--- a/LO54 RAPPORT.docx
+++ b/LO54 RAPPORT.docx
@@ -10,6 +10,7 @@
           <w:docPartUnique/>
         </w:docPartObj>
       </w:sdtPr>
+      <w:sdtEndPr/>
       <w:sdtContent>
         <w:p>
           <w:r>
@@ -19,7 +20,7 @@
             <mc:AlternateContent>
               <mc:Choice Requires="wpg">
                 <w:drawing>
-                  <wp:anchor distT="0" distB="0" distL="114300" distR="114300" simplePos="0" relativeHeight="251659264" behindDoc="1" locked="0" layoutInCell="1" allowOverlap="1">
+                  <wp:anchor distT="0" distB="0" distL="114300" distR="114300" simplePos="0" relativeHeight="251659264" behindDoc="1" locked="0" layoutInCell="1" allowOverlap="1" wp14:anchorId="6E1E3CF3" wp14:editId="19152B18">
                     <wp:simplePos x="0" y="0"/>
                     <wp:positionH relativeFrom="page">
                       <wp:align>center</wp:align>
@@ -135,6 +136,7 @@
                                     <w:dataBinding w:prefixMappings="xmlns:ns0='http://purl.org/dc/elements/1.1/' xmlns:ns1='http://schemas.openxmlformats.org/package/2006/metadata/core-properties' " w:xpath="/ns1:coreProperties[1]/ns0:creator[1]" w:storeItemID="{6C3C8BC8-F283-45AE-878A-BAB7291924A1}"/>
                                     <w:text/>
                                   </w:sdtPr>
+                                  <w:sdtEndPr/>
                                   <w:sdtContent>
                                     <w:p>
                                       <w:pPr>
@@ -197,6 +199,7 @@
                                       <w:dataBinding w:prefixMappings="xmlns:ns0='http://schemas.openxmlformats.org/officeDocument/2006/extended-properties' " w:xpath="/ns0:Properties[1]/ns0:Company[1]" w:storeItemID="{6668398D-A668-4E3E-A5EB-62B293D839F1}"/>
                                       <w:text/>
                                     </w:sdtPr>
+                                    <w:sdtEndPr/>
                                     <w:sdtContent>
                                       <w:r>
                                         <w:rPr>
@@ -273,6 +276,7 @@
                                     <w:dataBinding w:prefixMappings="xmlns:ns0='http://purl.org/dc/elements/1.1/' xmlns:ns1='http://schemas.openxmlformats.org/package/2006/metadata/core-properties' " w:xpath="/ns1:coreProperties[1]/ns0:title[1]" w:storeItemID="{6C3C8BC8-F283-45AE-878A-BAB7291924A1}"/>
                                     <w:text/>
                                   </w:sdtPr>
+                                  <w:sdtEndPr/>
                                   <w:sdtContent>
                                     <w:p>
                                       <w:pPr>
@@ -316,6 +320,7 @@
                                     <w:dataBinding w:prefixMappings="xmlns:ns0='http://purl.org/dc/elements/1.1/' xmlns:ns1='http://schemas.openxmlformats.org/package/2006/metadata/core-properties' " w:xpath="/ns1:coreProperties[1]/ns0:subject[1]" w:storeItemID="{6C3C8BC8-F283-45AE-878A-BAB7291924A1}"/>
                                     <w:text/>
                                   </w:sdtPr>
+                                  <w:sdtEndPr/>
                                   <w:sdtContent>
                                     <w:p>
                                       <w:pPr>
@@ -375,7 +380,7 @@
               </mc:Choice>
               <mc:Fallback>
                 <w:pict>
-                  <v:group id="Groupe 119" o:spid="_x0000_s1026" style="position:absolute;margin-left:0;margin-top:0;width:539.6pt;height:719.9pt;z-index:-251657216;mso-width-percent:882;mso-height-percent:909;mso-position-horizontal:center;mso-position-horizontal-relative:page;mso-position-vertical:center;mso-position-vertical-relative:page;mso-width-percent:882;mso-height-percent:909" coordsize="68580,92717" o:gfxdata="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">
+                  <v:group w14:anchorId="6E1E3CF3" id="Groupe 119" o:spid="_x0000_s1026" style="position:absolute;margin-left:0;margin-top:0;width:539.6pt;height:719.9pt;z-index:-251657216;mso-width-percent:882;mso-height-percent:909;mso-position-horizontal:center;mso-position-horizontal-relative:page;mso-position-vertical:center;mso-position-vertical-relative:page;mso-width-percent:882;mso-height-percent:909" coordsize="68580,92717" o:gfxdata="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">
                     <v:rect id="Rectangle 120" o:spid="_x0000_s1027" style="position:absolute;top:73152;width:68580;height:1431;visibility:visible;mso-wrap-style:square;v-text-anchor:middle" o:gfxdata="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" fillcolor="#4472c4 [3204]" stroked="f" strokeweight="1pt"/>
                     <v:rect id="Rectangle 121" o:spid="_x0000_s1028" style="position:absolute;top:74390;width:68580;height:18327;visibility:visible;mso-wrap-style:square;v-text-anchor:bottom" o:gfxdata="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" fillcolor="#ed7d31 [3205]" stroked="f" strokeweight="1pt">
                       <v:textbox inset="36pt,14.4pt,36pt,36pt">
@@ -394,6 +399,7 @@
                               <w:dataBinding w:prefixMappings="xmlns:ns0='http://purl.org/dc/elements/1.1/' xmlns:ns1='http://schemas.openxmlformats.org/package/2006/metadata/core-properties' " w:xpath="/ns1:coreProperties[1]/ns0:creator[1]" w:storeItemID="{6C3C8BC8-F283-45AE-878A-BAB7291924A1}"/>
                               <w:text/>
                             </w:sdtPr>
+                            <w:sdtEndPr/>
                             <w:sdtContent>
                               <w:p>
                                 <w:pPr>
@@ -456,6 +462,7 @@
                                 <w:dataBinding w:prefixMappings="xmlns:ns0='http://schemas.openxmlformats.org/officeDocument/2006/extended-properties' " w:xpath="/ns0:Properties[1]/ns0:Company[1]" w:storeItemID="{6668398D-A668-4E3E-A5EB-62B293D839F1}"/>
                                 <w:text/>
                               </w:sdtPr>
+                              <w:sdtEndPr/>
                               <w:sdtContent>
                                 <w:r>
                                   <w:rPr>
@@ -500,6 +507,7 @@
                               <w:dataBinding w:prefixMappings="xmlns:ns0='http://purl.org/dc/elements/1.1/' xmlns:ns1='http://schemas.openxmlformats.org/package/2006/metadata/core-properties' " w:xpath="/ns1:coreProperties[1]/ns0:title[1]" w:storeItemID="{6C3C8BC8-F283-45AE-878A-BAB7291924A1}"/>
                               <w:text/>
                             </w:sdtPr>
+                            <w:sdtEndPr/>
                             <w:sdtContent>
                               <w:p>
                                 <w:pPr>
@@ -543,6 +551,7 @@
                               <w:dataBinding w:prefixMappings="xmlns:ns0='http://purl.org/dc/elements/1.1/' xmlns:ns1='http://schemas.openxmlformats.org/package/2006/metadata/core-properties' " w:xpath="/ns1:coreProperties[1]/ns0:subject[1]" w:storeItemID="{6C3C8BC8-F283-45AE-878A-BAB7291924A1}"/>
                               <w:text/>
                             </w:sdtPr>
+                            <w:sdtEndPr/>
                             <w:sdtContent>
                               <w:p>
                                 <w:pPr>
@@ -599,6 +608,10 @@
     <w:sdt>
       <w:sdtPr>
         <w:rPr>
+          <w:rFonts w:asciiTheme="minorHAnsi" w:eastAsiaTheme="minorHAnsi" w:hAnsiTheme="minorHAnsi" w:cstheme="minorBidi"/>
+          <w:color w:val="auto"/>
+          <w:sz w:val="22"/>
+          <w:szCs w:val="22"/>
           <w:lang w:val="fr-FR"/>
         </w:rPr>
         <w:id w:val="-78530067"/>
@@ -609,12 +622,8 @@
       </w:sdtPr>
       <w:sdtEndPr>
         <w:rPr>
-          <w:rFonts w:asciiTheme="minorHAnsi" w:eastAsiaTheme="minorHAnsi" w:hAnsiTheme="minorHAnsi" w:cstheme="minorBidi"/>
           <w:b/>
           <w:bCs/>
-          <w:color w:val="auto"/>
-          <w:sz w:val="22"/>
-          <w:szCs w:val="22"/>
         </w:rPr>
       </w:sdtEndPr>
       <w:sdtContent>
@@ -632,6 +641,7 @@
             <w:t>Table des matières</w:t>
           </w:r>
         </w:p>
+        <w:p/>
         <w:p>
           <w:pPr>
             <w:pStyle w:val="TM1"/>
@@ -665,7 +675,7 @@
             </w:rPr>
             <w:fldChar w:fldCharType="separate"/>
           </w:r>
-          <w:hyperlink w:anchor="_Toc531893691" w:history="1">
+          <w:hyperlink w:anchor="_Toc532926332" w:history="1">
             <w:r>
               <w:rPr>
                 <w:rStyle w:val="Lienhypertexte"/>
@@ -692,7 +702,7 @@
                 <w:noProof/>
                 <w:webHidden/>
               </w:rPr>
-              <w:instrText xml:space="preserve"> PAGEREF _Toc531893691 \h </w:instrText>
+              <w:instrText xml:space="preserve"> PAGEREF _Toc532926332 \h </w:instrText>
             </w:r>
             <w:r>
               <w:rPr>
@@ -736,7 +746,7 @@
               <w:lang w:val="en-US"/>
             </w:rPr>
           </w:pPr>
-          <w:hyperlink w:anchor="_Toc531893692" w:history="1">
+          <w:hyperlink w:anchor="_Toc532926333" w:history="1">
             <w:r>
               <w:rPr>
                 <w:rStyle w:val="Lienhypertexte"/>
@@ -778,7 +788,7 @@
                 <w:noProof/>
                 <w:webHidden/>
               </w:rPr>
-              <w:instrText xml:space="preserve"> PAGEREF _Toc531893692 \h </w:instrText>
+              <w:instrText xml:space="preserve"> PAGEREF _Toc532926333 \h </w:instrText>
             </w:r>
             <w:r>
               <w:rPr>
@@ -817,10 +827,12 @@
               <w:tab w:val="right" w:leader="dot" w:pos="9396"/>
             </w:tabs>
             <w:rPr>
+              <w:rFonts w:eastAsiaTheme="minorEastAsia"/>
               <w:noProof/>
+              <w:lang w:val="en-US"/>
             </w:rPr>
           </w:pPr>
-          <w:hyperlink w:anchor="_Toc531893693" w:history="1">
+          <w:hyperlink w:anchor="_Toc532926334" w:history="1">
             <w:r>
               <w:rPr>
                 <w:rStyle w:val="Lienhypertexte"/>
@@ -830,7 +842,9 @@
             </w:r>
             <w:r>
               <w:rPr>
-                <w:noProof/>
+                <w:rFonts w:eastAsiaTheme="minorEastAsia"/>
+                <w:noProof/>
+                <w:lang w:val="en-US"/>
               </w:rPr>
               <w:tab/>
             </w:r>
@@ -860,7 +874,7 @@
                 <w:noProof/>
                 <w:webHidden/>
               </w:rPr>
-              <w:instrText xml:space="preserve"> PAGEREF _Toc531893693 \h </w:instrText>
+              <w:instrText xml:space="preserve"> PAGEREF _Toc532926334 \h </w:instrText>
             </w:r>
             <w:r>
               <w:rPr>
@@ -899,10 +913,12 @@
               <w:tab w:val="right" w:leader="dot" w:pos="9396"/>
             </w:tabs>
             <w:rPr>
+              <w:rFonts w:eastAsiaTheme="minorEastAsia"/>
               <w:noProof/>
+              <w:lang w:val="en-US"/>
             </w:rPr>
           </w:pPr>
-          <w:hyperlink w:anchor="_Toc531893694" w:history="1">
+          <w:hyperlink w:anchor="_Toc532926335" w:history="1">
             <w:r>
               <w:rPr>
                 <w:rStyle w:val="Lienhypertexte"/>
@@ -912,7 +928,9 @@
             </w:r>
             <w:r>
               <w:rPr>
-                <w:noProof/>
+                <w:rFonts w:eastAsiaTheme="minorEastAsia"/>
+                <w:noProof/>
+                <w:lang w:val="en-US"/>
               </w:rPr>
               <w:tab/>
             </w:r>
@@ -942,7 +960,7 @@
                 <w:noProof/>
                 <w:webHidden/>
               </w:rPr>
-              <w:instrText xml:space="preserve"> PAGEREF _Toc531893694 \h </w:instrText>
+              <w:instrText xml:space="preserve"> PAGEREF _Toc532926335 \h </w:instrText>
             </w:r>
             <w:r>
               <w:rPr>
@@ -981,10 +999,12 @@
               <w:tab w:val="right" w:leader="dot" w:pos="9396"/>
             </w:tabs>
             <w:rPr>
+              <w:rFonts w:eastAsiaTheme="minorEastAsia"/>
               <w:noProof/>
+              <w:lang w:val="en-US"/>
             </w:rPr>
           </w:pPr>
-          <w:hyperlink w:anchor="_Toc531893695" w:history="1">
+          <w:hyperlink w:anchor="_Toc532926336" w:history="1">
             <w:r>
               <w:rPr>
                 <w:rStyle w:val="Lienhypertexte"/>
@@ -994,7 +1014,9 @@
             </w:r>
             <w:r>
               <w:rPr>
-                <w:noProof/>
+                <w:rFonts w:eastAsiaTheme="minorEastAsia"/>
+                <w:noProof/>
+                <w:lang w:val="en-US"/>
               </w:rPr>
               <w:tab/>
             </w:r>
@@ -1024,7 +1046,7 @@
                 <w:noProof/>
                 <w:webHidden/>
               </w:rPr>
-              <w:instrText xml:space="preserve"> PAGEREF _Toc531893695 \h </w:instrText>
+              <w:instrText xml:space="preserve"> PAGEREF _Toc532926336 \h </w:instrText>
             </w:r>
             <w:r>
               <w:rPr>
@@ -1063,10 +1085,12 @@
               <w:tab w:val="right" w:leader="dot" w:pos="9396"/>
             </w:tabs>
             <w:rPr>
+              <w:rFonts w:eastAsiaTheme="minorEastAsia"/>
               <w:noProof/>
+              <w:lang w:val="en-US"/>
             </w:rPr>
           </w:pPr>
-          <w:hyperlink w:anchor="_Toc531893696" w:history="1">
+          <w:hyperlink w:anchor="_Toc532926337" w:history="1">
             <w:r>
               <w:rPr>
                 <w:rStyle w:val="Lienhypertexte"/>
@@ -1076,7 +1100,9 @@
             </w:r>
             <w:r>
               <w:rPr>
-                <w:noProof/>
+                <w:rFonts w:eastAsiaTheme="minorEastAsia"/>
+                <w:noProof/>
+                <w:lang w:val="en-US"/>
               </w:rPr>
               <w:tab/>
             </w:r>
@@ -1106,7 +1132,7 @@
                 <w:noProof/>
                 <w:webHidden/>
               </w:rPr>
-              <w:instrText xml:space="preserve"> PAGEREF _Toc531893696 \h </w:instrText>
+              <w:instrText xml:space="preserve"> PAGEREF _Toc532926337 \h </w:instrText>
             </w:r>
             <w:r>
               <w:rPr>
@@ -1150,7 +1176,7 @@
               <w:lang w:val="en-US"/>
             </w:rPr>
           </w:pPr>
-          <w:hyperlink w:anchor="_Toc531893697" w:history="1">
+          <w:hyperlink w:anchor="_Toc532926338" w:history="1">
             <w:r>
               <w:rPr>
                 <w:rStyle w:val="Lienhypertexte"/>
@@ -1192,7 +1218,7 @@
                 <w:noProof/>
                 <w:webHidden/>
               </w:rPr>
-              <w:instrText xml:space="preserve"> PAGEREF _Toc531893697 \h </w:instrText>
+              <w:instrText xml:space="preserve"> PAGEREF _Toc532926338 \h </w:instrText>
             </w:r>
             <w:r>
               <w:rPr>
@@ -1231,10 +1257,12 @@
               <w:tab w:val="right" w:leader="dot" w:pos="9396"/>
             </w:tabs>
             <w:rPr>
+              <w:rFonts w:eastAsiaTheme="minorEastAsia"/>
               <w:noProof/>
+              <w:lang w:val="en-US"/>
             </w:rPr>
           </w:pPr>
-          <w:hyperlink w:anchor="_Toc531893698" w:history="1">
+          <w:hyperlink w:anchor="_Toc532926339" w:history="1">
             <w:r>
               <w:rPr>
                 <w:rStyle w:val="Lienhypertexte"/>
@@ -1244,7 +1272,9 @@
             </w:r>
             <w:r>
               <w:rPr>
-                <w:noProof/>
+                <w:rFonts w:eastAsiaTheme="minorEastAsia"/>
+                <w:noProof/>
+                <w:lang w:val="en-US"/>
               </w:rPr>
               <w:tab/>
             </w:r>
@@ -1274,7 +1304,7 @@
                 <w:noProof/>
                 <w:webHidden/>
               </w:rPr>
-              <w:instrText xml:space="preserve"> PAGEREF _Toc531893698 \h </w:instrText>
+              <w:instrText xml:space="preserve"> PAGEREF _Toc532926339 \h </w:instrText>
             </w:r>
             <w:r>
               <w:rPr>
@@ -1313,10 +1343,12 @@
               <w:tab w:val="right" w:leader="dot" w:pos="9396"/>
             </w:tabs>
             <w:rPr>
+              <w:rFonts w:eastAsiaTheme="minorEastAsia"/>
               <w:noProof/>
+              <w:lang w:val="en-US"/>
             </w:rPr>
           </w:pPr>
-          <w:hyperlink w:anchor="_Toc531893699" w:history="1">
+          <w:hyperlink w:anchor="_Toc532926340" w:history="1">
             <w:r>
               <w:rPr>
                 <w:rStyle w:val="Lienhypertexte"/>
@@ -1326,7 +1358,9 @@
             </w:r>
             <w:r>
               <w:rPr>
-                <w:noProof/>
+                <w:rFonts w:eastAsiaTheme="minorEastAsia"/>
+                <w:noProof/>
+                <w:lang w:val="en-US"/>
               </w:rPr>
               <w:tab/>
             </w:r>
@@ -1356,7 +1390,7 @@
                 <w:noProof/>
                 <w:webHidden/>
               </w:rPr>
-              <w:instrText xml:space="preserve"> PAGEREF _Toc531893699 \h </w:instrText>
+              <w:instrText xml:space="preserve"> PAGEREF _Toc532926340 \h </w:instrText>
             </w:r>
             <w:r>
               <w:rPr>
@@ -1400,7 +1434,7 @@
               <w:lang w:val="en-US"/>
             </w:rPr>
           </w:pPr>
-          <w:hyperlink w:anchor="_Toc531893700" w:history="1">
+          <w:hyperlink w:anchor="_Toc532926341" w:history="1">
             <w:r>
               <w:rPr>
                 <w:rStyle w:val="Lienhypertexte"/>
@@ -1442,7 +1476,7 @@
                 <w:noProof/>
                 <w:webHidden/>
               </w:rPr>
-              <w:instrText xml:space="preserve"> PAGEREF _Toc531893700 \h </w:instrText>
+              <w:instrText xml:space="preserve"> PAGEREF _Toc532926341 \h </w:instrText>
             </w:r>
             <w:r>
               <w:rPr>
@@ -1463,6 +1497,162 @@
                 <w:webHidden/>
               </w:rPr>
               <w:t>5</w:t>
+            </w:r>
+            <w:r>
+              <w:rPr>
+                <w:noProof/>
+                <w:webHidden/>
+              </w:rPr>
+              <w:fldChar w:fldCharType="end"/>
+            </w:r>
+          </w:hyperlink>
+        </w:p>
+        <w:p>
+          <w:pPr>
+            <w:pStyle w:val="TM1"/>
+            <w:tabs>
+              <w:tab w:val="left" w:pos="440"/>
+              <w:tab w:val="right" w:leader="dot" w:pos="9396"/>
+            </w:tabs>
+            <w:rPr>
+              <w:rFonts w:eastAsiaTheme="minorEastAsia"/>
+              <w:noProof/>
+              <w:lang w:val="en-US"/>
+            </w:rPr>
+          </w:pPr>
+          <w:hyperlink w:anchor="_Toc532926342" w:history="1">
+            <w:r>
+              <w:rPr>
+                <w:rStyle w:val="Lienhypertexte"/>
+                <w:noProof/>
+              </w:rPr>
+              <w:t>4-</w:t>
+            </w:r>
+            <w:r>
+              <w:rPr>
+                <w:rFonts w:eastAsiaTheme="minorEastAsia"/>
+                <w:noProof/>
+                <w:lang w:val="en-US"/>
+              </w:rPr>
+              <w:tab/>
+            </w:r>
+            <w:r>
+              <w:rPr>
+                <w:rStyle w:val="Lienhypertexte"/>
+                <w:noProof/>
+              </w:rPr>
+              <w:t>Le guide d'utilisation de l'application :</w:t>
+            </w:r>
+            <w:r>
+              <w:rPr>
+                <w:noProof/>
+                <w:webHidden/>
+              </w:rPr>
+              <w:tab/>
+            </w:r>
+            <w:r>
+              <w:rPr>
+                <w:noProof/>
+                <w:webHidden/>
+              </w:rPr>
+              <w:fldChar w:fldCharType="begin"/>
+            </w:r>
+            <w:r>
+              <w:rPr>
+                <w:noProof/>
+                <w:webHidden/>
+              </w:rPr>
+              <w:instrText xml:space="preserve"> PAGEREF _Toc532926342 \h </w:instrText>
+            </w:r>
+            <w:r>
+              <w:rPr>
+                <w:noProof/>
+                <w:webHidden/>
+              </w:rPr>
+            </w:r>
+            <w:r>
+              <w:rPr>
+                <w:noProof/>
+                <w:webHidden/>
+              </w:rPr>
+              <w:fldChar w:fldCharType="separate"/>
+            </w:r>
+            <w:r>
+              <w:rPr>
+                <w:noProof/>
+                <w:webHidden/>
+              </w:rPr>
+              <w:t>7</w:t>
+            </w:r>
+            <w:r>
+              <w:rPr>
+                <w:noProof/>
+                <w:webHidden/>
+              </w:rPr>
+              <w:fldChar w:fldCharType="end"/>
+            </w:r>
+          </w:hyperlink>
+        </w:p>
+        <w:p>
+          <w:pPr>
+            <w:pStyle w:val="TM1"/>
+            <w:tabs>
+              <w:tab w:val="right" w:leader="dot" w:pos="9396"/>
+            </w:tabs>
+            <w:rPr>
+              <w:rFonts w:eastAsiaTheme="minorEastAsia"/>
+              <w:noProof/>
+              <w:lang w:val="en-US"/>
+            </w:rPr>
+          </w:pPr>
+          <w:hyperlink w:anchor="_Toc532926343" w:history="1">
+            <w:r>
+              <w:rPr>
+                <w:rStyle w:val="Lienhypertexte"/>
+                <w:noProof/>
+              </w:rPr>
+              <w:t>Conclusion</w:t>
+            </w:r>
+            <w:r>
+              <w:rPr>
+                <w:noProof/>
+                <w:webHidden/>
+              </w:rPr>
+              <w:tab/>
+            </w:r>
+            <w:r>
+              <w:rPr>
+                <w:noProof/>
+                <w:webHidden/>
+              </w:rPr>
+              <w:fldChar w:fldCharType="begin"/>
+            </w:r>
+            <w:r>
+              <w:rPr>
+                <w:noProof/>
+                <w:webHidden/>
+              </w:rPr>
+              <w:instrText xml:space="preserve"> PAGEREF _Toc532926343 \h </w:instrText>
+            </w:r>
+            <w:r>
+              <w:rPr>
+                <w:noProof/>
+                <w:webHidden/>
+              </w:rPr>
+            </w:r>
+            <w:r>
+              <w:rPr>
+                <w:noProof/>
+                <w:webHidden/>
+              </w:rPr>
+              <w:fldChar w:fldCharType="separate"/>
+            </w:r>
+            <w:r>
+              <w:rPr>
+                <w:noProof/>
+                <w:webHidden/>
+              </w:rPr>
+              <w:t>13</w:t>
             </w:r>
             <w:r>
               <w:rPr>
@@ -1494,7 +1684,7 @@
       <w:pPr>
         <w:pStyle w:val="Titre1"/>
       </w:pPr>
-      <w:bookmarkStart w:id="0" w:name="_Toc531893691"/>
+      <w:bookmarkStart w:id="0" w:name="_Toc532926332"/>
       <w:r>
         <w:lastRenderedPageBreak/>
         <w:t>Introduction</w:t>
@@ -1719,7 +1909,7 @@
           <w:numId w:val="2"/>
         </w:numPr>
       </w:pPr>
-      <w:bookmarkStart w:id="1" w:name="_Toc531893692"/>
+      <w:bookmarkStart w:id="1" w:name="_Toc532926333"/>
       <w:r>
         <w:lastRenderedPageBreak/>
         <w:t>Technologies utilisées :</w:t>
@@ -1739,7 +1929,7 @@
           <w:szCs w:val="28"/>
         </w:rPr>
       </w:pPr>
-      <w:bookmarkStart w:id="2" w:name="_Toc531893693"/>
+      <w:bookmarkStart w:id="2" w:name="_Toc532926334"/>
       <w:r>
         <w:t>Spring Data :</w:t>
       </w:r>
@@ -1773,13 +1963,7 @@
         <w:t xml:space="preserve"> par Pivotal</w:t>
       </w:r>
       <w:r>
-        <w:t xml:space="preserve">, qui </w:t>
-      </w:r>
-      <w:r>
-        <w:t>fait partie de Spring IO Platform</w:t>
-      </w:r>
-      <w:r>
-        <w:t>,</w:t>
+        <w:t>, qui fait partie de Spring IO Platform,</w:t>
       </w:r>
       <w:r>
         <w:t xml:space="preserve"> il y a quelques années pour faciliter l’écriture du code d’accès aux données, pour les différentes bases existantes, relationnelles et non relationnelles. </w:t>
@@ -1817,7 +2001,7 @@
         <mc:AlternateContent>
           <mc:Choice Requires="wps">
             <w:drawing>
-              <wp:anchor distT="0" distB="0" distL="114300" distR="114300" simplePos="0" relativeHeight="251660288" behindDoc="0" locked="0" layoutInCell="1" allowOverlap="1">
+              <wp:anchor distT="0" distB="0" distL="114300" distR="114300" simplePos="0" relativeHeight="251660288" behindDoc="0" locked="0" layoutInCell="1" allowOverlap="1" wp14:anchorId="07CA3330" wp14:editId="731A5EB9">
                 <wp:simplePos x="0" y="0"/>
                 <wp:positionH relativeFrom="column">
                   <wp:posOffset>2042985</wp:posOffset>
@@ -1891,7 +2075,7 @@
           <w:noProof/>
         </w:rPr>
         <w:drawing>
-          <wp:inline distT="0" distB="0" distL="0" distR="0" wp14:anchorId="6FBFF731" wp14:editId="327B0691">
+          <wp:inline distT="0" distB="0" distL="0" distR="0" wp14:anchorId="55B0D871" wp14:editId="7C6C3CFD">
             <wp:extent cx="5753100" cy="3267075"/>
             <wp:effectExtent l="0" t="0" r="0" b="9525"/>
             <wp:docPr id="1" name="Image 1" descr="C:\Users\PRIMO\Documents\LO54\5292720.png"/>
@@ -1991,7 +2175,7 @@
           <w:numId w:val="1"/>
         </w:numPr>
       </w:pPr>
-      <w:bookmarkStart w:id="3" w:name="_Toc531893694"/>
+      <w:bookmarkStart w:id="3" w:name="_Toc532926335"/>
       <w:r>
         <w:t xml:space="preserve">Spring </w:t>
       </w:r>
@@ -2033,7 +2217,7 @@
           <w:numId w:val="1"/>
         </w:numPr>
       </w:pPr>
-      <w:bookmarkStart w:id="4" w:name="_Toc531893695"/>
+      <w:bookmarkStart w:id="4" w:name="_Toc532926336"/>
       <w:r>
         <w:lastRenderedPageBreak/>
         <w:t>Spring Security :</w:t>
@@ -2092,7 +2276,7 @@
           <w:numId w:val="1"/>
         </w:numPr>
       </w:pPr>
-      <w:bookmarkStart w:id="5" w:name="_Toc531893696"/>
+      <w:bookmarkStart w:id="5" w:name="_Toc532926337"/>
       <w:r>
         <w:t>Thymeleaf :</w:t>
       </w:r>
@@ -2134,7 +2318,7 @@
           <w:numId w:val="2"/>
         </w:numPr>
       </w:pPr>
-      <w:bookmarkStart w:id="6" w:name="_Toc531893697"/>
+      <w:bookmarkStart w:id="6" w:name="_Toc532926338"/>
       <w:r>
         <w:t>Environnement de développement :</w:t>
       </w:r>
@@ -2149,7 +2333,7 @@
           <w:numId w:val="4"/>
         </w:numPr>
       </w:pPr>
-      <w:bookmarkStart w:id="7" w:name="_Toc531893698"/>
+      <w:bookmarkStart w:id="7" w:name="_Toc532926339"/>
       <w:r>
         <w:t>WampServer :</w:t>
       </w:r>
@@ -2193,7 +2377,7 @@
           <w:numId w:val="4"/>
         </w:numPr>
       </w:pPr>
-      <w:bookmarkStart w:id="8" w:name="_Toc531893699"/>
+      <w:bookmarkStart w:id="8" w:name="_Toc532926340"/>
       <w:proofErr w:type="spellStart"/>
       <w:r>
         <w:t>IntelliJ</w:t>
@@ -2320,7 +2504,7 @@
           <w:numId w:val="2"/>
         </w:numPr>
       </w:pPr>
-      <w:bookmarkStart w:id="9" w:name="_Toc531893700"/>
+      <w:bookmarkStart w:id="9" w:name="_Toc532926341"/>
       <w:r>
         <w:lastRenderedPageBreak/>
         <w:t>Architecture de l’application :</w:t>
@@ -2399,7 +2583,7 @@
         <mc:AlternateContent>
           <mc:Choice Requires="wps">
             <w:drawing>
-              <wp:anchor distT="0" distB="0" distL="114300" distR="114300" simplePos="0" relativeHeight="251683840" behindDoc="1" locked="0" layoutInCell="1" allowOverlap="1" wp14:anchorId="4D441C14" wp14:editId="48F60FE5">
+              <wp:anchor distT="0" distB="0" distL="114300" distR="114300" simplePos="0" relativeHeight="251683840" behindDoc="1" locked="0" layoutInCell="1" allowOverlap="1" wp14:anchorId="5F6CC339" wp14:editId="6A8A51B9">
                 <wp:simplePos x="0" y="0"/>
                 <wp:positionH relativeFrom="column">
                   <wp:posOffset>0</wp:posOffset>
@@ -2490,7 +2674,7 @@
           </mc:Choice>
           <mc:Fallback>
             <w:pict>
-              <v:shape w14:anchorId="4D441C14" id="Zone de texte 28" o:spid="_x0000_s1030" type="#_x0000_t202" style="position:absolute;left:0;text-align:left;margin-left:0;margin-top:315.6pt;width:470.3pt;height:.05pt;z-index:-251632640;visibility:visible;mso-wrap-style:square;mso-wrap-distance-left:9pt;mso-wrap-distance-top:0;mso-wrap-distance-right:9pt;mso-wrap-distance-bottom:0;mso-position-horizontal:absolute;mso-position-horizontal-relative:text;mso-position-vertical:absolute;mso-position-vertical-relative:text;v-text-anchor:top" o:gfxdata="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" stroked="f">
+              <v:shape w14:anchorId="5F6CC339" id="Zone de texte 28" o:spid="_x0000_s1030" type="#_x0000_t202" style="position:absolute;left:0;text-align:left;margin-left:0;margin-top:315.6pt;width:470.3pt;height:.05pt;z-index:-251632640;visibility:visible;mso-wrap-style:square;mso-wrap-distance-left:9pt;mso-wrap-distance-top:0;mso-wrap-distance-right:9pt;mso-wrap-distance-bottom:0;mso-position-horizontal:absolute;mso-position-horizontal-relative:text;mso-position-vertical:absolute;mso-position-vertical-relative:text;v-text-anchor:top" o:gfxdata="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" stroked="f">
                 <v:textbox style="mso-fit-shape-to-text:t" inset="0,0,0,0">
                   <w:txbxContent>
                     <w:p>
@@ -2541,7 +2725,7 @@
           <w:szCs w:val="24"/>
         </w:rPr>
         <w:drawing>
-          <wp:anchor distT="0" distB="0" distL="114300" distR="114300" simplePos="0" relativeHeight="251681792" behindDoc="1" locked="0" layoutInCell="1" allowOverlap="1">
+          <wp:anchor distT="0" distB="0" distL="114300" distR="114300" simplePos="0" relativeHeight="251681792" behindDoc="1" locked="0" layoutInCell="1" allowOverlap="1" wp14:anchorId="576E1540" wp14:editId="3532196F">
             <wp:simplePos x="0" y="0"/>
             <wp:positionH relativeFrom="margin">
               <wp:align>left</wp:align>
@@ -2644,7 +2828,7 @@
         <mc:AlternateContent>
           <mc:Choice Requires="wps">
             <w:drawing>
-              <wp:anchor distT="0" distB="0" distL="114300" distR="114300" simplePos="0" relativeHeight="251676672" behindDoc="0" locked="0" layoutInCell="1" allowOverlap="1">
+              <wp:anchor distT="0" distB="0" distL="114300" distR="114300" simplePos="0" relativeHeight="251676672" behindDoc="0" locked="0" layoutInCell="1" allowOverlap="1" wp14:anchorId="5E06815A" wp14:editId="3A9D4538">
                 <wp:simplePos x="0" y="0"/>
                 <wp:positionH relativeFrom="column">
                   <wp:posOffset>762749</wp:posOffset>
@@ -2731,7 +2915,7 @@
         <mc:AlternateContent>
           <mc:Choice Requires="wps">
             <w:drawing>
-              <wp:anchor distT="0" distB="0" distL="114300" distR="114300" simplePos="0" relativeHeight="251675648" behindDoc="0" locked="0" layoutInCell="1" allowOverlap="1">
+              <wp:anchor distT="0" distB="0" distL="114300" distR="114300" simplePos="0" relativeHeight="251675648" behindDoc="0" locked="0" layoutInCell="1" allowOverlap="1" wp14:anchorId="3E7541EC" wp14:editId="336EC6A3">
                 <wp:simplePos x="0" y="0"/>
                 <wp:positionH relativeFrom="column">
                   <wp:posOffset>798376</wp:posOffset>
@@ -2806,7 +2990,7 @@
         <mc:AlternateContent>
           <mc:Choice Requires="wps">
             <w:drawing>
-              <wp:anchor distT="0" distB="0" distL="114300" distR="114300" simplePos="0" relativeHeight="251678720" behindDoc="0" locked="0" layoutInCell="1" allowOverlap="1">
+              <wp:anchor distT="0" distB="0" distL="114300" distR="114300" simplePos="0" relativeHeight="251678720" behindDoc="0" locked="0" layoutInCell="1" allowOverlap="1" wp14:anchorId="3BC73521" wp14:editId="644E0BA0">
                 <wp:simplePos x="0" y="0"/>
                 <wp:positionH relativeFrom="column">
                   <wp:posOffset>-106870</wp:posOffset>
@@ -2870,7 +3054,7 @@
           </mc:Choice>
           <mc:Fallback>
             <w:pict>
-              <v:shape id="Zone de texte 24" o:spid="_x0000_s1031" type="#_x0000_t202" style="position:absolute;margin-left:-8.4pt;margin-top:194.1pt;width:121.5pt;height:31.85pt;rotation:-90;z-index:251678720;visibility:visible;mso-wrap-style:square;mso-width-percent:0;mso-wrap-distance-left:9pt;mso-wrap-distance-top:0;mso-wrap-distance-right:9pt;mso-wrap-distance-bottom:0;mso-position-horizontal:absolute;mso-position-horizontal-relative:text;mso-position-vertical:absolute;mso-position-vertical-relative:text;mso-width-percent:0;mso-width-relative:margin;v-text-anchor:top" o:gfxdata="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" filled="f" stroked="f" strokeweight=".5pt">
+              <v:shape w14:anchorId="3BC73521" id="Zone de texte 24" o:spid="_x0000_s1031" type="#_x0000_t202" style="position:absolute;margin-left:-8.4pt;margin-top:194.1pt;width:121.5pt;height:31.85pt;rotation:-90;z-index:251678720;visibility:visible;mso-wrap-style:square;mso-width-percent:0;mso-wrap-distance-left:9pt;mso-wrap-distance-top:0;mso-wrap-distance-right:9pt;mso-wrap-distance-bottom:0;mso-position-horizontal:absolute;mso-position-horizontal-relative:text;mso-position-vertical:absolute;mso-position-vertical-relative:text;mso-width-percent:0;mso-width-relative:margin;v-text-anchor:top" o:gfxdata="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" filled="f" stroked="f" strokeweight=".5pt">
                 <v:textbox>
                   <w:txbxContent>
                     <w:p>
@@ -2900,7 +3084,7 @@
         <mc:AlternateContent>
           <mc:Choice Requires="wps">
             <w:drawing>
-              <wp:anchor distT="0" distB="0" distL="114300" distR="114300" simplePos="0" relativeHeight="251677696" behindDoc="0" locked="0" layoutInCell="1" allowOverlap="1">
+              <wp:anchor distT="0" distB="0" distL="114300" distR="114300" simplePos="0" relativeHeight="251677696" behindDoc="0" locked="0" layoutInCell="1" allowOverlap="1" wp14:anchorId="2120F4C2" wp14:editId="085A8514">
                 <wp:simplePos x="0" y="0"/>
                 <wp:positionH relativeFrom="column">
                   <wp:posOffset>750875</wp:posOffset>
@@ -2969,7 +3153,7 @@
         <mc:AlternateContent>
           <mc:Choice Requires="wps">
             <w:drawing>
-              <wp:anchor distT="0" distB="0" distL="114300" distR="114300" simplePos="0" relativeHeight="251674624" behindDoc="0" locked="0" layoutInCell="1" allowOverlap="1" wp14:anchorId="544C6E34" wp14:editId="132CA868">
+              <wp:anchor distT="0" distB="0" distL="114300" distR="114300" simplePos="0" relativeHeight="251674624" behindDoc="0" locked="0" layoutInCell="1" allowOverlap="1" wp14:anchorId="13B01880" wp14:editId="65A89DDF">
                 <wp:simplePos x="0" y="0"/>
                 <wp:positionH relativeFrom="column">
                   <wp:posOffset>1053465</wp:posOffset>
@@ -3040,7 +3224,7 @@
           </mc:Choice>
           <mc:Fallback>
             <w:pict>
-              <v:rect w14:anchorId="544C6E34" id="Rectangle 20" o:spid="_x0000_s1032" style="position:absolute;margin-left:82.95pt;margin-top:311.05pt;width:76.7pt;height:14.95pt;z-index:251674624;visibility:visible;mso-wrap-style:square;mso-wrap-distance-left:9pt;mso-wrap-distance-top:0;mso-wrap-distance-right:9pt;mso-wrap-distance-bottom:0;mso-position-horizontal:absolute;mso-position-horizontal-relative:text;mso-position-vertical:absolute;mso-position-vertical-relative:text;v-text-anchor:middle" o:gfxdata="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" filled="f" strokecolor="yellow" strokeweight="1pt">
+              <v:rect w14:anchorId="13B01880" id="Rectangle 20" o:spid="_x0000_s1032" style="position:absolute;margin-left:82.95pt;margin-top:311.05pt;width:76.7pt;height:14.95pt;z-index:251674624;visibility:visible;mso-wrap-style:square;mso-wrap-distance-left:9pt;mso-wrap-distance-top:0;mso-wrap-distance-right:9pt;mso-wrap-distance-bottom:0;mso-position-horizontal:absolute;mso-position-horizontal-relative:text;mso-position-vertical:absolute;mso-position-vertical-relative:text;v-text-anchor:middle" o:gfxdata="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" filled="f" strokecolor="yellow" strokeweight="1pt">
                 <v:textbox>
                   <w:txbxContent>
                     <w:p>
@@ -3062,7 +3246,7 @@
         <mc:AlternateContent>
           <mc:Choice Requires="wps">
             <w:drawing>
-              <wp:anchor distT="0" distB="0" distL="114300" distR="114300" simplePos="0" relativeHeight="251672576" behindDoc="0" locked="0" layoutInCell="1" allowOverlap="1" wp14:anchorId="544C6E34" wp14:editId="132CA868">
+              <wp:anchor distT="0" distB="0" distL="114300" distR="114300" simplePos="0" relativeHeight="251672576" behindDoc="0" locked="0" layoutInCell="1" allowOverlap="1" wp14:anchorId="10BD56C5" wp14:editId="4AB6867A">
                 <wp:simplePos x="0" y="0"/>
                 <wp:positionH relativeFrom="column">
                   <wp:posOffset>1223010</wp:posOffset>
@@ -3136,7 +3320,7 @@
         <mc:AlternateContent>
           <mc:Choice Requires="wps">
             <w:drawing>
-              <wp:anchor distT="0" distB="0" distL="114300" distR="114300" simplePos="0" relativeHeight="251670528" behindDoc="0" locked="0" layoutInCell="1" allowOverlap="1">
+              <wp:anchor distT="0" distB="0" distL="114300" distR="114300" simplePos="0" relativeHeight="251670528" behindDoc="0" locked="0" layoutInCell="1" allowOverlap="1" wp14:anchorId="5751D807" wp14:editId="79D958FC">
                 <wp:simplePos x="0" y="0"/>
                 <wp:positionH relativeFrom="column">
                   <wp:posOffset>1166495</wp:posOffset>
@@ -3210,7 +3394,7 @@
         <mc:AlternateContent>
           <mc:Choice Requires="wps">
             <w:drawing>
-              <wp:anchor distT="0" distB="0" distL="114300" distR="114300" simplePos="0" relativeHeight="251669504" behindDoc="0" locked="0" layoutInCell="1" allowOverlap="1">
+              <wp:anchor distT="0" distB="0" distL="114300" distR="114300" simplePos="0" relativeHeight="251669504" behindDoc="0" locked="0" layoutInCell="1" allowOverlap="1" wp14:anchorId="2237B096" wp14:editId="4D7E39D7">
                 <wp:simplePos x="0" y="0"/>
                 <wp:positionH relativeFrom="column">
                   <wp:posOffset>2542540</wp:posOffset>
@@ -3278,7 +3462,7 @@
           </mc:Choice>
           <mc:Fallback>
             <w:pict>
-              <v:shape id="Zone de texte 17" o:spid="_x0000_s1033" type="#_x0000_t202" style="position:absolute;margin-left:200.2pt;margin-top:211.85pt;width:85.1pt;height:19.65pt;z-index:251669504;visibility:visible;mso-wrap-style:square;mso-width-percent:0;mso-height-percent:0;mso-wrap-distance-left:9pt;mso-wrap-distance-top:0;mso-wrap-distance-right:9pt;mso-wrap-distance-bottom:0;mso-position-horizontal:absolute;mso-position-horizontal-relative:text;mso-position-vertical:absolute;mso-position-vertical-relative:text;mso-width-percent:0;mso-height-percent:0;mso-width-relative:margin;mso-height-relative:margin;v-text-anchor:top" o:gfxdata="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" filled="f" stroked="f" strokeweight=".5pt">
+              <v:shape w14:anchorId="2237B096" id="Zone de texte 17" o:spid="_x0000_s1033" type="#_x0000_t202" style="position:absolute;margin-left:200.2pt;margin-top:211.85pt;width:85.1pt;height:19.65pt;z-index:251669504;visibility:visible;mso-wrap-style:square;mso-width-percent:0;mso-height-percent:0;mso-wrap-distance-left:9pt;mso-wrap-distance-top:0;mso-wrap-distance-right:9pt;mso-wrap-distance-bottom:0;mso-position-horizontal:absolute;mso-position-horizontal-relative:text;mso-position-vertical:absolute;mso-position-vertical-relative:text;mso-width-percent:0;mso-height-percent:0;mso-width-relative:margin;mso-height-relative:margin;v-text-anchor:top" o:gfxdata="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" filled="f" stroked="f" strokeweight=".5pt">
                 <v:textbox>
                   <w:txbxContent>
                     <w:p>
@@ -3309,7 +3493,7 @@
         <mc:AlternateContent>
           <mc:Choice Requires="wps">
             <w:drawing>
-              <wp:anchor distT="0" distB="0" distL="114300" distR="114300" simplePos="0" relativeHeight="251668480" behindDoc="0" locked="0" layoutInCell="1" allowOverlap="1">
+              <wp:anchor distT="0" distB="0" distL="114300" distR="114300" simplePos="0" relativeHeight="251668480" behindDoc="0" locked="0" layoutInCell="1" allowOverlap="1" wp14:anchorId="7E7DD4A7" wp14:editId="3C540BEB">
                 <wp:simplePos x="0" y="0"/>
                 <wp:positionH relativeFrom="column">
                   <wp:posOffset>2128413</wp:posOffset>
@@ -3403,7 +3587,7 @@
         <mc:AlternateContent>
           <mc:Choice Requires="wps">
             <w:drawing>
-              <wp:anchor distT="0" distB="0" distL="114300" distR="114300" simplePos="0" relativeHeight="251667456" behindDoc="0" locked="0" layoutInCell="1" allowOverlap="1" wp14:anchorId="10F55F44" wp14:editId="30547591">
+              <wp:anchor distT="0" distB="0" distL="114300" distR="114300" simplePos="0" relativeHeight="251667456" behindDoc="0" locked="0" layoutInCell="1" allowOverlap="1" wp14:anchorId="7F5A1CF2" wp14:editId="3F15634E">
                 <wp:simplePos x="0" y="0"/>
                 <wp:positionH relativeFrom="column">
                   <wp:posOffset>1222565</wp:posOffset>
@@ -3472,7 +3656,7 @@
           </mc:Choice>
           <mc:Fallback>
             <w:pict>
-              <v:rect w14:anchorId="10F55F44" id="Rectangle 15" o:spid="_x0000_s1034" style="position:absolute;margin-left:96.25pt;margin-top:238.15pt;width:65.45pt;height:13.1pt;z-index:251667456;visibility:visible;mso-wrap-style:square;mso-wrap-distance-left:9pt;mso-wrap-distance-top:0;mso-wrap-distance-right:9pt;mso-wrap-distance-bottom:0;mso-position-horizontal:absolute;mso-position-horizontal-relative:text;mso-position-vertical:absolute;mso-position-vertical-relative:text;v-text-anchor:middle" o:gfxdata="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" filled="f" strokecolor="#00b050" strokeweight="1pt">
+              <v:rect w14:anchorId="7F5A1CF2" id="Rectangle 15" o:spid="_x0000_s1034" style="position:absolute;margin-left:96.25pt;margin-top:238.15pt;width:65.45pt;height:13.1pt;z-index:251667456;visibility:visible;mso-wrap-style:square;mso-wrap-distance-left:9pt;mso-wrap-distance-top:0;mso-wrap-distance-right:9pt;mso-wrap-distance-bottom:0;mso-position-horizontal:absolute;mso-position-horizontal-relative:text;mso-position-vertical:absolute;mso-position-vertical-relative:text;v-text-anchor:middle" o:gfxdata="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" filled="f" strokecolor="#00b050" strokeweight="1pt">
                 <v:textbox>
                   <w:txbxContent>
                     <w:p>
@@ -3494,7 +3678,7 @@
         <mc:AlternateContent>
           <mc:Choice Requires="wps">
             <w:drawing>
-              <wp:anchor distT="0" distB="0" distL="114300" distR="114300" simplePos="0" relativeHeight="251665408" behindDoc="0" locked="0" layoutInCell="1" allowOverlap="1">
+              <wp:anchor distT="0" distB="0" distL="114300" distR="114300" simplePos="0" relativeHeight="251665408" behindDoc="0" locked="0" layoutInCell="1" allowOverlap="1" wp14:anchorId="328F76B0" wp14:editId="44C8FF20">
                 <wp:simplePos x="0" y="0"/>
                 <wp:positionH relativeFrom="column">
                   <wp:posOffset>1178387</wp:posOffset>
@@ -3566,7 +3750,7 @@
         <mc:AlternateContent>
           <mc:Choice Requires="wps">
             <w:drawing>
-              <wp:anchor distT="0" distB="0" distL="114300" distR="114300" simplePos="0" relativeHeight="251664384" behindDoc="0" locked="0" layoutInCell="1" allowOverlap="1">
+              <wp:anchor distT="0" distB="0" distL="114300" distR="114300" simplePos="0" relativeHeight="251664384" behindDoc="0" locked="0" layoutInCell="1" allowOverlap="1" wp14:anchorId="6DF04983" wp14:editId="36410D18">
                 <wp:simplePos x="0" y="0"/>
                 <wp:positionH relativeFrom="column">
                   <wp:posOffset>2591204</wp:posOffset>
@@ -3628,7 +3812,7 @@
           </mc:Choice>
           <mc:Fallback>
             <w:pict>
-              <v:shape id="Zone de texte 13" o:spid="_x0000_s1035" type="#_x0000_t202" style="position:absolute;margin-left:204.05pt;margin-top:163.3pt;width:72.95pt;height:19.65pt;z-index:251664384;visibility:visible;mso-wrap-style:square;mso-width-percent:0;mso-height-percent:0;mso-wrap-distance-left:9pt;mso-wrap-distance-top:0;mso-wrap-distance-right:9pt;mso-wrap-distance-bottom:0;mso-position-horizontal:absolute;mso-position-horizontal-relative:text;mso-position-vertical:absolute;mso-position-vertical-relative:text;mso-width-percent:0;mso-height-percent:0;mso-width-relative:margin;mso-height-relative:margin;v-text-anchor:top" o:gfxdata="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" filled="f" stroked="f" strokeweight=".5pt">
+              <v:shape w14:anchorId="6DF04983" id="Zone de texte 13" o:spid="_x0000_s1035" type="#_x0000_t202" style="position:absolute;margin-left:204.05pt;margin-top:163.3pt;width:72.95pt;height:19.65pt;z-index:251664384;visibility:visible;mso-wrap-style:square;mso-width-percent:0;mso-height-percent:0;mso-wrap-distance-left:9pt;mso-wrap-distance-top:0;mso-wrap-distance-right:9pt;mso-wrap-distance-bottom:0;mso-position-horizontal:absolute;mso-position-horizontal-relative:text;mso-position-vertical:absolute;mso-position-vertical-relative:text;mso-width-percent:0;mso-height-percent:0;mso-width-relative:margin;mso-height-relative:margin;v-text-anchor:top" o:gfxdata="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" filled="f" stroked="f" strokeweight=".5pt">
                 <v:textbox>
                   <w:txbxContent>
                     <w:p>
@@ -3653,7 +3837,7 @@
         <mc:AlternateContent>
           <mc:Choice Requires="wps">
             <w:drawing>
-              <wp:anchor distT="0" distB="0" distL="114300" distR="114300" simplePos="0" relativeHeight="251663360" behindDoc="0" locked="0" layoutInCell="1" allowOverlap="1">
+              <wp:anchor distT="0" distB="0" distL="114300" distR="114300" simplePos="0" relativeHeight="251663360" behindDoc="0" locked="0" layoutInCell="1" allowOverlap="1" wp14:anchorId="78A017C6" wp14:editId="30BD00C4">
                 <wp:simplePos x="0" y="0"/>
                 <wp:positionH relativeFrom="column">
                   <wp:posOffset>2116537</wp:posOffset>
@@ -3726,7 +3910,7 @@
         <mc:AlternateContent>
           <mc:Choice Requires="wps">
             <w:drawing>
-              <wp:anchor distT="0" distB="0" distL="114300" distR="114300" simplePos="0" relativeHeight="251662336" behindDoc="0" locked="0" layoutInCell="1" allowOverlap="1">
+              <wp:anchor distT="0" distB="0" distL="114300" distR="114300" simplePos="0" relativeHeight="251662336" behindDoc="0" locked="0" layoutInCell="1" allowOverlap="1" wp14:anchorId="5DD3202A" wp14:editId="0785D79C">
                 <wp:simplePos x="0" y="0"/>
                 <wp:positionH relativeFrom="column">
                   <wp:posOffset>1177925</wp:posOffset>
@@ -3800,7 +3984,7 @@
         <mc:AlternateContent>
           <mc:Choice Requires="wps">
             <w:drawing>
-              <wp:anchor distT="0" distB="0" distL="114300" distR="114300" simplePos="0" relativeHeight="251680768" behindDoc="1" locked="0" layoutInCell="1" allowOverlap="1" wp14:anchorId="41B7C483" wp14:editId="41FAAD55">
+              <wp:anchor distT="0" distB="0" distL="114300" distR="114300" simplePos="0" relativeHeight="251680768" behindDoc="1" locked="0" layoutInCell="1" allowOverlap="1" wp14:anchorId="34AD21D0" wp14:editId="70F6ED7E">
                 <wp:simplePos x="0" y="0"/>
                 <wp:positionH relativeFrom="column">
                   <wp:posOffset>381635</wp:posOffset>
@@ -3890,7 +4074,7 @@
           </mc:Choice>
           <mc:Fallback>
             <w:pict>
-              <v:shape w14:anchorId="41B7C483" id="Zone de texte 25" o:spid="_x0000_s1036" type="#_x0000_t202" style="position:absolute;margin-left:30.05pt;margin-top:544.5pt;width:270.75pt;height:.05pt;z-index:-251635712;visibility:visible;mso-wrap-style:square;mso-wrap-distance-left:9pt;mso-wrap-distance-top:0;mso-wrap-distance-right:9pt;mso-wrap-distance-bottom:0;mso-position-horizontal:absolute;mso-position-horizontal-relative:text;mso-position-vertical:absolute;mso-position-vertical-relative:text;v-text-anchor:top" o:gfxdata="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" stroked="f">
+              <v:shape w14:anchorId="34AD21D0" id="Zone de texte 25" o:spid="_x0000_s1036" type="#_x0000_t202" style="position:absolute;margin-left:30.05pt;margin-top:544.5pt;width:270.75pt;height:.05pt;z-index:-251635712;visibility:visible;mso-wrap-style:square;mso-wrap-distance-left:9pt;mso-wrap-distance-top:0;mso-wrap-distance-right:9pt;mso-wrap-distance-bottom:0;mso-position-horizontal:absolute;mso-position-horizontal-relative:text;mso-position-vertical:absolute;mso-position-vertical-relative:text;v-text-anchor:top" o:gfxdata="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" stroked="f">
                 <v:textbox style="mso-fit-shape-to-text:t" inset="0,0,0,0">
                   <w:txbxContent>
                     <w:p>
@@ -3939,7 +4123,7 @@
           <w:noProof/>
         </w:rPr>
         <w:drawing>
-          <wp:anchor distT="0" distB="0" distL="114300" distR="114300" simplePos="0" relativeHeight="251661312" behindDoc="1" locked="0" layoutInCell="1" allowOverlap="1" wp14:anchorId="5398CC96">
+          <wp:anchor distT="0" distB="0" distL="114300" distR="114300" simplePos="0" relativeHeight="251661312" behindDoc="1" locked="0" layoutInCell="1" allowOverlap="1" wp14:anchorId="4C01FF2C" wp14:editId="03A71354">
             <wp:simplePos x="0" y="0"/>
             <wp:positionH relativeFrom="column">
               <wp:posOffset>381965</wp:posOffset>
@@ -4012,11 +4196,4578 @@
     <w:p/>
     <w:p/>
     <w:p>
+      <w:pPr>
+        <w:pStyle w:val="Titre1"/>
+        <w:numPr>
+          <w:ilvl w:val="0"/>
+          <w:numId w:val="2"/>
+        </w:numPr>
+      </w:pPr>
       <w:r>
         <w:br w:type="page"/>
       </w:r>
-      <w:bookmarkStart w:id="10" w:name="_GoBack"/>
+      <w:bookmarkStart w:id="10" w:name="_Toc532926342"/>
+      <w:r>
+        <w:lastRenderedPageBreak/>
+        <w:t>Le guide d'utilisation de l'application</w:t>
+      </w:r>
+      <w:r>
+        <w:t> :</w:t>
+      </w:r>
       <w:bookmarkEnd w:id="10"/>
+    </w:p>
+    <w:p/>
+    <w:p>
+      <w:pPr>
+        <w:ind w:firstLine="360"/>
+      </w:pPr>
+      <w:r>
+        <w:rPr>
+          <w:noProof/>
+        </w:rPr>
+        <mc:AlternateContent>
+          <mc:Choice Requires="wps">
+            <w:drawing>
+              <wp:anchor distT="0" distB="0" distL="114300" distR="114300" simplePos="0" relativeHeight="251686912" behindDoc="1" locked="0" layoutInCell="1" allowOverlap="1" wp14:anchorId="3B9D36E9" wp14:editId="195067BB">
+                <wp:simplePos x="0" y="0"/>
+                <wp:positionH relativeFrom="column">
+                  <wp:posOffset>-8890</wp:posOffset>
+                </wp:positionH>
+                <wp:positionV relativeFrom="paragraph">
+                  <wp:posOffset>2025015</wp:posOffset>
+                </wp:positionV>
+                <wp:extent cx="5972810" cy="635"/>
+                <wp:effectExtent l="0" t="0" r="0" b="0"/>
+                <wp:wrapTight wrapText="bothSides">
+                  <wp:wrapPolygon edited="0">
+                    <wp:start x="0" y="0"/>
+                    <wp:lineTo x="0" y="21600"/>
+                    <wp:lineTo x="21600" y="21600"/>
+                    <wp:lineTo x="21600" y="0"/>
+                  </wp:wrapPolygon>
+                </wp:wrapTight>
+                <wp:docPr id="5" name="Zone de texte 5"/>
+                <wp:cNvGraphicFramePr/>
+                <a:graphic xmlns:a="http://schemas.openxmlformats.org/drawingml/2006/main">
+                  <a:graphicData uri="http://schemas.microsoft.com/office/word/2010/wordprocessingShape">
+                    <wps:wsp>
+                      <wps:cNvSpPr txBox="1"/>
+                      <wps:spPr>
+                        <a:xfrm>
+                          <a:off x="0" y="0"/>
+                          <a:ext cx="5972810" cy="635"/>
+                        </a:xfrm>
+                        <a:prstGeom prst="rect">
+                          <a:avLst/>
+                        </a:prstGeom>
+                        <a:solidFill>
+                          <a:prstClr val="white"/>
+                        </a:solidFill>
+                        <a:ln>
+                          <a:noFill/>
+                        </a:ln>
+                      </wps:spPr>
+                      <wps:txbx>
+                        <w:txbxContent>
+                          <w:p>
+                            <w:pPr>
+                              <w:pStyle w:val="Lgende"/>
+                              <w:jc w:val="center"/>
+                              <w:rPr>
+                                <w:noProof/>
+                              </w:rPr>
+                            </w:pPr>
+                            <w:r>
+                              <w:t xml:space="preserve">Figure </w:t>
+                            </w:r>
+                            <w:r>
+                              <w:fldChar w:fldCharType="begin"/>
+                            </w:r>
+                            <w:r>
+                              <w:instrText xml:space="preserve"> SEQ Figure \* ARABIC </w:instrText>
+                            </w:r>
+                            <w:r>
+                              <w:fldChar w:fldCharType="separate"/>
+                            </w:r>
+                            <w:r>
+                              <w:rPr>
+                                <w:noProof/>
+                              </w:rPr>
+                              <w:t>4</w:t>
+                            </w:r>
+                            <w:r>
+                              <w:fldChar w:fldCharType="end"/>
+                            </w:r>
+                            <w:r>
+                              <w:t xml:space="preserve"> Console</w:t>
+                            </w:r>
+                          </w:p>
+                        </w:txbxContent>
+                      </wps:txbx>
+                      <wps:bodyPr rot="0" spcFirstLastPara="0" vertOverflow="overflow" horzOverflow="overflow" vert="horz" wrap="square" lIns="0" tIns="0" rIns="0" bIns="0" numCol="1" spcCol="0" rtlCol="0" fromWordArt="0" anchor="t" anchorCtr="0" forceAA="0" compatLnSpc="1">
+                        <a:prstTxWarp prst="textNoShape">
+                          <a:avLst/>
+                        </a:prstTxWarp>
+                        <a:spAutoFit/>
+                      </wps:bodyPr>
+                    </wps:wsp>
+                  </a:graphicData>
+                </a:graphic>
+              </wp:anchor>
+            </w:drawing>
+          </mc:Choice>
+          <mc:Fallback>
+            <w:pict>
+              <v:shape w14:anchorId="3B9D36E9" id="Zone de texte 5" o:spid="_x0000_s1037" type="#_x0000_t202" style="position:absolute;left:0;text-align:left;margin-left:-.7pt;margin-top:159.45pt;width:470.3pt;height:.05pt;z-index:-251629568;visibility:visible;mso-wrap-style:square;mso-wrap-distance-left:9pt;mso-wrap-distance-top:0;mso-wrap-distance-right:9pt;mso-wrap-distance-bottom:0;mso-position-horizontal:absolute;mso-position-horizontal-relative:text;mso-position-vertical:absolute;mso-position-vertical-relative:text;v-text-anchor:top" o:gfxdata="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" stroked="f">
+                <v:textbox style="mso-fit-shape-to-text:t" inset="0,0,0,0">
+                  <w:txbxContent>
+                    <w:p>
+                      <w:pPr>
+                        <w:pStyle w:val="Lgende"/>
+                        <w:jc w:val="center"/>
+                        <w:rPr>
+                          <w:noProof/>
+                        </w:rPr>
+                      </w:pPr>
+                      <w:r>
+                        <w:t xml:space="preserve">Figure </w:t>
+                      </w:r>
+                      <w:r>
+                        <w:fldChar w:fldCharType="begin"/>
+                      </w:r>
+                      <w:r>
+                        <w:instrText xml:space="preserve"> SEQ Figure \* ARABIC </w:instrText>
+                      </w:r>
+                      <w:r>
+                        <w:fldChar w:fldCharType="separate"/>
+                      </w:r>
+                      <w:r>
+                        <w:rPr>
+                          <w:noProof/>
+                        </w:rPr>
+                        <w:t>4</w:t>
+                      </w:r>
+                      <w:r>
+                        <w:fldChar w:fldCharType="end"/>
+                      </w:r>
+                      <w:r>
+                        <w:t xml:space="preserve"> Console</w:t>
+                      </w:r>
+                    </w:p>
+                  </w:txbxContent>
+                </v:textbox>
+                <w10:wrap type="tight"/>
+              </v:shape>
+            </w:pict>
+          </mc:Fallback>
+        </mc:AlternateContent>
+      </w:r>
+      <w:r>
+        <w:rPr>
+          <w:noProof/>
+        </w:rPr>
+        <w:drawing>
+          <wp:anchor distT="0" distB="0" distL="114300" distR="114300" simplePos="0" relativeHeight="251684864" behindDoc="1" locked="0" layoutInCell="1" allowOverlap="1" wp14:anchorId="3CA837AB" wp14:editId="1C6C6095">
+            <wp:simplePos x="0" y="0"/>
+            <wp:positionH relativeFrom="margin">
+              <wp:align>right</wp:align>
+            </wp:positionH>
+            <wp:positionV relativeFrom="paragraph">
+              <wp:posOffset>480695</wp:posOffset>
+            </wp:positionV>
+            <wp:extent cx="5972810" cy="1487170"/>
+            <wp:effectExtent l="0" t="0" r="8890" b="0"/>
+            <wp:wrapTight wrapText="bothSides">
+              <wp:wrapPolygon edited="0">
+                <wp:start x="0" y="0"/>
+                <wp:lineTo x="0" y="21305"/>
+                <wp:lineTo x="21563" y="21305"/>
+                <wp:lineTo x="21563" y="0"/>
+                <wp:lineTo x="0" y="0"/>
+              </wp:wrapPolygon>
+            </wp:wrapTight>
+            <wp:docPr id="3" name="Image 3"/>
+            <wp:cNvGraphicFramePr>
+              <a:graphicFrameLocks xmlns:a="http://schemas.openxmlformats.org/drawingml/2006/main" noChangeAspect="1"/>
+            </wp:cNvGraphicFramePr>
+            <a:graphic xmlns:a="http://schemas.openxmlformats.org/drawingml/2006/main">
+              <a:graphicData uri="http://schemas.openxmlformats.org/drawingml/2006/picture">
+                <pic:pic xmlns:pic="http://schemas.openxmlformats.org/drawingml/2006/picture">
+                  <pic:nvPicPr>
+                    <pic:cNvPr id="1" name=""/>
+                    <pic:cNvPicPr/>
+                  </pic:nvPicPr>
+                  <pic:blipFill>
+                    <a:blip r:embed="rId13">
+                      <a:extLst>
+                        <a:ext uri="{28A0092B-C50C-407E-A947-70E740481C1C}">
+                          <a14:useLocalDpi xmlns:a14="http://schemas.microsoft.com/office/drawing/2010/main" val="0"/>
+                        </a:ext>
+                      </a:extLst>
+                    </a:blip>
+                    <a:stretch>
+                      <a:fillRect/>
+                    </a:stretch>
+                  </pic:blipFill>
+                  <pic:spPr>
+                    <a:xfrm>
+                      <a:off x="0" y="0"/>
+                      <a:ext cx="5972810" cy="1487170"/>
+                    </a:xfrm>
+                    <a:prstGeom prst="rect">
+                      <a:avLst/>
+                    </a:prstGeom>
+                  </pic:spPr>
+                </pic:pic>
+              </a:graphicData>
+            </a:graphic>
+          </wp:anchor>
+        </w:drawing>
+      </w:r>
+      <w:r>
+        <w:t>Après avoir démarré tous les services du WampServer relatifs à la base de données MySQL, on peut exécuter l’application programmée :</w:t>
+      </w:r>
+    </w:p>
+    <w:p>
+      <w:pPr>
+        <w:ind w:firstLine="360"/>
+      </w:pPr>
+    </w:p>
+    <w:p>
+      <w:r>
+        <w:t xml:space="preserve"> </w:t>
+      </w:r>
+      <w:r>
+        <w:t>On a choisi lors du démarrage de l’application d’alimenter la base avec des informations :</w:t>
+      </w:r>
+    </w:p>
+    <w:p>
+      <w:pPr>
+        <w:pStyle w:val="PrformatHTML"/>
+        <w:shd w:val="clear" w:color="auto" w:fill="2B2B2B"/>
+        <w:rPr>
+          <w:color w:val="A9B7C6"/>
+          <w:lang w:val="fr-FR"/>
+        </w:rPr>
+      </w:pPr>
+      <w:r>
+        <w:rPr>
+          <w:color w:val="A9B7C6"/>
+          <w:lang w:val="fr-FR"/>
+        </w:rPr>
+        <w:t xml:space="preserve">Course crs1 = </w:t>
+      </w:r>
+      <w:r>
+        <w:rPr>
+          <w:color w:val="CC7832"/>
+          <w:lang w:val="fr-FR"/>
+        </w:rPr>
+        <w:t xml:space="preserve">new </w:t>
+      </w:r>
+      <w:proofErr w:type="gramStart"/>
+      <w:r>
+        <w:rPr>
+          <w:color w:val="A9B7C6"/>
+          <w:lang w:val="fr-FR"/>
+        </w:rPr>
+        <w:t>Course(</w:t>
+      </w:r>
+      <w:proofErr w:type="gramEnd"/>
+      <w:r>
+        <w:rPr>
+          <w:color w:val="6A8759"/>
+          <w:lang w:val="fr-FR"/>
+        </w:rPr>
+        <w:t>"CRS_001"</w:t>
+      </w:r>
+      <w:r>
+        <w:rPr>
+          <w:color w:val="CC7832"/>
+          <w:lang w:val="fr-FR"/>
+        </w:rPr>
+        <w:t>,</w:t>
+      </w:r>
+      <w:r>
+        <w:rPr>
+          <w:color w:val="6A8759"/>
+          <w:lang w:val="fr-FR"/>
+        </w:rPr>
+        <w:t>"J2EE/JAVA"</w:t>
+      </w:r>
+      <w:r>
+        <w:rPr>
+          <w:color w:val="CC7832"/>
+          <w:lang w:val="fr-FR"/>
+        </w:rPr>
+        <w:t>,</w:t>
+      </w:r>
+      <w:r>
+        <w:rPr>
+          <w:color w:val="6A8759"/>
+          <w:lang w:val="fr-FR"/>
+        </w:rPr>
+        <w:t xml:space="preserve">"JAVA et JEE sont les technologies les plus " </w:t>
+      </w:r>
+      <w:r>
+        <w:rPr>
+          <w:color w:val="A9B7C6"/>
+          <w:lang w:val="fr-FR"/>
+        </w:rPr>
+        <w:t>+</w:t>
+      </w:r>
+      <w:r>
+        <w:rPr>
+          <w:color w:val="A9B7C6"/>
+          <w:lang w:val="fr-FR"/>
+        </w:rPr>
+        <w:br/>
+        <w:t xml:space="preserve">        </w:t>
+      </w:r>
+      <w:r>
+        <w:rPr>
+          <w:color w:val="6A8759"/>
+          <w:lang w:val="fr-FR"/>
+        </w:rPr>
+        <w:t>"répandues pour le développement des applications. La Formation JAVA pour devenir Développeur Java/</w:t>
+      </w:r>
+      <w:proofErr w:type="gramStart"/>
+      <w:r>
+        <w:rPr>
+          <w:color w:val="6A8759"/>
+          <w:lang w:val="fr-FR"/>
+        </w:rPr>
+        <w:t>JEE ,</w:t>
+      </w:r>
+      <w:proofErr w:type="gramEnd"/>
+      <w:r>
+        <w:rPr>
+          <w:color w:val="6A8759"/>
+          <w:lang w:val="fr-FR"/>
+        </w:rPr>
+        <w:t xml:space="preserve"> " </w:t>
+      </w:r>
+      <w:r>
+        <w:rPr>
+          <w:color w:val="A9B7C6"/>
+          <w:lang w:val="fr-FR"/>
+        </w:rPr>
+        <w:t>+</w:t>
+      </w:r>
+      <w:r>
+        <w:rPr>
+          <w:color w:val="A9B7C6"/>
+          <w:lang w:val="fr-FR"/>
+        </w:rPr>
+        <w:br/>
+        <w:t xml:space="preserve">        </w:t>
+      </w:r>
+      <w:r>
+        <w:rPr>
+          <w:color w:val="6A8759"/>
+          <w:lang w:val="fr-FR"/>
+        </w:rPr>
+        <w:t>"proposée par LO54 est un cursus unique qui permet rapidement d'être opérationnel sur ce langage."</w:t>
+      </w:r>
+      <w:r>
+        <w:rPr>
+          <w:color w:val="A9B7C6"/>
+          <w:lang w:val="fr-FR"/>
+        </w:rPr>
+        <w:t>)</w:t>
+      </w:r>
+      <w:r>
+        <w:rPr>
+          <w:color w:val="CC7832"/>
+          <w:lang w:val="fr-FR"/>
+        </w:rPr>
+        <w:t>;</w:t>
+      </w:r>
+      <w:r>
+        <w:rPr>
+          <w:color w:val="CC7832"/>
+          <w:lang w:val="fr-FR"/>
+        </w:rPr>
+        <w:br/>
+      </w:r>
+      <w:proofErr w:type="spellStart"/>
+      <w:r>
+        <w:rPr>
+          <w:color w:val="9876AA"/>
+          <w:lang w:val="fr-FR"/>
+        </w:rPr>
+        <w:t>courseRepository</w:t>
+      </w:r>
+      <w:r>
+        <w:rPr>
+          <w:color w:val="A9B7C6"/>
+          <w:lang w:val="fr-FR"/>
+        </w:rPr>
+        <w:t>.save</w:t>
+      </w:r>
+      <w:proofErr w:type="spellEnd"/>
+      <w:r>
+        <w:rPr>
+          <w:color w:val="A9B7C6"/>
+          <w:lang w:val="fr-FR"/>
+        </w:rPr>
+        <w:t>(crs1)</w:t>
+      </w:r>
+      <w:r>
+        <w:rPr>
+          <w:color w:val="CC7832"/>
+          <w:lang w:val="fr-FR"/>
+        </w:rPr>
+        <w:t>;</w:t>
+      </w:r>
+      <w:r>
+        <w:rPr>
+          <w:color w:val="CC7832"/>
+          <w:lang w:val="fr-FR"/>
+        </w:rPr>
+        <w:br/>
+      </w:r>
+      <w:r>
+        <w:rPr>
+          <w:color w:val="CC7832"/>
+          <w:lang w:val="fr-FR"/>
+        </w:rPr>
+        <w:br/>
+      </w:r>
+      <w:r>
+        <w:rPr>
+          <w:color w:val="A9B7C6"/>
+          <w:lang w:val="fr-FR"/>
+        </w:rPr>
+        <w:t xml:space="preserve">Location l2 = </w:t>
+      </w:r>
+      <w:r>
+        <w:rPr>
+          <w:color w:val="CC7832"/>
+          <w:lang w:val="fr-FR"/>
+        </w:rPr>
+        <w:t xml:space="preserve">new </w:t>
+      </w:r>
+      <w:r>
+        <w:rPr>
+          <w:color w:val="A9B7C6"/>
+          <w:lang w:val="fr-FR"/>
+        </w:rPr>
+        <w:t>Location(</w:t>
+      </w:r>
+      <w:r>
+        <w:rPr>
+          <w:color w:val="6A8759"/>
+          <w:lang w:val="fr-FR"/>
+        </w:rPr>
+        <w:t>"Belfort"</w:t>
+      </w:r>
+      <w:r>
+        <w:rPr>
+          <w:color w:val="A9B7C6"/>
+          <w:lang w:val="fr-FR"/>
+        </w:rPr>
+        <w:t>)</w:t>
+      </w:r>
+      <w:r>
+        <w:rPr>
+          <w:color w:val="CC7832"/>
+          <w:lang w:val="fr-FR"/>
+        </w:rPr>
+        <w:t>;</w:t>
+      </w:r>
+      <w:r>
+        <w:rPr>
+          <w:color w:val="CC7832"/>
+          <w:lang w:val="fr-FR"/>
+        </w:rPr>
+        <w:br/>
+      </w:r>
+      <w:proofErr w:type="spellStart"/>
+      <w:r>
+        <w:rPr>
+          <w:color w:val="9876AA"/>
+          <w:lang w:val="fr-FR"/>
+        </w:rPr>
+        <w:t>locationRepository</w:t>
+      </w:r>
+      <w:r>
+        <w:rPr>
+          <w:color w:val="A9B7C6"/>
+          <w:lang w:val="fr-FR"/>
+        </w:rPr>
+        <w:t>.save</w:t>
+      </w:r>
+      <w:proofErr w:type="spellEnd"/>
+      <w:r>
+        <w:rPr>
+          <w:color w:val="A9B7C6"/>
+          <w:lang w:val="fr-FR"/>
+        </w:rPr>
+        <w:t>(l2)</w:t>
+      </w:r>
+      <w:r>
+        <w:rPr>
+          <w:color w:val="CC7832"/>
+          <w:lang w:val="fr-FR"/>
+        </w:rPr>
+        <w:t>;</w:t>
+      </w:r>
+      <w:r>
+        <w:rPr>
+          <w:color w:val="CC7832"/>
+          <w:lang w:val="fr-FR"/>
+        </w:rPr>
+        <w:br/>
+      </w:r>
+      <w:r>
+        <w:rPr>
+          <w:color w:val="CC7832"/>
+          <w:lang w:val="fr-FR"/>
+        </w:rPr>
+        <w:br/>
+      </w:r>
+      <w:r>
+        <w:rPr>
+          <w:color w:val="A9B7C6"/>
+          <w:lang w:val="fr-FR"/>
+        </w:rPr>
+        <w:t xml:space="preserve">Client c = </w:t>
+      </w:r>
+      <w:r>
+        <w:rPr>
+          <w:color w:val="CC7832"/>
+          <w:lang w:val="fr-FR"/>
+        </w:rPr>
+        <w:t xml:space="preserve">new </w:t>
+      </w:r>
+      <w:r>
+        <w:rPr>
+          <w:color w:val="A9B7C6"/>
+          <w:lang w:val="fr-FR"/>
+        </w:rPr>
+        <w:t>Client(</w:t>
+      </w:r>
+      <w:r>
+        <w:rPr>
+          <w:color w:val="6A8759"/>
+          <w:lang w:val="fr-FR"/>
+        </w:rPr>
+        <w:t>"Blladi"</w:t>
+      </w:r>
+      <w:r>
+        <w:rPr>
+          <w:color w:val="CC7832"/>
+          <w:lang w:val="fr-FR"/>
+        </w:rPr>
+        <w:t xml:space="preserve">, </w:t>
+      </w:r>
+      <w:r>
+        <w:rPr>
+          <w:color w:val="6A8759"/>
+          <w:lang w:val="fr-FR"/>
+        </w:rPr>
+        <w:t>"Ismail"</w:t>
+      </w:r>
+      <w:r>
+        <w:rPr>
+          <w:color w:val="CC7832"/>
+          <w:lang w:val="fr-FR"/>
+        </w:rPr>
+        <w:t xml:space="preserve">, </w:t>
+      </w:r>
+      <w:r>
+        <w:rPr>
+          <w:color w:val="6A8759"/>
+          <w:lang w:val="fr-FR"/>
+        </w:rPr>
+        <w:t>"8 Rue de Ferrette"</w:t>
+      </w:r>
+      <w:r>
+        <w:rPr>
+          <w:color w:val="CC7832"/>
+          <w:lang w:val="fr-FR"/>
+        </w:rPr>
+        <w:t xml:space="preserve">, </w:t>
+      </w:r>
+      <w:r>
+        <w:rPr>
+          <w:color w:val="6A8759"/>
+          <w:lang w:val="fr-FR"/>
+        </w:rPr>
+        <w:t>"062586487"</w:t>
+      </w:r>
+      <w:r>
+        <w:rPr>
+          <w:color w:val="CC7832"/>
+          <w:lang w:val="fr-FR"/>
+        </w:rPr>
+        <w:t>,</w:t>
+      </w:r>
+      <w:r>
+        <w:rPr>
+          <w:color w:val="6A8759"/>
+          <w:lang w:val="fr-FR"/>
+        </w:rPr>
+        <w:t>"pass"</w:t>
+      </w:r>
+      <w:r>
+        <w:rPr>
+          <w:color w:val="CC7832"/>
+          <w:lang w:val="fr-FR"/>
+        </w:rPr>
+        <w:t xml:space="preserve">, </w:t>
+      </w:r>
+      <w:proofErr w:type="spellStart"/>
+      <w:r>
+        <w:rPr>
+          <w:color w:val="9876AA"/>
+          <w:lang w:val="fr-FR"/>
+        </w:rPr>
+        <w:t>passwordEncoder</w:t>
+      </w:r>
+      <w:r>
+        <w:rPr>
+          <w:color w:val="A9B7C6"/>
+          <w:lang w:val="fr-FR"/>
+        </w:rPr>
+        <w:t>.encode</w:t>
+      </w:r>
+      <w:proofErr w:type="spellEnd"/>
+      <w:r>
+        <w:rPr>
+          <w:color w:val="A9B7C6"/>
+          <w:lang w:val="fr-FR"/>
+        </w:rPr>
+        <w:t>(</w:t>
+      </w:r>
+      <w:r>
+        <w:rPr>
+          <w:color w:val="6A8759"/>
+          <w:lang w:val="fr-FR"/>
+        </w:rPr>
+        <w:t>"</w:t>
+      </w:r>
+      <w:proofErr w:type="spellStart"/>
+      <w:r>
+        <w:rPr>
+          <w:color w:val="6A8759"/>
+          <w:lang w:val="fr-FR"/>
+        </w:rPr>
+        <w:t>pass</w:t>
+      </w:r>
+      <w:proofErr w:type="spellEnd"/>
+      <w:r>
+        <w:rPr>
+          <w:color w:val="6A8759"/>
+          <w:lang w:val="fr-FR"/>
+        </w:rPr>
+        <w:t>"</w:t>
+      </w:r>
+      <w:r>
+        <w:rPr>
+          <w:color w:val="A9B7C6"/>
+          <w:lang w:val="fr-FR"/>
+        </w:rPr>
+        <w:t>)</w:t>
+      </w:r>
+      <w:r>
+        <w:rPr>
+          <w:color w:val="CC7832"/>
+          <w:lang w:val="fr-FR"/>
+        </w:rPr>
+        <w:t>,</w:t>
+      </w:r>
+      <w:r>
+        <w:rPr>
+          <w:color w:val="6A8759"/>
+          <w:lang w:val="fr-FR"/>
+        </w:rPr>
+        <w:t>"ADMIN"</w:t>
+      </w:r>
+      <w:r>
+        <w:rPr>
+          <w:color w:val="A9B7C6"/>
+          <w:lang w:val="fr-FR"/>
+        </w:rPr>
+        <w:t>)</w:t>
+      </w:r>
+      <w:r>
+        <w:rPr>
+          <w:color w:val="CC7832"/>
+          <w:lang w:val="fr-FR"/>
+        </w:rPr>
+        <w:t>;</w:t>
+      </w:r>
+      <w:r>
+        <w:rPr>
+          <w:color w:val="CC7832"/>
+          <w:lang w:val="fr-FR"/>
+        </w:rPr>
+        <w:br/>
+      </w:r>
+      <w:proofErr w:type="spellStart"/>
+      <w:r>
+        <w:rPr>
+          <w:color w:val="9876AA"/>
+          <w:lang w:val="fr-FR"/>
+        </w:rPr>
+        <w:t>clientRepository</w:t>
+      </w:r>
+      <w:r>
+        <w:rPr>
+          <w:color w:val="A9B7C6"/>
+          <w:lang w:val="fr-FR"/>
+        </w:rPr>
+        <w:t>.save</w:t>
+      </w:r>
+      <w:proofErr w:type="spellEnd"/>
+      <w:r>
+        <w:rPr>
+          <w:color w:val="A9B7C6"/>
+          <w:lang w:val="fr-FR"/>
+        </w:rPr>
+        <w:t>(c)</w:t>
+      </w:r>
+      <w:r>
+        <w:rPr>
+          <w:color w:val="CC7832"/>
+          <w:lang w:val="fr-FR"/>
+        </w:rPr>
+        <w:t>;</w:t>
+      </w:r>
+    </w:p>
+    <w:p>
+      <w:pPr>
+        <w:shd w:val="clear" w:color="auto" w:fill="2B2B2B"/>
+        <w:tabs>
+          <w:tab w:val="left" w:pos="916"/>
+          <w:tab w:val="left" w:pos="1832"/>
+          <w:tab w:val="left" w:pos="2748"/>
+          <w:tab w:val="left" w:pos="3664"/>
+          <w:tab w:val="left" w:pos="4580"/>
+          <w:tab w:val="left" w:pos="5496"/>
+          <w:tab w:val="left" w:pos="6412"/>
+          <w:tab w:val="left" w:pos="7328"/>
+          <w:tab w:val="left" w:pos="8244"/>
+          <w:tab w:val="left" w:pos="9160"/>
+          <w:tab w:val="left" w:pos="10076"/>
+          <w:tab w:val="left" w:pos="10992"/>
+          <w:tab w:val="left" w:pos="11908"/>
+          <w:tab w:val="left" w:pos="12824"/>
+          <w:tab w:val="left" w:pos="13740"/>
+          <w:tab w:val="left" w:pos="14656"/>
+        </w:tabs>
+        <w:spacing w:after="0" w:line="240" w:lineRule="auto"/>
+        <w:rPr>
+          <w:rFonts w:ascii="Courier New" w:eastAsia="Times New Roman" w:hAnsi="Courier New" w:cs="Courier New"/>
+          <w:color w:val="A9B7C6"/>
+          <w:sz w:val="20"/>
+          <w:szCs w:val="20"/>
+        </w:rPr>
+      </w:pPr>
+    </w:p>
+    <w:p>
+      <w:pPr>
+        <w:shd w:val="clear" w:color="auto" w:fill="2B2B2B"/>
+        <w:tabs>
+          <w:tab w:val="left" w:pos="916"/>
+          <w:tab w:val="left" w:pos="1832"/>
+          <w:tab w:val="left" w:pos="2748"/>
+          <w:tab w:val="left" w:pos="3664"/>
+          <w:tab w:val="left" w:pos="4580"/>
+          <w:tab w:val="left" w:pos="5496"/>
+          <w:tab w:val="left" w:pos="6412"/>
+          <w:tab w:val="left" w:pos="7328"/>
+          <w:tab w:val="left" w:pos="8244"/>
+          <w:tab w:val="left" w:pos="9160"/>
+          <w:tab w:val="left" w:pos="10076"/>
+          <w:tab w:val="left" w:pos="10992"/>
+          <w:tab w:val="left" w:pos="11908"/>
+          <w:tab w:val="left" w:pos="12824"/>
+          <w:tab w:val="left" w:pos="13740"/>
+          <w:tab w:val="left" w:pos="14656"/>
+        </w:tabs>
+        <w:spacing w:after="0" w:line="240" w:lineRule="auto"/>
+        <w:rPr>
+          <w:rFonts w:ascii="Courier New" w:eastAsia="Times New Roman" w:hAnsi="Courier New" w:cs="Courier New"/>
+          <w:color w:val="A9B7C6"/>
+          <w:sz w:val="20"/>
+          <w:szCs w:val="20"/>
+        </w:rPr>
+      </w:pPr>
+      <w:r>
+        <w:rPr>
+          <w:rFonts w:ascii="Courier New" w:eastAsia="Times New Roman" w:hAnsi="Courier New" w:cs="Courier New"/>
+          <w:color w:val="A9B7C6"/>
+          <w:sz w:val="20"/>
+          <w:szCs w:val="20"/>
+        </w:rPr>
+        <w:t>ETC…</w:t>
+      </w:r>
+    </w:p>
+    <w:p>
+      <w:pPr>
+        <w:rPr>
+          <w:rFonts w:ascii="Courier New" w:eastAsia="Times New Roman" w:hAnsi="Courier New" w:cs="Courier New"/>
+          <w:color w:val="A9B7C6"/>
+          <w:sz w:val="20"/>
+          <w:szCs w:val="20"/>
+        </w:rPr>
+      </w:pPr>
+    </w:p>
+    <w:p>
+      <w:r>
+        <w:t>On aura</w:t>
+      </w:r>
+      <w:r>
+        <w:t xml:space="preserve"> le résultat suivant : -Exemple-</w:t>
+      </w:r>
+    </w:p>
+    <w:p>
+      <w:pPr>
+        <w:keepNext/>
+      </w:pPr>
+      <w:r>
+        <w:rPr>
+          <w:noProof/>
+        </w:rPr>
+        <w:drawing>
+          <wp:inline distT="0" distB="0" distL="0" distR="0" wp14:anchorId="04C1F638" wp14:editId="200F7DC4">
+            <wp:extent cx="5972810" cy="526415"/>
+            <wp:effectExtent l="0" t="0" r="8890" b="6985"/>
+            <wp:docPr id="4" name="Image 4"/>
+            <wp:cNvGraphicFramePr>
+              <a:graphicFrameLocks xmlns:a="http://schemas.openxmlformats.org/drawingml/2006/main" noChangeAspect="1"/>
+            </wp:cNvGraphicFramePr>
+            <a:graphic xmlns:a="http://schemas.openxmlformats.org/drawingml/2006/main">
+              <a:graphicData uri="http://schemas.openxmlformats.org/drawingml/2006/picture">
+                <pic:pic xmlns:pic="http://schemas.openxmlformats.org/drawingml/2006/picture">
+                  <pic:nvPicPr>
+                    <pic:cNvPr id="1" name=""/>
+                    <pic:cNvPicPr/>
+                  </pic:nvPicPr>
+                  <pic:blipFill>
+                    <a:blip r:embed="rId14"/>
+                    <a:stretch>
+                      <a:fillRect/>
+                    </a:stretch>
+                  </pic:blipFill>
+                  <pic:spPr>
+                    <a:xfrm>
+                      <a:off x="0" y="0"/>
+                      <a:ext cx="5972810" cy="526415"/>
+                    </a:xfrm>
+                    <a:prstGeom prst="rect">
+                      <a:avLst/>
+                    </a:prstGeom>
+                  </pic:spPr>
+                </pic:pic>
+              </a:graphicData>
+            </a:graphic>
+          </wp:inline>
+        </w:drawing>
+      </w:r>
+    </w:p>
+    <w:p>
+      <w:pPr>
+        <w:pStyle w:val="Lgende"/>
+        <w:jc w:val="center"/>
+      </w:pPr>
+      <w:r>
+        <w:t xml:space="preserve">Figure </w:t>
+      </w:r>
+      <w:r>
+        <w:fldChar w:fldCharType="begin"/>
+      </w:r>
+      <w:r>
+        <w:instrText xml:space="preserve"> SEQ Figure \* ARABIC </w:instrText>
+      </w:r>
+      <w:r>
+        <w:fldChar w:fldCharType="separate"/>
+      </w:r>
+      <w:r>
+        <w:rPr>
+          <w:noProof/>
+        </w:rPr>
+        <w:t>5</w:t>
+      </w:r>
+      <w:r>
+        <w:fldChar w:fldCharType="end"/>
+      </w:r>
+      <w:r>
+        <w:t xml:space="preserve"> Table Client</w:t>
+      </w:r>
+    </w:p>
+    <w:p>
+      <w:pPr>
+        <w:rPr>
+          <w:i/>
+          <w:iCs/>
+          <w:color w:val="44546A" w:themeColor="text2"/>
+          <w:sz w:val="18"/>
+          <w:szCs w:val="18"/>
+        </w:rPr>
+      </w:pPr>
+    </w:p>
+    <w:p>
+      <w:r>
+        <w:br w:type="page"/>
+      </w:r>
+    </w:p>
+    <w:p>
+      <w:r>
+        <w:lastRenderedPageBreak/>
+        <w:t>L’application va générer les tables suivantes :</w:t>
+      </w:r>
+    </w:p>
+    <w:p>
+      <w:r>
+        <w:rPr>
+          <w:noProof/>
+        </w:rPr>
+        <mc:AlternateContent>
+          <mc:Choice Requires="wps">
+            <w:drawing>
+              <wp:anchor distT="0" distB="0" distL="114300" distR="114300" simplePos="0" relativeHeight="251692032" behindDoc="0" locked="0" layoutInCell="1" allowOverlap="1" wp14:anchorId="0D587D41" wp14:editId="16C9F12B">
+                <wp:simplePos x="0" y="0"/>
+                <wp:positionH relativeFrom="column">
+                  <wp:posOffset>4596130</wp:posOffset>
+                </wp:positionH>
+                <wp:positionV relativeFrom="paragraph">
+                  <wp:posOffset>567055</wp:posOffset>
+                </wp:positionV>
+                <wp:extent cx="1333500" cy="304800"/>
+                <wp:effectExtent l="0" t="0" r="19050" b="19050"/>
+                <wp:wrapNone/>
+                <wp:docPr id="9" name="Zone de texte 9"/>
+                <wp:cNvGraphicFramePr/>
+                <a:graphic xmlns:a="http://schemas.openxmlformats.org/drawingml/2006/main">
+                  <a:graphicData uri="http://schemas.microsoft.com/office/word/2010/wordprocessingShape">
+                    <wps:wsp>
+                      <wps:cNvSpPr txBox="1"/>
+                      <wps:spPr>
+                        <a:xfrm>
+                          <a:off x="0" y="0"/>
+                          <a:ext cx="1333500" cy="304800"/>
+                        </a:xfrm>
+                        <a:prstGeom prst="rect">
+                          <a:avLst/>
+                        </a:prstGeom>
+                        <a:solidFill>
+                          <a:schemeClr val="lt1"/>
+                        </a:solidFill>
+                        <a:ln w="6350">
+                          <a:solidFill>
+                            <a:prstClr val="black"/>
+                          </a:solidFill>
+                        </a:ln>
+                      </wps:spPr>
+                      <wps:txbx>
+                        <w:txbxContent>
+                          <w:p>
+                            <w:r>
+                              <w:t>Table de jointure</w:t>
+                            </w:r>
+                          </w:p>
+                          <w:p/>
+                        </w:txbxContent>
+                      </wps:txbx>
+                      <wps:bodyPr rot="0" spcFirstLastPara="0" vertOverflow="overflow" horzOverflow="overflow" vert="horz" wrap="square" lIns="91440" tIns="45720" rIns="91440" bIns="45720" numCol="1" spcCol="0" rtlCol="0" fromWordArt="0" anchor="t" anchorCtr="0" forceAA="0" compatLnSpc="1">
+                        <a:prstTxWarp prst="textNoShape">
+                          <a:avLst/>
+                        </a:prstTxWarp>
+                        <a:noAutofit/>
+                      </wps:bodyPr>
+                    </wps:wsp>
+                  </a:graphicData>
+                </a:graphic>
+              </wp:anchor>
+            </w:drawing>
+          </mc:Choice>
+          <mc:Fallback>
+            <w:pict>
+              <v:shape w14:anchorId="0D587D41" id="Zone de texte 9" o:spid="_x0000_s1038" type="#_x0000_t202" style="position:absolute;margin-left:361.9pt;margin-top:44.65pt;width:105pt;height:24pt;z-index:251692032;visibility:visible;mso-wrap-style:square;mso-wrap-distance-left:9pt;mso-wrap-distance-top:0;mso-wrap-distance-right:9pt;mso-wrap-distance-bottom:0;mso-position-horizontal:absolute;mso-position-horizontal-relative:text;mso-position-vertical:absolute;mso-position-vertical-relative:text;v-text-anchor:top" o:gfxdata="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" fillcolor="white [3201]" strokeweight=".5pt">
+                <v:textbox>
+                  <w:txbxContent>
+                    <w:p>
+                      <w:r>
+                        <w:t>Table de jointure</w:t>
+                      </w:r>
+                    </w:p>
+                    <w:p/>
+                  </w:txbxContent>
+                </v:textbox>
+              </v:shape>
+            </w:pict>
+          </mc:Fallback>
+        </mc:AlternateContent>
+      </w:r>
+      <w:r>
+        <w:rPr>
+          <w:noProof/>
+        </w:rPr>
+        <mc:AlternateContent>
+          <mc:Choice Requires="wps">
+            <w:drawing>
+              <wp:anchor distT="0" distB="0" distL="114300" distR="114300" simplePos="0" relativeHeight="251691008" behindDoc="0" locked="0" layoutInCell="1" allowOverlap="1" wp14:anchorId="5C35CE32" wp14:editId="17342A42">
+                <wp:simplePos x="0" y="0"/>
+                <wp:positionH relativeFrom="column">
+                  <wp:posOffset>3653155</wp:posOffset>
+                </wp:positionH>
+                <wp:positionV relativeFrom="paragraph">
+                  <wp:posOffset>690880</wp:posOffset>
+                </wp:positionV>
+                <wp:extent cx="838200" cy="47625"/>
+                <wp:effectExtent l="38100" t="38100" r="19050" b="85725"/>
+                <wp:wrapNone/>
+                <wp:docPr id="8" name="Connecteur droit avec flèche 8"/>
+                <wp:cNvGraphicFramePr/>
+                <a:graphic xmlns:a="http://schemas.openxmlformats.org/drawingml/2006/main">
+                  <a:graphicData uri="http://schemas.microsoft.com/office/word/2010/wordprocessingShape">
+                    <wps:wsp>
+                      <wps:cNvCnPr/>
+                      <wps:spPr>
+                        <a:xfrm flipH="1">
+                          <a:off x="0" y="0"/>
+                          <a:ext cx="838200" cy="47625"/>
+                        </a:xfrm>
+                        <a:prstGeom prst="straightConnector1">
+                          <a:avLst/>
+                        </a:prstGeom>
+                        <a:ln>
+                          <a:tailEnd type="triangle"/>
+                        </a:ln>
+                      </wps:spPr>
+                      <wps:style>
+                        <a:lnRef idx="1">
+                          <a:schemeClr val="accent1"/>
+                        </a:lnRef>
+                        <a:fillRef idx="0">
+                          <a:schemeClr val="accent1"/>
+                        </a:fillRef>
+                        <a:effectRef idx="0">
+                          <a:schemeClr val="accent1"/>
+                        </a:effectRef>
+                        <a:fontRef idx="minor">
+                          <a:schemeClr val="tx1"/>
+                        </a:fontRef>
+                      </wps:style>
+                      <wps:bodyPr/>
+                    </wps:wsp>
+                  </a:graphicData>
+                </a:graphic>
+              </wp:anchor>
+            </w:drawing>
+          </mc:Choice>
+          <mc:Fallback>
+            <w:pict>
+              <v:shapetype w14:anchorId="5F04DFBA" id="_x0000_t32" coordsize="21600,21600" o:spt="32" o:oned="t" path="m,l21600,21600e" filled="f">
+                <v:path arrowok="t" fillok="f" o:connecttype="none"/>
+                <o:lock v:ext="edit" shapetype="t"/>
+              </v:shapetype>
+              <v:shape id="Connecteur droit avec flèche 8" o:spid="_x0000_s1026" type="#_x0000_t32" style="position:absolute;margin-left:287.65pt;margin-top:54.4pt;width:66pt;height:3.75pt;flip:x;z-index:251691008;visibility:visible;mso-wrap-style:square;mso-wrap-distance-left:9pt;mso-wrap-distance-top:0;mso-wrap-distance-right:9pt;mso-wrap-distance-bottom:0;mso-position-horizontal:absolute;mso-position-horizontal-relative:text;mso-position-vertical:absolute;mso-position-vertical-relative:text" o:gfxdata="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" strokecolor="#4472c4 [3204]" strokeweight=".5pt">
+                <v:stroke endarrow="block" joinstyle="miter"/>
+              </v:shape>
+            </w:pict>
+          </mc:Fallback>
+        </mc:AlternateContent>
+      </w:r>
+      <w:r>
+        <w:rPr>
+          <w:noProof/>
+        </w:rPr>
+        <w:drawing>
+          <wp:anchor distT="0" distB="0" distL="114300" distR="114300" simplePos="0" relativeHeight="251687936" behindDoc="1" locked="0" layoutInCell="1" allowOverlap="1" wp14:anchorId="4745F480" wp14:editId="61C1BA20">
+            <wp:simplePos x="0" y="0"/>
+            <wp:positionH relativeFrom="column">
+              <wp:posOffset>1519555</wp:posOffset>
+            </wp:positionH>
+            <wp:positionV relativeFrom="paragraph">
+              <wp:posOffset>5080</wp:posOffset>
+            </wp:positionV>
+            <wp:extent cx="2295525" cy="1685925"/>
+            <wp:effectExtent l="0" t="0" r="9525" b="9525"/>
+            <wp:wrapTight wrapText="bothSides">
+              <wp:wrapPolygon edited="0">
+                <wp:start x="0" y="0"/>
+                <wp:lineTo x="0" y="21478"/>
+                <wp:lineTo x="21510" y="21478"/>
+                <wp:lineTo x="21510" y="0"/>
+                <wp:lineTo x="0" y="0"/>
+              </wp:wrapPolygon>
+            </wp:wrapTight>
+            <wp:docPr id="6" name="Image 6"/>
+            <wp:cNvGraphicFramePr>
+              <a:graphicFrameLocks xmlns:a="http://schemas.openxmlformats.org/drawingml/2006/main" noChangeAspect="1"/>
+            </wp:cNvGraphicFramePr>
+            <a:graphic xmlns:a="http://schemas.openxmlformats.org/drawingml/2006/main">
+              <a:graphicData uri="http://schemas.openxmlformats.org/drawingml/2006/picture">
+                <pic:pic xmlns:pic="http://schemas.openxmlformats.org/drawingml/2006/picture">
+                  <pic:nvPicPr>
+                    <pic:cNvPr id="1" name=""/>
+                    <pic:cNvPicPr/>
+                  </pic:nvPicPr>
+                  <pic:blipFill>
+                    <a:blip r:embed="rId15">
+                      <a:extLst>
+                        <a:ext uri="{28A0092B-C50C-407E-A947-70E740481C1C}">
+                          <a14:useLocalDpi xmlns:a14="http://schemas.microsoft.com/office/drawing/2010/main" val="0"/>
+                        </a:ext>
+                      </a:extLst>
+                    </a:blip>
+                    <a:stretch>
+                      <a:fillRect/>
+                    </a:stretch>
+                  </pic:blipFill>
+                  <pic:spPr>
+                    <a:xfrm>
+                      <a:off x="0" y="0"/>
+                      <a:ext cx="2295525" cy="1685925"/>
+                    </a:xfrm>
+                    <a:prstGeom prst="rect">
+                      <a:avLst/>
+                    </a:prstGeom>
+                  </pic:spPr>
+                </pic:pic>
+              </a:graphicData>
+            </a:graphic>
+          </wp:anchor>
+        </w:drawing>
+      </w:r>
+      <w:r>
+        <w:rPr>
+          <w:noProof/>
+        </w:rPr>
+        <mc:AlternateContent>
+          <mc:Choice Requires="wps">
+            <w:drawing>
+              <wp:anchor distT="0" distB="0" distL="114300" distR="114300" simplePos="0" relativeHeight="251689984" behindDoc="1" locked="0" layoutInCell="1" allowOverlap="1" wp14:anchorId="600E3F7B" wp14:editId="1DA63411">
+                <wp:simplePos x="0" y="0"/>
+                <wp:positionH relativeFrom="column">
+                  <wp:posOffset>1576705</wp:posOffset>
+                </wp:positionH>
+                <wp:positionV relativeFrom="paragraph">
+                  <wp:posOffset>1776730</wp:posOffset>
+                </wp:positionV>
+                <wp:extent cx="2295525" cy="635"/>
+                <wp:effectExtent l="0" t="0" r="0" b="0"/>
+                <wp:wrapTight wrapText="bothSides">
+                  <wp:wrapPolygon edited="0">
+                    <wp:start x="0" y="0"/>
+                    <wp:lineTo x="0" y="21600"/>
+                    <wp:lineTo x="21600" y="21600"/>
+                    <wp:lineTo x="21600" y="0"/>
+                  </wp:wrapPolygon>
+                </wp:wrapTight>
+                <wp:docPr id="7" name="Zone de texte 7"/>
+                <wp:cNvGraphicFramePr/>
+                <a:graphic xmlns:a="http://schemas.openxmlformats.org/drawingml/2006/main">
+                  <a:graphicData uri="http://schemas.microsoft.com/office/word/2010/wordprocessingShape">
+                    <wps:wsp>
+                      <wps:cNvSpPr txBox="1"/>
+                      <wps:spPr>
+                        <a:xfrm>
+                          <a:off x="0" y="0"/>
+                          <a:ext cx="2295525" cy="635"/>
+                        </a:xfrm>
+                        <a:prstGeom prst="rect">
+                          <a:avLst/>
+                        </a:prstGeom>
+                        <a:solidFill>
+                          <a:prstClr val="white"/>
+                        </a:solidFill>
+                        <a:ln>
+                          <a:noFill/>
+                        </a:ln>
+                      </wps:spPr>
+                      <wps:txbx>
+                        <w:txbxContent>
+                          <w:p>
+                            <w:pPr>
+                              <w:pStyle w:val="Lgende"/>
+                              <w:jc w:val="center"/>
+                              <w:rPr>
+                                <w:noProof/>
+                              </w:rPr>
+                            </w:pPr>
+                            <w:r>
+                              <w:t xml:space="preserve">Figure </w:t>
+                            </w:r>
+                            <w:r>
+                              <w:fldChar w:fldCharType="begin"/>
+                            </w:r>
+                            <w:r>
+                              <w:instrText xml:space="preserve"> SEQ Figure \* ARABIC </w:instrText>
+                            </w:r>
+                            <w:r>
+                              <w:fldChar w:fldCharType="separate"/>
+                            </w:r>
+                            <w:r>
+                              <w:rPr>
+                                <w:noProof/>
+                              </w:rPr>
+                              <w:t>6</w:t>
+                            </w:r>
+                            <w:r>
+                              <w:fldChar w:fldCharType="end"/>
+                            </w:r>
+                            <w:r>
+                              <w:t xml:space="preserve"> Tables de bases de données</w:t>
+                            </w:r>
+                          </w:p>
+                        </w:txbxContent>
+                      </wps:txbx>
+                      <wps:bodyPr rot="0" spcFirstLastPara="0" vertOverflow="overflow" horzOverflow="overflow" vert="horz" wrap="square" lIns="0" tIns="0" rIns="0" bIns="0" numCol="1" spcCol="0" rtlCol="0" fromWordArt="0" anchor="t" anchorCtr="0" forceAA="0" compatLnSpc="1">
+                        <a:prstTxWarp prst="textNoShape">
+                          <a:avLst/>
+                        </a:prstTxWarp>
+                        <a:spAutoFit/>
+                      </wps:bodyPr>
+                    </wps:wsp>
+                  </a:graphicData>
+                </a:graphic>
+              </wp:anchor>
+            </w:drawing>
+          </mc:Choice>
+          <mc:Fallback>
+            <w:pict>
+              <v:shape w14:anchorId="600E3F7B" id="Zone de texte 7" o:spid="_x0000_s1039" type="#_x0000_t202" style="position:absolute;margin-left:124.15pt;margin-top:139.9pt;width:180.75pt;height:.05pt;z-index:-251626496;visibility:visible;mso-wrap-style:square;mso-wrap-distance-left:9pt;mso-wrap-distance-top:0;mso-wrap-distance-right:9pt;mso-wrap-distance-bottom:0;mso-position-horizontal:absolute;mso-position-horizontal-relative:text;mso-position-vertical:absolute;mso-position-vertical-relative:text;v-text-anchor:top" o:gfxdata="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" stroked="f">
+                <v:textbox style="mso-fit-shape-to-text:t" inset="0,0,0,0">
+                  <w:txbxContent>
+                    <w:p>
+                      <w:pPr>
+                        <w:pStyle w:val="Lgende"/>
+                        <w:jc w:val="center"/>
+                        <w:rPr>
+                          <w:noProof/>
+                        </w:rPr>
+                      </w:pPr>
+                      <w:r>
+                        <w:t xml:space="preserve">Figure </w:t>
+                      </w:r>
+                      <w:r>
+                        <w:fldChar w:fldCharType="begin"/>
+                      </w:r>
+                      <w:r>
+                        <w:instrText xml:space="preserve"> SEQ Figure \* ARABIC </w:instrText>
+                      </w:r>
+                      <w:r>
+                        <w:fldChar w:fldCharType="separate"/>
+                      </w:r>
+                      <w:r>
+                        <w:rPr>
+                          <w:noProof/>
+                        </w:rPr>
+                        <w:t>6</w:t>
+                      </w:r>
+                      <w:r>
+                        <w:fldChar w:fldCharType="end"/>
+                      </w:r>
+                      <w:r>
+                        <w:t xml:space="preserve"> Tables de bases de données</w:t>
+                      </w:r>
+                    </w:p>
+                  </w:txbxContent>
+                </v:textbox>
+                <w10:wrap type="tight"/>
+              </v:shape>
+            </w:pict>
+          </mc:Fallback>
+        </mc:AlternateContent>
+      </w:r>
+    </w:p>
+    <w:p/>
+    <w:p/>
+    <w:p/>
+    <w:p/>
+    <w:p/>
+    <w:p/>
+    <w:p/>
+    <w:p>
+      <w:r>
+        <w:t>Passons à l’application :</w:t>
+      </w:r>
+    </w:p>
+    <w:p>
+      <w:pPr>
+        <w:pStyle w:val="Paragraphedeliste"/>
+        <w:numPr>
+          <w:ilvl w:val="0"/>
+          <w:numId w:val="6"/>
+        </w:numPr>
+        <w:rPr>
+          <w:b/>
+          <w:i/>
+          <w:u w:val="single"/>
+        </w:rPr>
+      </w:pPr>
+      <w:r>
+        <w:rPr>
+          <w:b/>
+          <w:i/>
+          <w:noProof/>
+          <w:u w:val="single"/>
+        </w:rPr>
+        <mc:AlternateContent>
+          <mc:Choice Requires="wps">
+            <w:drawing>
+              <wp:anchor distT="0" distB="0" distL="114300" distR="114300" simplePos="0" relativeHeight="251699200" behindDoc="1" locked="0" layoutInCell="1" allowOverlap="1" wp14:anchorId="0C28369D" wp14:editId="7DC3CE9E">
+                <wp:simplePos x="0" y="0"/>
+                <wp:positionH relativeFrom="margin">
+                  <wp:align>right</wp:align>
+                </wp:positionH>
+                <wp:positionV relativeFrom="paragraph">
+                  <wp:posOffset>133350</wp:posOffset>
+                </wp:positionV>
+                <wp:extent cx="228600" cy="209550"/>
+                <wp:effectExtent l="0" t="0" r="19050" b="19050"/>
+                <wp:wrapTight wrapText="bothSides">
+                  <wp:wrapPolygon edited="0">
+                    <wp:start x="0" y="0"/>
+                    <wp:lineTo x="0" y="21600"/>
+                    <wp:lineTo x="21600" y="21600"/>
+                    <wp:lineTo x="21600" y="0"/>
+                    <wp:lineTo x="0" y="0"/>
+                  </wp:wrapPolygon>
+                </wp:wrapTight>
+                <wp:docPr id="96" name="Zone de texte 96"/>
+                <wp:cNvGraphicFramePr/>
+                <a:graphic xmlns:a="http://schemas.openxmlformats.org/drawingml/2006/main">
+                  <a:graphicData uri="http://schemas.microsoft.com/office/word/2010/wordprocessingShape">
+                    <wps:wsp>
+                      <wps:cNvSpPr txBox="1"/>
+                      <wps:spPr>
+                        <a:xfrm>
+                          <a:off x="0" y="0"/>
+                          <a:ext cx="228600" cy="209550"/>
+                        </a:xfrm>
+                        <a:prstGeom prst="rect">
+                          <a:avLst/>
+                        </a:prstGeom>
+                        <a:solidFill>
+                          <a:srgbClr val="FFFF00"/>
+                        </a:solidFill>
+                        <a:ln w="6350">
+                          <a:solidFill>
+                            <a:prstClr val="black"/>
+                          </a:solidFill>
+                        </a:ln>
+                      </wps:spPr>
+                      <wps:txbx>
+                        <w:txbxContent>
+                          <w:p>
+                            <w:pPr>
+                              <w:rPr>
+                                <w:sz w:val="16"/>
+                                <w:szCs w:val="16"/>
+                              </w:rPr>
+                            </w:pPr>
+                            <w:r>
+                              <w:rPr>
+                                <w:sz w:val="16"/>
+                                <w:szCs w:val="16"/>
+                              </w:rPr>
+                              <w:t>3</w:t>
+                            </w:r>
+                          </w:p>
+                        </w:txbxContent>
+                      </wps:txbx>
+                      <wps:bodyPr rot="0" spcFirstLastPara="0" vertOverflow="overflow" horzOverflow="overflow" vert="horz" wrap="square" lIns="91440" tIns="45720" rIns="91440" bIns="45720" numCol="1" spcCol="0" rtlCol="0" fromWordArt="0" anchor="t" anchorCtr="0" forceAA="0" compatLnSpc="1">
+                        <a:prstTxWarp prst="textNoShape">
+                          <a:avLst/>
+                        </a:prstTxWarp>
+                        <a:noAutofit/>
+                      </wps:bodyPr>
+                    </wps:wsp>
+                  </a:graphicData>
+                </a:graphic>
+                <wp14:sizeRelH relativeFrom="margin">
+                  <wp14:pctWidth>0</wp14:pctWidth>
+                </wp14:sizeRelH>
+                <wp14:sizeRelV relativeFrom="margin">
+                  <wp14:pctHeight>0</wp14:pctHeight>
+                </wp14:sizeRelV>
+              </wp:anchor>
+            </w:drawing>
+          </mc:Choice>
+          <mc:Fallback>
+            <w:pict>
+              <v:shape w14:anchorId="0C28369D" id="Zone de texte 96" o:spid="_x0000_s1040" type="#_x0000_t202" style="position:absolute;left:0;text-align:left;margin-left:-33.2pt;margin-top:10.5pt;width:18pt;height:16.5pt;z-index:-251617280;visibility:visible;mso-wrap-style:square;mso-width-percent:0;mso-height-percent:0;mso-wrap-distance-left:9pt;mso-wrap-distance-top:0;mso-wrap-distance-right:9pt;mso-wrap-distance-bottom:0;mso-position-horizontal:right;mso-position-horizontal-relative:margin;mso-position-vertical:absolute;mso-position-vertical-relative:text;mso-width-percent:0;mso-height-percent:0;mso-width-relative:margin;mso-height-relative:margin;v-text-anchor:top" o:gfxdata="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" fillcolor="yellow" strokeweight=".5pt">
+                <v:textbox>
+                  <w:txbxContent>
+                    <w:p>
+                      <w:pPr>
+                        <w:rPr>
+                          <w:sz w:val="16"/>
+                          <w:szCs w:val="16"/>
+                        </w:rPr>
+                      </w:pPr>
+                      <w:r>
+                        <w:rPr>
+                          <w:sz w:val="16"/>
+                          <w:szCs w:val="16"/>
+                        </w:rPr>
+                        <w:t>3</w:t>
+                      </w:r>
+                    </w:p>
+                  </w:txbxContent>
+                </v:textbox>
+                <w10:wrap type="tight" anchorx="margin"/>
+              </v:shape>
+            </w:pict>
+          </mc:Fallback>
+        </mc:AlternateContent>
+      </w:r>
+      <w:r>
+        <w:rPr>
+          <w:b/>
+          <w:i/>
+          <w:noProof/>
+          <w:u w:val="single"/>
+        </w:rPr>
+        <mc:AlternateContent>
+          <mc:Choice Requires="wps">
+            <w:drawing>
+              <wp:anchor distT="0" distB="0" distL="114300" distR="114300" simplePos="0" relativeHeight="251697152" behindDoc="1" locked="0" layoutInCell="1" allowOverlap="1" wp14:anchorId="5BDA7C55" wp14:editId="67E0A94F">
+                <wp:simplePos x="0" y="0"/>
+                <wp:positionH relativeFrom="column">
+                  <wp:posOffset>5205730</wp:posOffset>
+                </wp:positionH>
+                <wp:positionV relativeFrom="paragraph">
+                  <wp:posOffset>149225</wp:posOffset>
+                </wp:positionV>
+                <wp:extent cx="228600" cy="209550"/>
+                <wp:effectExtent l="0" t="0" r="19050" b="19050"/>
+                <wp:wrapTight wrapText="bothSides">
+                  <wp:wrapPolygon edited="0">
+                    <wp:start x="0" y="0"/>
+                    <wp:lineTo x="0" y="21600"/>
+                    <wp:lineTo x="21600" y="21600"/>
+                    <wp:lineTo x="21600" y="0"/>
+                    <wp:lineTo x="0" y="0"/>
+                  </wp:wrapPolygon>
+                </wp:wrapTight>
+                <wp:docPr id="31" name="Zone de texte 31"/>
+                <wp:cNvGraphicFramePr/>
+                <a:graphic xmlns:a="http://schemas.openxmlformats.org/drawingml/2006/main">
+                  <a:graphicData uri="http://schemas.microsoft.com/office/word/2010/wordprocessingShape">
+                    <wps:wsp>
+                      <wps:cNvSpPr txBox="1"/>
+                      <wps:spPr>
+                        <a:xfrm>
+                          <a:off x="0" y="0"/>
+                          <a:ext cx="228600" cy="209550"/>
+                        </a:xfrm>
+                        <a:prstGeom prst="rect">
+                          <a:avLst/>
+                        </a:prstGeom>
+                        <a:solidFill>
+                          <a:srgbClr val="FFFF00"/>
+                        </a:solidFill>
+                        <a:ln w="6350">
+                          <a:solidFill>
+                            <a:prstClr val="black"/>
+                          </a:solidFill>
+                        </a:ln>
+                      </wps:spPr>
+                      <wps:txbx>
+                        <w:txbxContent>
+                          <w:p>
+                            <w:pPr>
+                              <w:rPr>
+                                <w:sz w:val="16"/>
+                                <w:szCs w:val="16"/>
+                              </w:rPr>
+                            </w:pPr>
+                            <w:r>
+                              <w:rPr>
+                                <w:sz w:val="16"/>
+                                <w:szCs w:val="16"/>
+                              </w:rPr>
+                              <w:t>2</w:t>
+                            </w:r>
+                          </w:p>
+                        </w:txbxContent>
+                      </wps:txbx>
+                      <wps:bodyPr rot="0" spcFirstLastPara="0" vertOverflow="overflow" horzOverflow="overflow" vert="horz" wrap="square" lIns="91440" tIns="45720" rIns="91440" bIns="45720" numCol="1" spcCol="0" rtlCol="0" fromWordArt="0" anchor="t" anchorCtr="0" forceAA="0" compatLnSpc="1">
+                        <a:prstTxWarp prst="textNoShape">
+                          <a:avLst/>
+                        </a:prstTxWarp>
+                        <a:noAutofit/>
+                      </wps:bodyPr>
+                    </wps:wsp>
+                  </a:graphicData>
+                </a:graphic>
+                <wp14:sizeRelH relativeFrom="margin">
+                  <wp14:pctWidth>0</wp14:pctWidth>
+                </wp14:sizeRelH>
+                <wp14:sizeRelV relativeFrom="margin">
+                  <wp14:pctHeight>0</wp14:pctHeight>
+                </wp14:sizeRelV>
+              </wp:anchor>
+            </w:drawing>
+          </mc:Choice>
+          <mc:Fallback>
+            <w:pict>
+              <v:shape w14:anchorId="5BDA7C55" id="Zone de texte 31" o:spid="_x0000_s1041" type="#_x0000_t202" style="position:absolute;left:0;text-align:left;margin-left:409.9pt;margin-top:11.75pt;width:18pt;height:16.5pt;z-index:-251619328;visibility:visible;mso-wrap-style:square;mso-width-percent:0;mso-height-percent:0;mso-wrap-distance-left:9pt;mso-wrap-distance-top:0;mso-wrap-distance-right:9pt;mso-wrap-distance-bottom:0;mso-position-horizontal:absolute;mso-position-horizontal-relative:text;mso-position-vertical:absolute;mso-position-vertical-relative:text;mso-width-percent:0;mso-height-percent:0;mso-width-relative:margin;mso-height-relative:margin;v-text-anchor:top" o:gfxdata="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" fillcolor="yellow" strokeweight=".5pt">
+                <v:textbox>
+                  <w:txbxContent>
+                    <w:p>
+                      <w:pPr>
+                        <w:rPr>
+                          <w:sz w:val="16"/>
+                          <w:szCs w:val="16"/>
+                        </w:rPr>
+                      </w:pPr>
+                      <w:r>
+                        <w:rPr>
+                          <w:sz w:val="16"/>
+                          <w:szCs w:val="16"/>
+                        </w:rPr>
+                        <w:t>2</w:t>
+                      </w:r>
+                    </w:p>
+                  </w:txbxContent>
+                </v:textbox>
+                <w10:wrap type="tight"/>
+              </v:shape>
+            </w:pict>
+          </mc:Fallback>
+        </mc:AlternateContent>
+      </w:r>
+      <w:r>
+        <w:rPr>
+          <w:b/>
+          <w:i/>
+          <w:noProof/>
+          <w:u w:val="single"/>
+        </w:rPr>
+        <mc:AlternateContent>
+          <mc:Choice Requires="wps">
+            <w:drawing>
+              <wp:anchor distT="0" distB="0" distL="114300" distR="114300" simplePos="0" relativeHeight="251695104" behindDoc="1" locked="0" layoutInCell="1" allowOverlap="1" wp14:anchorId="30CC3323" wp14:editId="24D28DB9">
+                <wp:simplePos x="0" y="0"/>
+                <wp:positionH relativeFrom="column">
+                  <wp:posOffset>1338580</wp:posOffset>
+                </wp:positionH>
+                <wp:positionV relativeFrom="paragraph">
+                  <wp:posOffset>349250</wp:posOffset>
+                </wp:positionV>
+                <wp:extent cx="228600" cy="209550"/>
+                <wp:effectExtent l="0" t="0" r="19050" b="19050"/>
+                <wp:wrapTight wrapText="bothSides">
+                  <wp:wrapPolygon edited="0">
+                    <wp:start x="0" y="0"/>
+                    <wp:lineTo x="0" y="21600"/>
+                    <wp:lineTo x="21600" y="21600"/>
+                    <wp:lineTo x="21600" y="0"/>
+                    <wp:lineTo x="0" y="0"/>
+                  </wp:wrapPolygon>
+                </wp:wrapTight>
+                <wp:docPr id="30" name="Zone de texte 30"/>
+                <wp:cNvGraphicFramePr/>
+                <a:graphic xmlns:a="http://schemas.openxmlformats.org/drawingml/2006/main">
+                  <a:graphicData uri="http://schemas.microsoft.com/office/word/2010/wordprocessingShape">
+                    <wps:wsp>
+                      <wps:cNvSpPr txBox="1"/>
+                      <wps:spPr>
+                        <a:xfrm>
+                          <a:off x="0" y="0"/>
+                          <a:ext cx="228600" cy="209550"/>
+                        </a:xfrm>
+                        <a:prstGeom prst="rect">
+                          <a:avLst/>
+                        </a:prstGeom>
+                        <a:solidFill>
+                          <a:srgbClr val="FFFF00"/>
+                        </a:solidFill>
+                        <a:ln w="6350">
+                          <a:solidFill>
+                            <a:prstClr val="black"/>
+                          </a:solidFill>
+                        </a:ln>
+                      </wps:spPr>
+                      <wps:txbx>
+                        <w:txbxContent>
+                          <w:p>
+                            <w:pPr>
+                              <w:rPr>
+                                <w:sz w:val="16"/>
+                                <w:szCs w:val="16"/>
+                              </w:rPr>
+                            </w:pPr>
+                            <w:r>
+                              <w:rPr>
+                                <w:sz w:val="16"/>
+                                <w:szCs w:val="16"/>
+                              </w:rPr>
+                              <w:t>1</w:t>
+                            </w:r>
+                          </w:p>
+                        </w:txbxContent>
+                      </wps:txbx>
+                      <wps:bodyPr rot="0" spcFirstLastPara="0" vertOverflow="overflow" horzOverflow="overflow" vert="horz" wrap="square" lIns="91440" tIns="45720" rIns="91440" bIns="45720" numCol="1" spcCol="0" rtlCol="0" fromWordArt="0" anchor="t" anchorCtr="0" forceAA="0" compatLnSpc="1">
+                        <a:prstTxWarp prst="textNoShape">
+                          <a:avLst/>
+                        </a:prstTxWarp>
+                        <a:noAutofit/>
+                      </wps:bodyPr>
+                    </wps:wsp>
+                  </a:graphicData>
+                </a:graphic>
+                <wp14:sizeRelH relativeFrom="margin">
+                  <wp14:pctWidth>0</wp14:pctWidth>
+                </wp14:sizeRelH>
+                <wp14:sizeRelV relativeFrom="margin">
+                  <wp14:pctHeight>0</wp14:pctHeight>
+                </wp14:sizeRelV>
+              </wp:anchor>
+            </w:drawing>
+          </mc:Choice>
+          <mc:Fallback>
+            <w:pict>
+              <v:shape w14:anchorId="30CC3323" id="Zone de texte 30" o:spid="_x0000_s1042" type="#_x0000_t202" style="position:absolute;left:0;text-align:left;margin-left:105.4pt;margin-top:27.5pt;width:18pt;height:16.5pt;z-index:-251621376;visibility:visible;mso-wrap-style:square;mso-width-percent:0;mso-height-percent:0;mso-wrap-distance-left:9pt;mso-wrap-distance-top:0;mso-wrap-distance-right:9pt;mso-wrap-distance-bottom:0;mso-position-horizontal:absolute;mso-position-horizontal-relative:text;mso-position-vertical:absolute;mso-position-vertical-relative:text;mso-width-percent:0;mso-height-percent:0;mso-width-relative:margin;mso-height-relative:margin;v-text-anchor:top" o:gfxdata="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" fillcolor="yellow" strokeweight=".5pt">
+                <v:textbox>
+                  <w:txbxContent>
+                    <w:p>
+                      <w:pPr>
+                        <w:rPr>
+                          <w:sz w:val="16"/>
+                          <w:szCs w:val="16"/>
+                        </w:rPr>
+                      </w:pPr>
+                      <w:r>
+                        <w:rPr>
+                          <w:sz w:val="16"/>
+                          <w:szCs w:val="16"/>
+                        </w:rPr>
+                        <w:t>1</w:t>
+                      </w:r>
+                    </w:p>
+                  </w:txbxContent>
+                </v:textbox>
+                <w10:wrap type="tight"/>
+              </v:shape>
+            </w:pict>
+          </mc:Fallback>
+        </mc:AlternateContent>
+      </w:r>
+      <w:r>
+        <w:rPr>
+          <w:noProof/>
+        </w:rPr>
+        <mc:AlternateContent>
+          <mc:Choice Requires="wps">
+            <w:drawing>
+              <wp:anchor distT="0" distB="0" distL="114300" distR="114300" simplePos="0" relativeHeight="251707392" behindDoc="1" locked="0" layoutInCell="1" allowOverlap="1" wp14:anchorId="3C93BB0A" wp14:editId="0A7B3764">
+                <wp:simplePos x="0" y="0"/>
+                <wp:positionH relativeFrom="column">
+                  <wp:posOffset>-8890</wp:posOffset>
+                </wp:positionH>
+                <wp:positionV relativeFrom="paragraph">
+                  <wp:posOffset>3204845</wp:posOffset>
+                </wp:positionV>
+                <wp:extent cx="5972810" cy="635"/>
+                <wp:effectExtent l="0" t="0" r="0" b="0"/>
+                <wp:wrapTight wrapText="bothSides">
+                  <wp:wrapPolygon edited="0">
+                    <wp:start x="0" y="0"/>
+                    <wp:lineTo x="0" y="21600"/>
+                    <wp:lineTo x="21600" y="21600"/>
+                    <wp:lineTo x="21600" y="0"/>
+                  </wp:wrapPolygon>
+                </wp:wrapTight>
+                <wp:docPr id="101" name="Zone de texte 101"/>
+                <wp:cNvGraphicFramePr/>
+                <a:graphic xmlns:a="http://schemas.openxmlformats.org/drawingml/2006/main">
+                  <a:graphicData uri="http://schemas.microsoft.com/office/word/2010/wordprocessingShape">
+                    <wps:wsp>
+                      <wps:cNvSpPr txBox="1"/>
+                      <wps:spPr>
+                        <a:xfrm>
+                          <a:off x="0" y="0"/>
+                          <a:ext cx="5972810" cy="635"/>
+                        </a:xfrm>
+                        <a:prstGeom prst="rect">
+                          <a:avLst/>
+                        </a:prstGeom>
+                        <a:solidFill>
+                          <a:prstClr val="white"/>
+                        </a:solidFill>
+                        <a:ln>
+                          <a:noFill/>
+                        </a:ln>
+                      </wps:spPr>
+                      <wps:txbx>
+                        <w:txbxContent>
+                          <w:p>
+                            <w:pPr>
+                              <w:pStyle w:val="Lgende"/>
+                              <w:jc w:val="center"/>
+                              <w:rPr>
+                                <w:b/>
+                                <w:noProof/>
+                                <w:u w:val="single"/>
+                              </w:rPr>
+                            </w:pPr>
+                            <w:r>
+                              <w:t xml:space="preserve">Figure </w:t>
+                            </w:r>
+                            <w:r>
+                              <w:fldChar w:fldCharType="begin"/>
+                            </w:r>
+                            <w:r>
+                              <w:instrText xml:space="preserve"> SEQ Figure \* ARABIC </w:instrText>
+                            </w:r>
+                            <w:r>
+                              <w:fldChar w:fldCharType="separate"/>
+                            </w:r>
+                            <w:r>
+                              <w:rPr>
+                                <w:noProof/>
+                              </w:rPr>
+                              <w:t>7</w:t>
+                            </w:r>
+                            <w:r>
+                              <w:fldChar w:fldCharType="end"/>
+                            </w:r>
+                            <w:r>
+                              <w:t xml:space="preserve"> Page d'accueil</w:t>
+                            </w:r>
+                          </w:p>
+                        </w:txbxContent>
+                      </wps:txbx>
+                      <wps:bodyPr rot="0" spcFirstLastPara="0" vertOverflow="overflow" horzOverflow="overflow" vert="horz" wrap="square" lIns="0" tIns="0" rIns="0" bIns="0" numCol="1" spcCol="0" rtlCol="0" fromWordArt="0" anchor="t" anchorCtr="0" forceAA="0" compatLnSpc="1">
+                        <a:prstTxWarp prst="textNoShape">
+                          <a:avLst/>
+                        </a:prstTxWarp>
+                        <a:spAutoFit/>
+                      </wps:bodyPr>
+                    </wps:wsp>
+                  </a:graphicData>
+                </a:graphic>
+              </wp:anchor>
+            </w:drawing>
+          </mc:Choice>
+          <mc:Fallback>
+            <w:pict>
+              <v:shape w14:anchorId="3C93BB0A" id="Zone de texte 101" o:spid="_x0000_s1043" type="#_x0000_t202" style="position:absolute;left:0;text-align:left;margin-left:-.7pt;margin-top:252.35pt;width:470.3pt;height:.05pt;z-index:-251609088;visibility:visible;mso-wrap-style:square;mso-wrap-distance-left:9pt;mso-wrap-distance-top:0;mso-wrap-distance-right:9pt;mso-wrap-distance-bottom:0;mso-position-horizontal:absolute;mso-position-horizontal-relative:text;mso-position-vertical:absolute;mso-position-vertical-relative:text;v-text-anchor:top" o:gfxdata="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" stroked="f">
+                <v:textbox style="mso-fit-shape-to-text:t" inset="0,0,0,0">
+                  <w:txbxContent>
+                    <w:p>
+                      <w:pPr>
+                        <w:pStyle w:val="Lgende"/>
+                        <w:jc w:val="center"/>
+                        <w:rPr>
+                          <w:b/>
+                          <w:noProof/>
+                          <w:u w:val="single"/>
+                        </w:rPr>
+                      </w:pPr>
+                      <w:r>
+                        <w:t xml:space="preserve">Figure </w:t>
+                      </w:r>
+                      <w:r>
+                        <w:fldChar w:fldCharType="begin"/>
+                      </w:r>
+                      <w:r>
+                        <w:instrText xml:space="preserve"> SEQ Figure \* ARABIC </w:instrText>
+                      </w:r>
+                      <w:r>
+                        <w:fldChar w:fldCharType="separate"/>
+                      </w:r>
+                      <w:r>
+                        <w:rPr>
+                          <w:noProof/>
+                        </w:rPr>
+                        <w:t>7</w:t>
+                      </w:r>
+                      <w:r>
+                        <w:fldChar w:fldCharType="end"/>
+                      </w:r>
+                      <w:r>
+                        <w:t xml:space="preserve"> Page d'accueil</w:t>
+                      </w:r>
+                    </w:p>
+                  </w:txbxContent>
+                </v:textbox>
+                <w10:wrap type="tight"/>
+              </v:shape>
+            </w:pict>
+          </mc:Fallback>
+        </mc:AlternateContent>
+      </w:r>
+      <w:r>
+        <w:rPr>
+          <w:b/>
+          <w:i/>
+          <w:noProof/>
+          <w:u w:val="single"/>
+        </w:rPr>
+        <w:drawing>
+          <wp:anchor distT="0" distB="0" distL="114300" distR="114300" simplePos="0" relativeHeight="251693056" behindDoc="1" locked="0" layoutInCell="1" allowOverlap="1" wp14:anchorId="3408B91E" wp14:editId="4DB279CE">
+            <wp:simplePos x="0" y="0"/>
+            <wp:positionH relativeFrom="margin">
+              <wp:align>right</wp:align>
+            </wp:positionH>
+            <wp:positionV relativeFrom="paragraph">
+              <wp:posOffset>320675</wp:posOffset>
+            </wp:positionV>
+            <wp:extent cx="5972810" cy="2827020"/>
+            <wp:effectExtent l="0" t="0" r="8890" b="0"/>
+            <wp:wrapTight wrapText="bothSides">
+              <wp:wrapPolygon edited="0">
+                <wp:start x="0" y="0"/>
+                <wp:lineTo x="0" y="21396"/>
+                <wp:lineTo x="21563" y="21396"/>
+                <wp:lineTo x="21563" y="0"/>
+                <wp:lineTo x="0" y="0"/>
+              </wp:wrapPolygon>
+            </wp:wrapTight>
+            <wp:docPr id="26" name="Image 26"/>
+            <wp:cNvGraphicFramePr>
+              <a:graphicFrameLocks xmlns:a="http://schemas.openxmlformats.org/drawingml/2006/main" noChangeAspect="1"/>
+            </wp:cNvGraphicFramePr>
+            <a:graphic xmlns:a="http://schemas.openxmlformats.org/drawingml/2006/main">
+              <a:graphicData uri="http://schemas.openxmlformats.org/drawingml/2006/picture">
+                <pic:pic xmlns:pic="http://schemas.openxmlformats.org/drawingml/2006/picture">
+                  <pic:nvPicPr>
+                    <pic:cNvPr id="1" name=""/>
+                    <pic:cNvPicPr/>
+                  </pic:nvPicPr>
+                  <pic:blipFill>
+                    <a:blip r:embed="rId16">
+                      <a:extLst>
+                        <a:ext uri="{28A0092B-C50C-407E-A947-70E740481C1C}">
+                          <a14:useLocalDpi xmlns:a14="http://schemas.microsoft.com/office/drawing/2010/main" val="0"/>
+                        </a:ext>
+                      </a:extLst>
+                    </a:blip>
+                    <a:stretch>
+                      <a:fillRect/>
+                    </a:stretch>
+                  </pic:blipFill>
+                  <pic:spPr>
+                    <a:xfrm>
+                      <a:off x="0" y="0"/>
+                      <a:ext cx="5972810" cy="2827020"/>
+                    </a:xfrm>
+                    <a:prstGeom prst="rect">
+                      <a:avLst/>
+                    </a:prstGeom>
+                  </pic:spPr>
+                </pic:pic>
+              </a:graphicData>
+            </a:graphic>
+          </wp:anchor>
+        </w:drawing>
+      </w:r>
+      <w:r>
+        <w:rPr>
+          <w:b/>
+          <w:i/>
+          <w:noProof/>
+          <w:u w:val="single"/>
+        </w:rPr>
+        <mc:AlternateContent>
+          <mc:Choice Requires="wps">
+            <w:drawing>
+              <wp:anchor distT="0" distB="0" distL="114300" distR="114300" simplePos="0" relativeHeight="251694080" behindDoc="0" locked="0" layoutInCell="1" allowOverlap="1" wp14:anchorId="52F7BFBB" wp14:editId="0583585B">
+                <wp:simplePos x="0" y="0"/>
+                <wp:positionH relativeFrom="column">
+                  <wp:posOffset>1367155</wp:posOffset>
+                </wp:positionH>
+                <wp:positionV relativeFrom="paragraph">
+                  <wp:posOffset>377825</wp:posOffset>
+                </wp:positionV>
+                <wp:extent cx="171450" cy="142875"/>
+                <wp:effectExtent l="0" t="0" r="19050" b="28575"/>
+                <wp:wrapNone/>
+                <wp:docPr id="29" name="Ellipse 29"/>
+                <wp:cNvGraphicFramePr/>
+                <a:graphic xmlns:a="http://schemas.openxmlformats.org/drawingml/2006/main">
+                  <a:graphicData uri="http://schemas.microsoft.com/office/word/2010/wordprocessingShape">
+                    <wps:wsp>
+                      <wps:cNvSpPr/>
+                      <wps:spPr>
+                        <a:xfrm>
+                          <a:off x="0" y="0"/>
+                          <a:ext cx="171450" cy="142875"/>
+                        </a:xfrm>
+                        <a:prstGeom prst="ellipse">
+                          <a:avLst/>
+                        </a:prstGeom>
+                        <a:noFill/>
+                        <a:ln>
+                          <a:solidFill>
+                            <a:srgbClr val="FF0000"/>
+                          </a:solidFill>
+                        </a:ln>
+                      </wps:spPr>
+                      <wps:style>
+                        <a:lnRef idx="2">
+                          <a:schemeClr val="accent1">
+                            <a:shade val="50000"/>
+                          </a:schemeClr>
+                        </a:lnRef>
+                        <a:fillRef idx="1">
+                          <a:schemeClr val="accent1"/>
+                        </a:fillRef>
+                        <a:effectRef idx="0">
+                          <a:schemeClr val="accent1"/>
+                        </a:effectRef>
+                        <a:fontRef idx="minor">
+                          <a:schemeClr val="lt1"/>
+                        </a:fontRef>
+                      </wps:style>
+                      <wps:bodyPr rot="0" spcFirstLastPara="0" vertOverflow="overflow" horzOverflow="overflow" vert="horz" wrap="square" lIns="91440" tIns="45720" rIns="91440" bIns="45720" numCol="1" spcCol="0" rtlCol="0" fromWordArt="0" anchor="ctr" anchorCtr="0" forceAA="0" compatLnSpc="1">
+                        <a:prstTxWarp prst="textNoShape">
+                          <a:avLst/>
+                        </a:prstTxWarp>
+                        <a:noAutofit/>
+                      </wps:bodyPr>
+                    </wps:wsp>
+                  </a:graphicData>
+                </a:graphic>
+              </wp:anchor>
+            </w:drawing>
+          </mc:Choice>
+          <mc:Fallback>
+            <w:pict>
+              <v:oval w14:anchorId="5D446432" id="Ellipse 29" o:spid="_x0000_s1026" style="position:absolute;margin-left:107.65pt;margin-top:29.75pt;width:13.5pt;height:11.25pt;z-index:251694080;visibility:visible;mso-wrap-style:square;mso-wrap-distance-left:9pt;mso-wrap-distance-top:0;mso-wrap-distance-right:9pt;mso-wrap-distance-bottom:0;mso-position-horizontal:absolute;mso-position-horizontal-relative:text;mso-position-vertical:absolute;mso-position-vertical-relative:text;v-text-anchor:middle" o:gfxdata="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" filled="f" strokecolor="red" strokeweight="1pt">
+                <v:stroke joinstyle="miter"/>
+              </v:oval>
+            </w:pict>
+          </mc:Fallback>
+        </mc:AlternateContent>
+      </w:r>
+      <w:r>
+        <w:rPr>
+          <w:b/>
+          <w:i/>
+          <w:u w:val="single"/>
+        </w:rPr>
+        <w:t>Page d’accueil :</w:t>
+      </w:r>
+    </w:p>
+    <w:p>
+      <w:pPr>
+        <w:pStyle w:val="Paragraphedeliste"/>
+      </w:pPr>
+      <w:r>
+        <w:rPr>
+          <w:noProof/>
+        </w:rPr>
+        <mc:AlternateContent>
+          <mc:Choice Requires="wps">
+            <w:drawing>
+              <wp:anchor distT="0" distB="0" distL="114300" distR="114300" simplePos="0" relativeHeight="251701248" behindDoc="1" locked="0" layoutInCell="1" allowOverlap="1" wp14:anchorId="1AE1525C" wp14:editId="512148D8">
+                <wp:simplePos x="0" y="0"/>
+                <wp:positionH relativeFrom="column">
+                  <wp:posOffset>0</wp:posOffset>
+                </wp:positionH>
+                <wp:positionV relativeFrom="paragraph">
+                  <wp:posOffset>3354705</wp:posOffset>
+                </wp:positionV>
+                <wp:extent cx="228600" cy="209550"/>
+                <wp:effectExtent l="0" t="0" r="19050" b="19050"/>
+                <wp:wrapTight wrapText="bothSides">
+                  <wp:wrapPolygon edited="0">
+                    <wp:start x="0" y="0"/>
+                    <wp:lineTo x="0" y="21600"/>
+                    <wp:lineTo x="21600" y="21600"/>
+                    <wp:lineTo x="21600" y="0"/>
+                    <wp:lineTo x="0" y="0"/>
+                  </wp:wrapPolygon>
+                </wp:wrapTight>
+                <wp:docPr id="97" name="Zone de texte 97"/>
+                <wp:cNvGraphicFramePr/>
+                <a:graphic xmlns:a="http://schemas.openxmlformats.org/drawingml/2006/main">
+                  <a:graphicData uri="http://schemas.microsoft.com/office/word/2010/wordprocessingShape">
+                    <wps:wsp>
+                      <wps:cNvSpPr txBox="1"/>
+                      <wps:spPr>
+                        <a:xfrm>
+                          <a:off x="0" y="0"/>
+                          <a:ext cx="228600" cy="209550"/>
+                        </a:xfrm>
+                        <a:prstGeom prst="rect">
+                          <a:avLst/>
+                        </a:prstGeom>
+                        <a:solidFill>
+                          <a:srgbClr val="FFFF00"/>
+                        </a:solidFill>
+                        <a:ln w="6350">
+                          <a:solidFill>
+                            <a:prstClr val="black"/>
+                          </a:solidFill>
+                        </a:ln>
+                      </wps:spPr>
+                      <wps:txbx>
+                        <w:txbxContent>
+                          <w:p>
+                            <w:pPr>
+                              <w:rPr>
+                                <w:sz w:val="16"/>
+                                <w:szCs w:val="16"/>
+                              </w:rPr>
+                            </w:pPr>
+                            <w:r>
+                              <w:rPr>
+                                <w:sz w:val="16"/>
+                                <w:szCs w:val="16"/>
+                              </w:rPr>
+                              <w:t>1</w:t>
+                            </w:r>
+                          </w:p>
+                        </w:txbxContent>
+                      </wps:txbx>
+                      <wps:bodyPr rot="0" spcFirstLastPara="0" vertOverflow="overflow" horzOverflow="overflow" vert="horz" wrap="square" lIns="91440" tIns="45720" rIns="91440" bIns="45720" numCol="1" spcCol="0" rtlCol="0" fromWordArt="0" anchor="t" anchorCtr="0" forceAA="0" compatLnSpc="1">
+                        <a:prstTxWarp prst="textNoShape">
+                          <a:avLst/>
+                        </a:prstTxWarp>
+                        <a:noAutofit/>
+                      </wps:bodyPr>
+                    </wps:wsp>
+                  </a:graphicData>
+                </a:graphic>
+                <wp14:sizeRelH relativeFrom="margin">
+                  <wp14:pctWidth>0</wp14:pctWidth>
+                </wp14:sizeRelH>
+                <wp14:sizeRelV relativeFrom="margin">
+                  <wp14:pctHeight>0</wp14:pctHeight>
+                </wp14:sizeRelV>
+              </wp:anchor>
+            </w:drawing>
+          </mc:Choice>
+          <mc:Fallback>
+            <w:pict>
+              <v:shape w14:anchorId="1AE1525C" id="Zone de texte 97" o:spid="_x0000_s1044" type="#_x0000_t202" style="position:absolute;left:0;text-align:left;margin-left:0;margin-top:264.15pt;width:18pt;height:16.5pt;z-index:-251615232;visibility:visible;mso-wrap-style:square;mso-width-percent:0;mso-height-percent:0;mso-wrap-distance-left:9pt;mso-wrap-distance-top:0;mso-wrap-distance-right:9pt;mso-wrap-distance-bottom:0;mso-position-horizontal:absolute;mso-position-horizontal-relative:text;mso-position-vertical:absolute;mso-position-vertical-relative:text;mso-width-percent:0;mso-height-percent:0;mso-width-relative:margin;mso-height-relative:margin;v-text-anchor:top" o:gfxdata="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" fillcolor="yellow" strokeweight=".5pt">
+                <v:textbox>
+                  <w:txbxContent>
+                    <w:p>
+                      <w:pPr>
+                        <w:rPr>
+                          <w:sz w:val="16"/>
+                          <w:szCs w:val="16"/>
+                        </w:rPr>
+                      </w:pPr>
+                      <w:r>
+                        <w:rPr>
+                          <w:sz w:val="16"/>
+                          <w:szCs w:val="16"/>
+                        </w:rPr>
+                        <w:t>1</w:t>
+                      </w:r>
+                    </w:p>
+                  </w:txbxContent>
+                </v:textbox>
+                <w10:wrap type="tight"/>
+              </v:shape>
+            </w:pict>
+          </mc:Fallback>
+        </mc:AlternateContent>
+      </w:r>
+    </w:p>
+    <w:p>
+      <w:r>
+        <w:rPr>
+          <w:noProof/>
+        </w:rPr>
+        <mc:AlternateContent>
+          <mc:Choice Requires="wps">
+            <w:drawing>
+              <wp:anchor distT="0" distB="0" distL="114300" distR="114300" simplePos="0" relativeHeight="251703296" behindDoc="1" locked="0" layoutInCell="1" allowOverlap="1" wp14:anchorId="04F473DE" wp14:editId="310DC69E">
+                <wp:simplePos x="0" y="0"/>
+                <wp:positionH relativeFrom="margin">
+                  <wp:align>left</wp:align>
+                </wp:positionH>
+                <wp:positionV relativeFrom="paragraph">
+                  <wp:posOffset>450215</wp:posOffset>
+                </wp:positionV>
+                <wp:extent cx="228600" cy="209550"/>
+                <wp:effectExtent l="0" t="0" r="19050" b="19050"/>
+                <wp:wrapTight wrapText="bothSides">
+                  <wp:wrapPolygon edited="0">
+                    <wp:start x="0" y="0"/>
+                    <wp:lineTo x="0" y="21600"/>
+                    <wp:lineTo x="21600" y="21600"/>
+                    <wp:lineTo x="21600" y="0"/>
+                    <wp:lineTo x="0" y="0"/>
+                  </wp:wrapPolygon>
+                </wp:wrapTight>
+                <wp:docPr id="98" name="Zone de texte 98"/>
+                <wp:cNvGraphicFramePr/>
+                <a:graphic xmlns:a="http://schemas.openxmlformats.org/drawingml/2006/main">
+                  <a:graphicData uri="http://schemas.microsoft.com/office/word/2010/wordprocessingShape">
+                    <wps:wsp>
+                      <wps:cNvSpPr txBox="1"/>
+                      <wps:spPr>
+                        <a:xfrm>
+                          <a:off x="0" y="0"/>
+                          <a:ext cx="228600" cy="209550"/>
+                        </a:xfrm>
+                        <a:prstGeom prst="rect">
+                          <a:avLst/>
+                        </a:prstGeom>
+                        <a:solidFill>
+                          <a:srgbClr val="FFFF00"/>
+                        </a:solidFill>
+                        <a:ln w="6350">
+                          <a:solidFill>
+                            <a:prstClr val="black"/>
+                          </a:solidFill>
+                        </a:ln>
+                      </wps:spPr>
+                      <wps:txbx>
+                        <w:txbxContent>
+                          <w:p>
+                            <w:pPr>
+                              <w:rPr>
+                                <w:sz w:val="16"/>
+                                <w:szCs w:val="16"/>
+                              </w:rPr>
+                            </w:pPr>
+                            <w:r>
+                              <w:rPr>
+                                <w:sz w:val="16"/>
+                                <w:szCs w:val="16"/>
+                              </w:rPr>
+                              <w:t>2</w:t>
+                            </w:r>
+                          </w:p>
+                        </w:txbxContent>
+                      </wps:txbx>
+                      <wps:bodyPr rot="0" spcFirstLastPara="0" vertOverflow="overflow" horzOverflow="overflow" vert="horz" wrap="square" lIns="91440" tIns="45720" rIns="91440" bIns="45720" numCol="1" spcCol="0" rtlCol="0" fromWordArt="0" anchor="t" anchorCtr="0" forceAA="0" compatLnSpc="1">
+                        <a:prstTxWarp prst="textNoShape">
+                          <a:avLst/>
+                        </a:prstTxWarp>
+                        <a:noAutofit/>
+                      </wps:bodyPr>
+                    </wps:wsp>
+                  </a:graphicData>
+                </a:graphic>
+                <wp14:sizeRelH relativeFrom="margin">
+                  <wp14:pctWidth>0</wp14:pctWidth>
+                </wp14:sizeRelH>
+                <wp14:sizeRelV relativeFrom="margin">
+                  <wp14:pctHeight>0</wp14:pctHeight>
+                </wp14:sizeRelV>
+              </wp:anchor>
+            </w:drawing>
+          </mc:Choice>
+          <mc:Fallback>
+            <w:pict>
+              <v:shape w14:anchorId="04F473DE" id="Zone de texte 98" o:spid="_x0000_s1045" type="#_x0000_t202" style="position:absolute;margin-left:0;margin-top:35.45pt;width:18pt;height:16.5pt;z-index:-251613184;visibility:visible;mso-wrap-style:square;mso-width-percent:0;mso-height-percent:0;mso-wrap-distance-left:9pt;mso-wrap-distance-top:0;mso-wrap-distance-right:9pt;mso-wrap-distance-bottom:0;mso-position-horizontal:left;mso-position-horizontal-relative:margin;mso-position-vertical:absolute;mso-position-vertical-relative:text;mso-width-percent:0;mso-height-percent:0;mso-width-relative:margin;mso-height-relative:margin;v-text-anchor:top" o:gfxdata="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" fillcolor="yellow" strokeweight=".5pt">
+                <v:textbox>
+                  <w:txbxContent>
+                    <w:p>
+                      <w:pPr>
+                        <w:rPr>
+                          <w:sz w:val="16"/>
+                          <w:szCs w:val="16"/>
+                        </w:rPr>
+                      </w:pPr>
+                      <w:r>
+                        <w:rPr>
+                          <w:sz w:val="16"/>
+                          <w:szCs w:val="16"/>
+                        </w:rPr>
+                        <w:t>2</w:t>
+                      </w:r>
+                    </w:p>
+                  </w:txbxContent>
+                </v:textbox>
+                <w10:wrap type="tight" anchorx="margin"/>
+              </v:shape>
+            </w:pict>
+          </mc:Fallback>
+        </mc:AlternateContent>
+      </w:r>
+      <w:r>
+        <w:t>Le client peut voir les cours et les sessions proposées afin qu’il puisse s’inscrire dans ces derniers ainsi que dans la plateforme de l’école</w:t>
+      </w:r>
+    </w:p>
+    <w:p>
+      <w:r>
+        <w:t>Il peut également s’inscrire directement sur la plateforme</w:t>
+      </w:r>
+    </w:p>
+    <w:p>
+      <w:r>
+        <w:rPr>
+          <w:noProof/>
+        </w:rPr>
+        <mc:AlternateContent>
+          <mc:Choice Requires="wps">
+            <w:drawing>
+              <wp:anchor distT="0" distB="0" distL="114300" distR="114300" simplePos="0" relativeHeight="251705344" behindDoc="1" locked="0" layoutInCell="1" allowOverlap="1" wp14:anchorId="7889735C" wp14:editId="4C1B9A11">
+                <wp:simplePos x="0" y="0"/>
+                <wp:positionH relativeFrom="margin">
+                  <wp:align>left</wp:align>
+                </wp:positionH>
+                <wp:positionV relativeFrom="paragraph">
+                  <wp:posOffset>19050</wp:posOffset>
+                </wp:positionV>
+                <wp:extent cx="228600" cy="209550"/>
+                <wp:effectExtent l="0" t="0" r="19050" b="19050"/>
+                <wp:wrapTight wrapText="bothSides">
+                  <wp:wrapPolygon edited="0">
+                    <wp:start x="0" y="0"/>
+                    <wp:lineTo x="0" y="21600"/>
+                    <wp:lineTo x="21600" y="21600"/>
+                    <wp:lineTo x="21600" y="0"/>
+                    <wp:lineTo x="0" y="0"/>
+                  </wp:wrapPolygon>
+                </wp:wrapTight>
+                <wp:docPr id="99" name="Zone de texte 99"/>
+                <wp:cNvGraphicFramePr/>
+                <a:graphic xmlns:a="http://schemas.openxmlformats.org/drawingml/2006/main">
+                  <a:graphicData uri="http://schemas.microsoft.com/office/word/2010/wordprocessingShape">
+                    <wps:wsp>
+                      <wps:cNvSpPr txBox="1"/>
+                      <wps:spPr>
+                        <a:xfrm>
+                          <a:off x="0" y="0"/>
+                          <a:ext cx="228600" cy="209550"/>
+                        </a:xfrm>
+                        <a:prstGeom prst="rect">
+                          <a:avLst/>
+                        </a:prstGeom>
+                        <a:solidFill>
+                          <a:srgbClr val="FFFF00"/>
+                        </a:solidFill>
+                        <a:ln w="6350">
+                          <a:solidFill>
+                            <a:prstClr val="black"/>
+                          </a:solidFill>
+                        </a:ln>
+                      </wps:spPr>
+                      <wps:txbx>
+                        <w:txbxContent>
+                          <w:p>
+                            <w:pPr>
+                              <w:rPr>
+                                <w:sz w:val="16"/>
+                                <w:szCs w:val="16"/>
+                              </w:rPr>
+                            </w:pPr>
+                            <w:r>
+                              <w:rPr>
+                                <w:sz w:val="16"/>
+                                <w:szCs w:val="16"/>
+                              </w:rPr>
+                              <w:t>3</w:t>
+                            </w:r>
+                          </w:p>
+                        </w:txbxContent>
+                      </wps:txbx>
+                      <wps:bodyPr rot="0" spcFirstLastPara="0" vertOverflow="overflow" horzOverflow="overflow" vert="horz" wrap="square" lIns="91440" tIns="45720" rIns="91440" bIns="45720" numCol="1" spcCol="0" rtlCol="0" fromWordArt="0" anchor="t" anchorCtr="0" forceAA="0" compatLnSpc="1">
+                        <a:prstTxWarp prst="textNoShape">
+                          <a:avLst/>
+                        </a:prstTxWarp>
+                        <a:noAutofit/>
+                      </wps:bodyPr>
+                    </wps:wsp>
+                  </a:graphicData>
+                </a:graphic>
+                <wp14:sizeRelH relativeFrom="margin">
+                  <wp14:pctWidth>0</wp14:pctWidth>
+                </wp14:sizeRelH>
+                <wp14:sizeRelV relativeFrom="margin">
+                  <wp14:pctHeight>0</wp14:pctHeight>
+                </wp14:sizeRelV>
+              </wp:anchor>
+            </w:drawing>
+          </mc:Choice>
+          <mc:Fallback>
+            <w:pict>
+              <v:shape w14:anchorId="7889735C" id="Zone de texte 99" o:spid="_x0000_s1046" type="#_x0000_t202" style="position:absolute;margin-left:0;margin-top:1.5pt;width:18pt;height:16.5pt;z-index:-251611136;visibility:visible;mso-wrap-style:square;mso-width-percent:0;mso-height-percent:0;mso-wrap-distance-left:9pt;mso-wrap-distance-top:0;mso-wrap-distance-right:9pt;mso-wrap-distance-bottom:0;mso-position-horizontal:left;mso-position-horizontal-relative:margin;mso-position-vertical:absolute;mso-position-vertical-relative:text;mso-width-percent:0;mso-height-percent:0;mso-width-relative:margin;mso-height-relative:margin;v-text-anchor:top" o:gfxdata="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" fillcolor="yellow" strokeweight=".5pt">
+                <v:textbox>
+                  <w:txbxContent>
+                    <w:p>
+                      <w:pPr>
+                        <w:rPr>
+                          <w:sz w:val="16"/>
+                          <w:szCs w:val="16"/>
+                        </w:rPr>
+                      </w:pPr>
+                      <w:r>
+                        <w:rPr>
+                          <w:sz w:val="16"/>
+                          <w:szCs w:val="16"/>
+                        </w:rPr>
+                        <w:t>3</w:t>
+                      </w:r>
+                    </w:p>
+                  </w:txbxContent>
+                </v:textbox>
+                <w10:wrap type="tight" anchorx="margin"/>
+              </v:shape>
+            </w:pict>
+          </mc:Fallback>
+        </mc:AlternateContent>
+      </w:r>
+      <w:r>
+        <w:t>Comme il peut se connecter</w:t>
+      </w:r>
+    </w:p>
+    <w:p>
+      <w:r>
+        <w:br w:type="page"/>
+      </w:r>
+    </w:p>
+    <w:p>
+      <w:pPr>
+        <w:pStyle w:val="Paragraphedeliste"/>
+        <w:numPr>
+          <w:ilvl w:val="0"/>
+          <w:numId w:val="6"/>
+        </w:numPr>
+      </w:pPr>
+      <w:r>
+        <w:rPr>
+          <w:noProof/>
+        </w:rPr>
+        <w:lastRenderedPageBreak/>
+        <w:drawing>
+          <wp:anchor distT="0" distB="0" distL="114300" distR="114300" simplePos="0" relativeHeight="251708416" behindDoc="1" locked="0" layoutInCell="1" allowOverlap="1" wp14:anchorId="59F24B93" wp14:editId="3F4A3898">
+            <wp:simplePos x="0" y="0"/>
+            <wp:positionH relativeFrom="margin">
+              <wp:align>right</wp:align>
+            </wp:positionH>
+            <wp:positionV relativeFrom="paragraph">
+              <wp:posOffset>471805</wp:posOffset>
+            </wp:positionV>
+            <wp:extent cx="5972810" cy="2600325"/>
+            <wp:effectExtent l="0" t="0" r="8890" b="9525"/>
+            <wp:wrapTight wrapText="bothSides">
+              <wp:wrapPolygon edited="0">
+                <wp:start x="0" y="0"/>
+                <wp:lineTo x="0" y="21521"/>
+                <wp:lineTo x="21563" y="21521"/>
+                <wp:lineTo x="21563" y="0"/>
+                <wp:lineTo x="0" y="0"/>
+              </wp:wrapPolygon>
+            </wp:wrapTight>
+            <wp:docPr id="100" name="Image 100"/>
+            <wp:cNvGraphicFramePr>
+              <a:graphicFrameLocks xmlns:a="http://schemas.openxmlformats.org/drawingml/2006/main" noChangeAspect="1"/>
+            </wp:cNvGraphicFramePr>
+            <a:graphic xmlns:a="http://schemas.openxmlformats.org/drawingml/2006/main">
+              <a:graphicData uri="http://schemas.openxmlformats.org/drawingml/2006/picture">
+                <pic:pic xmlns:pic="http://schemas.openxmlformats.org/drawingml/2006/picture">
+                  <pic:nvPicPr>
+                    <pic:cNvPr id="1" name=""/>
+                    <pic:cNvPicPr/>
+                  </pic:nvPicPr>
+                  <pic:blipFill>
+                    <a:blip r:embed="rId17" cstate="print">
+                      <a:extLst>
+                        <a:ext uri="{28A0092B-C50C-407E-A947-70E740481C1C}">
+                          <a14:useLocalDpi xmlns:a14="http://schemas.microsoft.com/office/drawing/2010/main" val="0"/>
+                        </a:ext>
+                      </a:extLst>
+                    </a:blip>
+                    <a:stretch>
+                      <a:fillRect/>
+                    </a:stretch>
+                  </pic:blipFill>
+                  <pic:spPr>
+                    <a:xfrm>
+                      <a:off x="0" y="0"/>
+                      <a:ext cx="5972810" cy="2600325"/>
+                    </a:xfrm>
+                    <a:prstGeom prst="rect">
+                      <a:avLst/>
+                    </a:prstGeom>
+                  </pic:spPr>
+                </pic:pic>
+              </a:graphicData>
+            </a:graphic>
+          </wp:anchor>
+        </w:drawing>
+      </w:r>
+      <w:r>
+        <w:rPr>
+          <w:b/>
+          <w:i/>
+          <w:u w:val="single"/>
+        </w:rPr>
+        <w:t>Page des cours</w:t>
+      </w:r>
+    </w:p>
+    <w:p>
+      <w:pPr>
+        <w:pStyle w:val="Paragraphedeliste"/>
+        <w:numPr>
+          <w:ilvl w:val="1"/>
+          <w:numId w:val="6"/>
+        </w:numPr>
+      </w:pPr>
+      <w:r>
+        <w:t xml:space="preserve">Contient tous les cours avec un filtre de recherche et </w:t>
+      </w:r>
+      <w:proofErr w:type="gramStart"/>
+      <w:r>
+        <w:t>une pagination limité</w:t>
+      </w:r>
+      <w:proofErr w:type="gramEnd"/>
+      <w:r>
+        <w:t xml:space="preserve"> à 4 cours</w:t>
+      </w:r>
+    </w:p>
+    <w:p>
+      <w:pPr>
+        <w:keepNext/>
+      </w:pPr>
+    </w:p>
+    <w:p>
+      <w:pPr>
+        <w:pStyle w:val="Lgende"/>
+        <w:jc w:val="center"/>
+      </w:pPr>
+      <w:r>
+        <w:t xml:space="preserve">Figure </w:t>
+      </w:r>
+      <w:r>
+        <w:fldChar w:fldCharType="begin"/>
+      </w:r>
+      <w:r>
+        <w:instrText xml:space="preserve"> SEQ Figure \* ARABIC </w:instrText>
+      </w:r>
+      <w:r>
+        <w:fldChar w:fldCharType="separate"/>
+      </w:r>
+      <w:r>
+        <w:rPr>
+          <w:noProof/>
+        </w:rPr>
+        <w:t>8</w:t>
+      </w:r>
+      <w:r>
+        <w:fldChar w:fldCharType="end"/>
+      </w:r>
+      <w:r>
+        <w:t xml:space="preserve"> Page des cours</w:t>
+      </w:r>
+    </w:p>
+    <w:p>
+      <w:pPr>
+        <w:rPr>
+          <w:i/>
+          <w:iCs/>
+          <w:color w:val="44546A" w:themeColor="text2"/>
+          <w:sz w:val="18"/>
+          <w:szCs w:val="18"/>
+        </w:rPr>
+      </w:pPr>
+    </w:p>
+    <w:p>
+      <w:pPr>
+        <w:pStyle w:val="Paragraphedeliste"/>
+        <w:numPr>
+          <w:ilvl w:val="0"/>
+          <w:numId w:val="6"/>
+        </w:numPr>
+        <w:rPr>
+          <w:b/>
+          <w:i/>
+          <w:u w:val="single"/>
+        </w:rPr>
+      </w:pPr>
+      <w:r>
+        <w:rPr>
+          <w:b/>
+          <w:i/>
+          <w:u w:val="single"/>
+        </w:rPr>
+        <w:t>Page des sessions</w:t>
+      </w:r>
+    </w:p>
+    <w:p>
+      <w:pPr>
+        <w:pStyle w:val="Paragraphedeliste"/>
+        <w:numPr>
+          <w:ilvl w:val="1"/>
+          <w:numId w:val="6"/>
+        </w:numPr>
+      </w:pPr>
+      <w:r>
+        <w:t>La page des sessions affiche les sessions qui sont en relation avec le cours choisi</w:t>
+      </w:r>
+    </w:p>
+    <w:p>
+      <w:pPr>
+        <w:pStyle w:val="Paragraphedeliste"/>
+        <w:numPr>
+          <w:ilvl w:val="1"/>
+          <w:numId w:val="6"/>
+        </w:numPr>
+      </w:pPr>
+      <w:r>
+        <w:t xml:space="preserve">Deux filtres de recherches, qui peuvent être utilisés simultanément </w:t>
+      </w:r>
+    </w:p>
+    <w:p>
+      <w:pPr>
+        <w:pStyle w:val="Paragraphedeliste"/>
+        <w:ind w:left="1440"/>
+      </w:pPr>
+      <w:r>
+        <w:rPr>
+          <w:noProof/>
+        </w:rPr>
+        <mc:AlternateContent>
+          <mc:Choice Requires="wps">
+            <w:drawing>
+              <wp:anchor distT="0" distB="0" distL="114300" distR="114300" simplePos="0" relativeHeight="251714560" behindDoc="1" locked="0" layoutInCell="1" allowOverlap="1" wp14:anchorId="1D69F22B" wp14:editId="047C1206">
+                <wp:simplePos x="0" y="0"/>
+                <wp:positionH relativeFrom="column">
+                  <wp:posOffset>-8890</wp:posOffset>
+                </wp:positionH>
+                <wp:positionV relativeFrom="paragraph">
+                  <wp:posOffset>1958975</wp:posOffset>
+                </wp:positionV>
+                <wp:extent cx="5972810" cy="635"/>
+                <wp:effectExtent l="0" t="0" r="0" b="0"/>
+                <wp:wrapTight wrapText="bothSides">
+                  <wp:wrapPolygon edited="0">
+                    <wp:start x="0" y="0"/>
+                    <wp:lineTo x="0" y="21600"/>
+                    <wp:lineTo x="21600" y="21600"/>
+                    <wp:lineTo x="21600" y="0"/>
+                  </wp:wrapPolygon>
+                </wp:wrapTight>
+                <wp:docPr id="106" name="Zone de texte 106"/>
+                <wp:cNvGraphicFramePr/>
+                <a:graphic xmlns:a="http://schemas.openxmlformats.org/drawingml/2006/main">
+                  <a:graphicData uri="http://schemas.microsoft.com/office/word/2010/wordprocessingShape">
+                    <wps:wsp>
+                      <wps:cNvSpPr txBox="1"/>
+                      <wps:spPr>
+                        <a:xfrm>
+                          <a:off x="0" y="0"/>
+                          <a:ext cx="5972810" cy="635"/>
+                        </a:xfrm>
+                        <a:prstGeom prst="rect">
+                          <a:avLst/>
+                        </a:prstGeom>
+                        <a:solidFill>
+                          <a:prstClr val="white"/>
+                        </a:solidFill>
+                        <a:ln>
+                          <a:noFill/>
+                        </a:ln>
+                      </wps:spPr>
+                      <wps:txbx>
+                        <w:txbxContent>
+                          <w:p>
+                            <w:pPr>
+                              <w:pStyle w:val="Lgende"/>
+                              <w:jc w:val="center"/>
+                              <w:rPr>
+                                <w:noProof/>
+                              </w:rPr>
+                            </w:pPr>
+                            <w:r>
+                              <w:t xml:space="preserve">Figure </w:t>
+                            </w:r>
+                            <w:r>
+                              <w:fldChar w:fldCharType="begin"/>
+                            </w:r>
+                            <w:r>
+                              <w:instrText xml:space="preserve"> SEQ Figure \* ARABIC </w:instrText>
+                            </w:r>
+                            <w:r>
+                              <w:fldChar w:fldCharType="separate"/>
+                            </w:r>
+                            <w:r>
+                              <w:rPr>
+                                <w:noProof/>
+                              </w:rPr>
+                              <w:t>9</w:t>
+                            </w:r>
+                            <w:r>
+                              <w:fldChar w:fldCharType="end"/>
+                            </w:r>
+                            <w:r>
+                              <w:t xml:space="preserve"> Page des sessions</w:t>
+                            </w:r>
+                          </w:p>
+                        </w:txbxContent>
+                      </wps:txbx>
+                      <wps:bodyPr rot="0" spcFirstLastPara="0" vertOverflow="overflow" horzOverflow="overflow" vert="horz" wrap="square" lIns="0" tIns="0" rIns="0" bIns="0" numCol="1" spcCol="0" rtlCol="0" fromWordArt="0" anchor="t" anchorCtr="0" forceAA="0" compatLnSpc="1">
+                        <a:prstTxWarp prst="textNoShape">
+                          <a:avLst/>
+                        </a:prstTxWarp>
+                        <a:spAutoFit/>
+                      </wps:bodyPr>
+                    </wps:wsp>
+                  </a:graphicData>
+                </a:graphic>
+              </wp:anchor>
+            </w:drawing>
+          </mc:Choice>
+          <mc:Fallback>
+            <w:pict>
+              <v:shape w14:anchorId="1D69F22B" id="Zone de texte 106" o:spid="_x0000_s1047" type="#_x0000_t202" style="position:absolute;left:0;text-align:left;margin-left:-.7pt;margin-top:154.25pt;width:470.3pt;height:.05pt;z-index:-251601920;visibility:visible;mso-wrap-style:square;mso-wrap-distance-left:9pt;mso-wrap-distance-top:0;mso-wrap-distance-right:9pt;mso-wrap-distance-bottom:0;mso-position-horizontal:absolute;mso-position-horizontal-relative:text;mso-position-vertical:absolute;mso-position-vertical-relative:text;v-text-anchor:top" o:gfxdata="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" stroked="f">
+                <v:textbox style="mso-fit-shape-to-text:t" inset="0,0,0,0">
+                  <w:txbxContent>
+                    <w:p>
+                      <w:pPr>
+                        <w:pStyle w:val="Lgende"/>
+                        <w:jc w:val="center"/>
+                        <w:rPr>
+                          <w:noProof/>
+                        </w:rPr>
+                      </w:pPr>
+                      <w:r>
+                        <w:t xml:space="preserve">Figure </w:t>
+                      </w:r>
+                      <w:r>
+                        <w:fldChar w:fldCharType="begin"/>
+                      </w:r>
+                      <w:r>
+                        <w:instrText xml:space="preserve"> SEQ Figure \* ARABIC </w:instrText>
+                      </w:r>
+                      <w:r>
+                        <w:fldChar w:fldCharType="separate"/>
+                      </w:r>
+                      <w:r>
+                        <w:rPr>
+                          <w:noProof/>
+                        </w:rPr>
+                        <w:t>9</w:t>
+                      </w:r>
+                      <w:r>
+                        <w:fldChar w:fldCharType="end"/>
+                      </w:r>
+                      <w:r>
+                        <w:t xml:space="preserve"> Page des sessions</w:t>
+                      </w:r>
+                    </w:p>
+                  </w:txbxContent>
+                </v:textbox>
+                <w10:wrap type="tight"/>
+              </v:shape>
+            </w:pict>
+          </mc:Fallback>
+        </mc:AlternateContent>
+      </w:r>
+      <w:r>
+        <w:rPr>
+          <w:noProof/>
+        </w:rPr>
+        <w:drawing>
+          <wp:anchor distT="0" distB="0" distL="114300" distR="114300" simplePos="0" relativeHeight="251709440" behindDoc="1" locked="0" layoutInCell="1" allowOverlap="1" wp14:anchorId="26CC1EB6" wp14:editId="7FC2FE3C">
+            <wp:simplePos x="0" y="0"/>
+            <wp:positionH relativeFrom="margin">
+              <wp:align>right</wp:align>
+            </wp:positionH>
+            <wp:positionV relativeFrom="paragraph">
+              <wp:posOffset>236220</wp:posOffset>
+            </wp:positionV>
+            <wp:extent cx="5972810" cy="1665605"/>
+            <wp:effectExtent l="0" t="0" r="8890" b="0"/>
+            <wp:wrapTight wrapText="bothSides">
+              <wp:wrapPolygon edited="0">
+                <wp:start x="0" y="0"/>
+                <wp:lineTo x="0" y="21246"/>
+                <wp:lineTo x="21563" y="21246"/>
+                <wp:lineTo x="21563" y="0"/>
+                <wp:lineTo x="0" y="0"/>
+              </wp:wrapPolygon>
+            </wp:wrapTight>
+            <wp:docPr id="103" name="Image 103"/>
+            <wp:cNvGraphicFramePr>
+              <a:graphicFrameLocks xmlns:a="http://schemas.openxmlformats.org/drawingml/2006/main" noChangeAspect="1"/>
+            </wp:cNvGraphicFramePr>
+            <a:graphic xmlns:a="http://schemas.openxmlformats.org/drawingml/2006/main">
+              <a:graphicData uri="http://schemas.openxmlformats.org/drawingml/2006/picture">
+                <pic:pic xmlns:pic="http://schemas.openxmlformats.org/drawingml/2006/picture">
+                  <pic:nvPicPr>
+                    <pic:cNvPr id="1" name=""/>
+                    <pic:cNvPicPr/>
+                  </pic:nvPicPr>
+                  <pic:blipFill>
+                    <a:blip r:embed="rId18" cstate="print">
+                      <a:extLst>
+                        <a:ext uri="{28A0092B-C50C-407E-A947-70E740481C1C}">
+                          <a14:useLocalDpi xmlns:a14="http://schemas.microsoft.com/office/drawing/2010/main" val="0"/>
+                        </a:ext>
+                      </a:extLst>
+                    </a:blip>
+                    <a:stretch>
+                      <a:fillRect/>
+                    </a:stretch>
+                  </pic:blipFill>
+                  <pic:spPr>
+                    <a:xfrm>
+                      <a:off x="0" y="0"/>
+                      <a:ext cx="5972810" cy="1665605"/>
+                    </a:xfrm>
+                    <a:prstGeom prst="rect">
+                      <a:avLst/>
+                    </a:prstGeom>
+                  </pic:spPr>
+                </pic:pic>
+              </a:graphicData>
+            </a:graphic>
+          </wp:anchor>
+        </w:drawing>
+      </w:r>
+    </w:p>
+    <w:p>
+      <w:r>
+        <w:br w:type="page"/>
+      </w:r>
+    </w:p>
+    <w:p>
+      <w:pPr>
+        <w:pStyle w:val="Paragraphedeliste"/>
+        <w:numPr>
+          <w:ilvl w:val="0"/>
+          <w:numId w:val="6"/>
+        </w:numPr>
+        <w:rPr>
+          <w:b/>
+          <w:i/>
+          <w:u w:val="single"/>
+        </w:rPr>
+      </w:pPr>
+      <w:r>
+        <w:rPr>
+          <w:b/>
+          <w:i/>
+          <w:u w:val="single"/>
+        </w:rPr>
+        <w:lastRenderedPageBreak/>
+        <w:t>Formulaire d’inscription</w:t>
+      </w:r>
+    </w:p>
+    <w:p>
+      <w:pPr>
+        <w:pStyle w:val="Paragraphedeliste"/>
+        <w:numPr>
+          <w:ilvl w:val="1"/>
+          <w:numId w:val="6"/>
+        </w:numPr>
+      </w:pPr>
+      <w:r>
+        <w:rPr>
+          <w:noProof/>
+        </w:rPr>
+        <mc:AlternateContent>
+          <mc:Choice Requires="wps">
+            <w:drawing>
+              <wp:anchor distT="0" distB="0" distL="114300" distR="114300" simplePos="0" relativeHeight="251712512" behindDoc="1" locked="0" layoutInCell="1" allowOverlap="1" wp14:anchorId="76A046FE" wp14:editId="7DD08092">
+                <wp:simplePos x="0" y="0"/>
+                <wp:positionH relativeFrom="column">
+                  <wp:posOffset>-8890</wp:posOffset>
+                </wp:positionH>
+                <wp:positionV relativeFrom="paragraph">
+                  <wp:posOffset>4580255</wp:posOffset>
+                </wp:positionV>
+                <wp:extent cx="5972810" cy="635"/>
+                <wp:effectExtent l="0" t="0" r="0" b="0"/>
+                <wp:wrapTight wrapText="bothSides">
+                  <wp:wrapPolygon edited="0">
+                    <wp:start x="0" y="0"/>
+                    <wp:lineTo x="0" y="21600"/>
+                    <wp:lineTo x="21600" y="21600"/>
+                    <wp:lineTo x="21600" y="0"/>
+                  </wp:wrapPolygon>
+                </wp:wrapTight>
+                <wp:docPr id="105" name="Zone de texte 105"/>
+                <wp:cNvGraphicFramePr/>
+                <a:graphic xmlns:a="http://schemas.openxmlformats.org/drawingml/2006/main">
+                  <a:graphicData uri="http://schemas.microsoft.com/office/word/2010/wordprocessingShape">
+                    <wps:wsp>
+                      <wps:cNvSpPr txBox="1"/>
+                      <wps:spPr>
+                        <a:xfrm>
+                          <a:off x="0" y="0"/>
+                          <a:ext cx="5972810" cy="635"/>
+                        </a:xfrm>
+                        <a:prstGeom prst="rect">
+                          <a:avLst/>
+                        </a:prstGeom>
+                        <a:solidFill>
+                          <a:prstClr val="white"/>
+                        </a:solidFill>
+                        <a:ln>
+                          <a:noFill/>
+                        </a:ln>
+                      </wps:spPr>
+                      <wps:txbx>
+                        <w:txbxContent>
+                          <w:p>
+                            <w:pPr>
+                              <w:pStyle w:val="Lgende"/>
+                              <w:jc w:val="center"/>
+                              <w:rPr>
+                                <w:noProof/>
+                              </w:rPr>
+                            </w:pPr>
+                            <w:r>
+                              <w:t xml:space="preserve">Figure </w:t>
+                            </w:r>
+                            <w:r>
+                              <w:fldChar w:fldCharType="begin"/>
+                            </w:r>
+                            <w:r>
+                              <w:instrText xml:space="preserve"> SEQ Figure \* ARABIC </w:instrText>
+                            </w:r>
+                            <w:r>
+                              <w:fldChar w:fldCharType="separate"/>
+                            </w:r>
+                            <w:r>
+                              <w:rPr>
+                                <w:noProof/>
+                              </w:rPr>
+                              <w:t>10</w:t>
+                            </w:r>
+                            <w:r>
+                              <w:fldChar w:fldCharType="end"/>
+                            </w:r>
+                            <w:r>
+                              <w:t xml:space="preserve"> Formulaire d'inscription</w:t>
+                            </w:r>
+                          </w:p>
+                        </w:txbxContent>
+                      </wps:txbx>
+                      <wps:bodyPr rot="0" spcFirstLastPara="0" vertOverflow="overflow" horzOverflow="overflow" vert="horz" wrap="square" lIns="0" tIns="0" rIns="0" bIns="0" numCol="1" spcCol="0" rtlCol="0" fromWordArt="0" anchor="t" anchorCtr="0" forceAA="0" compatLnSpc="1">
+                        <a:prstTxWarp prst="textNoShape">
+                          <a:avLst/>
+                        </a:prstTxWarp>
+                        <a:spAutoFit/>
+                      </wps:bodyPr>
+                    </wps:wsp>
+                  </a:graphicData>
+                </a:graphic>
+              </wp:anchor>
+            </w:drawing>
+          </mc:Choice>
+          <mc:Fallback>
+            <w:pict>
+              <v:shape w14:anchorId="76A046FE" id="Zone de texte 105" o:spid="_x0000_s1048" type="#_x0000_t202" style="position:absolute;left:0;text-align:left;margin-left:-.7pt;margin-top:360.65pt;width:470.3pt;height:.05pt;z-index:-251603968;visibility:visible;mso-wrap-style:square;mso-wrap-distance-left:9pt;mso-wrap-distance-top:0;mso-wrap-distance-right:9pt;mso-wrap-distance-bottom:0;mso-position-horizontal:absolute;mso-position-horizontal-relative:text;mso-position-vertical:absolute;mso-position-vertical-relative:text;v-text-anchor:top" o:gfxdata="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" stroked="f">
+                <v:textbox style="mso-fit-shape-to-text:t" inset="0,0,0,0">
+                  <w:txbxContent>
+                    <w:p>
+                      <w:pPr>
+                        <w:pStyle w:val="Lgende"/>
+                        <w:jc w:val="center"/>
+                        <w:rPr>
+                          <w:noProof/>
+                        </w:rPr>
+                      </w:pPr>
+                      <w:r>
+                        <w:t xml:space="preserve">Figure </w:t>
+                      </w:r>
+                      <w:r>
+                        <w:fldChar w:fldCharType="begin"/>
+                      </w:r>
+                      <w:r>
+                        <w:instrText xml:space="preserve"> SEQ Figure \* ARABIC </w:instrText>
+                      </w:r>
+                      <w:r>
+                        <w:fldChar w:fldCharType="separate"/>
+                      </w:r>
+                      <w:r>
+                        <w:rPr>
+                          <w:noProof/>
+                        </w:rPr>
+                        <w:t>10</w:t>
+                      </w:r>
+                      <w:r>
+                        <w:fldChar w:fldCharType="end"/>
+                      </w:r>
+                      <w:r>
+                        <w:t xml:space="preserve"> Formulaire d'inscription</w:t>
+                      </w:r>
+                    </w:p>
+                  </w:txbxContent>
+                </v:textbox>
+                <w10:wrap type="tight"/>
+              </v:shape>
+            </w:pict>
+          </mc:Fallback>
+        </mc:AlternateContent>
+      </w:r>
+      <w:r>
+        <w:rPr>
+          <w:noProof/>
+        </w:rPr>
+        <w:drawing>
+          <wp:anchor distT="0" distB="0" distL="114300" distR="114300" simplePos="0" relativeHeight="251710464" behindDoc="1" locked="0" layoutInCell="1" allowOverlap="1" wp14:anchorId="42E15C72" wp14:editId="5AA4618C">
+            <wp:simplePos x="0" y="0"/>
+            <wp:positionH relativeFrom="margin">
+              <wp:align>right</wp:align>
+            </wp:positionH>
+            <wp:positionV relativeFrom="paragraph">
+              <wp:posOffset>678180</wp:posOffset>
+            </wp:positionV>
+            <wp:extent cx="5972810" cy="3844925"/>
+            <wp:effectExtent l="0" t="0" r="8890" b="3175"/>
+            <wp:wrapTight wrapText="bothSides">
+              <wp:wrapPolygon edited="0">
+                <wp:start x="0" y="0"/>
+                <wp:lineTo x="0" y="21511"/>
+                <wp:lineTo x="21563" y="21511"/>
+                <wp:lineTo x="21563" y="0"/>
+                <wp:lineTo x="0" y="0"/>
+              </wp:wrapPolygon>
+            </wp:wrapTight>
+            <wp:docPr id="104" name="Image 104"/>
+            <wp:cNvGraphicFramePr>
+              <a:graphicFrameLocks xmlns:a="http://schemas.openxmlformats.org/drawingml/2006/main" noChangeAspect="1"/>
+            </wp:cNvGraphicFramePr>
+            <a:graphic xmlns:a="http://schemas.openxmlformats.org/drawingml/2006/main">
+              <a:graphicData uri="http://schemas.openxmlformats.org/drawingml/2006/picture">
+                <pic:pic xmlns:pic="http://schemas.openxmlformats.org/drawingml/2006/picture">
+                  <pic:nvPicPr>
+                    <pic:cNvPr id="1" name=""/>
+                    <pic:cNvPicPr/>
+                  </pic:nvPicPr>
+                  <pic:blipFill>
+                    <a:blip r:embed="rId19">
+                      <a:extLst>
+                        <a:ext uri="{28A0092B-C50C-407E-A947-70E740481C1C}">
+                          <a14:useLocalDpi xmlns:a14="http://schemas.microsoft.com/office/drawing/2010/main" val="0"/>
+                        </a:ext>
+                      </a:extLst>
+                    </a:blip>
+                    <a:stretch>
+                      <a:fillRect/>
+                    </a:stretch>
+                  </pic:blipFill>
+                  <pic:spPr>
+                    <a:xfrm>
+                      <a:off x="0" y="0"/>
+                      <a:ext cx="5972810" cy="3844925"/>
+                    </a:xfrm>
+                    <a:prstGeom prst="rect">
+                      <a:avLst/>
+                    </a:prstGeom>
+                  </pic:spPr>
+                </pic:pic>
+              </a:graphicData>
+            </a:graphic>
+          </wp:anchor>
+        </w:drawing>
+      </w:r>
+      <w:r>
+        <w:t>Afin de finaliser la pré-inscription, il sera demandé à l’utilisateur de remplir un formulaire afin de garder ses informations pour que se connecter et voir les sessions sur lesquelles il s’est inscrit</w:t>
+      </w:r>
+    </w:p>
+    <w:p>
+      <w:pPr>
+        <w:ind w:left="1080"/>
+      </w:pPr>
+      <w:r>
+        <w:t>Message après pré-inscription :</w:t>
+      </w:r>
+    </w:p>
+    <w:p>
+      <w:pPr>
+        <w:ind w:left="1080"/>
+        <w:rPr>
+          <w:noProof/>
+        </w:rPr>
+      </w:pPr>
+      <w:r>
+        <w:rPr>
+          <w:noProof/>
+        </w:rPr>
+        <w:drawing>
+          <wp:anchor distT="0" distB="0" distL="114300" distR="114300" simplePos="0" relativeHeight="251715584" behindDoc="1" locked="0" layoutInCell="1" allowOverlap="1" wp14:anchorId="6F3F136B" wp14:editId="61D8EEB9">
+            <wp:simplePos x="0" y="0"/>
+            <wp:positionH relativeFrom="margin">
+              <wp:align>center</wp:align>
+            </wp:positionH>
+            <wp:positionV relativeFrom="paragraph">
+              <wp:posOffset>9525</wp:posOffset>
+            </wp:positionV>
+            <wp:extent cx="4819650" cy="685800"/>
+            <wp:effectExtent l="0" t="0" r="0" b="0"/>
+            <wp:wrapTight wrapText="bothSides">
+              <wp:wrapPolygon edited="0">
+                <wp:start x="0" y="0"/>
+                <wp:lineTo x="0" y="21000"/>
+                <wp:lineTo x="21515" y="21000"/>
+                <wp:lineTo x="21515" y="0"/>
+                <wp:lineTo x="0" y="0"/>
+              </wp:wrapPolygon>
+            </wp:wrapTight>
+            <wp:docPr id="107" name="Image 107"/>
+            <wp:cNvGraphicFramePr>
+              <a:graphicFrameLocks xmlns:a="http://schemas.openxmlformats.org/drawingml/2006/main" noChangeAspect="1"/>
+            </wp:cNvGraphicFramePr>
+            <a:graphic xmlns:a="http://schemas.openxmlformats.org/drawingml/2006/main">
+              <a:graphicData uri="http://schemas.openxmlformats.org/drawingml/2006/picture">
+                <pic:pic xmlns:pic="http://schemas.openxmlformats.org/drawingml/2006/picture">
+                  <pic:nvPicPr>
+                    <pic:cNvPr id="1" name=""/>
+                    <pic:cNvPicPr/>
+                  </pic:nvPicPr>
+                  <pic:blipFill rotWithShape="1">
+                    <a:blip r:embed="rId20">
+                      <a:extLst>
+                        <a:ext uri="{28A0092B-C50C-407E-A947-70E740481C1C}">
+                          <a14:useLocalDpi xmlns:a14="http://schemas.microsoft.com/office/drawing/2010/main" val="0"/>
+                        </a:ext>
+                      </a:extLst>
+                    </a:blip>
+                    <a:srcRect r="66989"/>
+                    <a:stretch/>
+                  </pic:blipFill>
+                  <pic:spPr bwMode="auto">
+                    <a:xfrm>
+                      <a:off x="0" y="0"/>
+                      <a:ext cx="4819650" cy="685800"/>
+                    </a:xfrm>
+                    <a:prstGeom prst="rect">
+                      <a:avLst/>
+                    </a:prstGeom>
+                    <a:ln>
+                      <a:noFill/>
+                    </a:ln>
+                    <a:extLst>
+                      <a:ext uri="{53640926-AAD7-44D8-BBD7-CCE9431645EC}">
+                        <a14:shadowObscured xmlns:a14="http://schemas.microsoft.com/office/drawing/2010/main"/>
+                      </a:ext>
+                    </a:extLst>
+                  </pic:spPr>
+                </pic:pic>
+              </a:graphicData>
+            </a:graphic>
+          </wp:anchor>
+        </w:drawing>
+      </w:r>
+    </w:p>
+    <w:p>
+      <w:pPr>
+        <w:ind w:left="1080"/>
+      </w:pPr>
+    </w:p>
+    <w:p/>
+    <w:p/>
+    <w:p>
+      <w:r>
+        <w:br w:type="page"/>
+      </w:r>
+    </w:p>
+    <w:p>
+      <w:pPr>
+        <w:pStyle w:val="Paragraphedeliste"/>
+        <w:numPr>
+          <w:ilvl w:val="0"/>
+          <w:numId w:val="6"/>
+        </w:numPr>
+        <w:rPr>
+          <w:b/>
+          <w:i/>
+          <w:u w:val="single"/>
+        </w:rPr>
+      </w:pPr>
+      <w:r>
+        <w:rPr>
+          <w:b/>
+          <w:i/>
+          <w:u w:val="single"/>
+        </w:rPr>
+        <w:lastRenderedPageBreak/>
+        <w:t>Page Login</w:t>
+      </w:r>
+      <w:r>
+        <w:rPr>
+          <w:b/>
+          <w:i/>
+          <w:u w:val="single"/>
+        </w:rPr>
+        <w:t> :</w:t>
+      </w:r>
+    </w:p>
+    <w:p>
+      <w:pPr>
+        <w:pStyle w:val="Paragraphedeliste"/>
+        <w:rPr>
+          <w:b/>
+          <w:i/>
+          <w:u w:val="single"/>
+        </w:rPr>
+      </w:pPr>
+      <w:r>
+        <w:rPr>
+          <w:noProof/>
+        </w:rPr>
+        <mc:AlternateContent>
+          <mc:Choice Requires="wps">
+            <w:drawing>
+              <wp:anchor distT="0" distB="0" distL="114300" distR="114300" simplePos="0" relativeHeight="251718656" behindDoc="1" locked="0" layoutInCell="1" allowOverlap="1" wp14:anchorId="5A4B1CFA" wp14:editId="0EA380A2">
+                <wp:simplePos x="0" y="0"/>
+                <wp:positionH relativeFrom="column">
+                  <wp:posOffset>-8890</wp:posOffset>
+                </wp:positionH>
+                <wp:positionV relativeFrom="paragraph">
+                  <wp:posOffset>2169160</wp:posOffset>
+                </wp:positionV>
+                <wp:extent cx="5972810" cy="635"/>
+                <wp:effectExtent l="0" t="0" r="0" b="0"/>
+                <wp:wrapTight wrapText="bothSides">
+                  <wp:wrapPolygon edited="0">
+                    <wp:start x="0" y="0"/>
+                    <wp:lineTo x="0" y="21600"/>
+                    <wp:lineTo x="21600" y="21600"/>
+                    <wp:lineTo x="21600" y="0"/>
+                  </wp:wrapPolygon>
+                </wp:wrapTight>
+                <wp:docPr id="109" name="Zone de texte 109"/>
+                <wp:cNvGraphicFramePr/>
+                <a:graphic xmlns:a="http://schemas.openxmlformats.org/drawingml/2006/main">
+                  <a:graphicData uri="http://schemas.microsoft.com/office/word/2010/wordprocessingShape">
+                    <wps:wsp>
+                      <wps:cNvSpPr txBox="1"/>
+                      <wps:spPr>
+                        <a:xfrm>
+                          <a:off x="0" y="0"/>
+                          <a:ext cx="5972810" cy="635"/>
+                        </a:xfrm>
+                        <a:prstGeom prst="rect">
+                          <a:avLst/>
+                        </a:prstGeom>
+                        <a:solidFill>
+                          <a:prstClr val="white"/>
+                        </a:solidFill>
+                        <a:ln>
+                          <a:noFill/>
+                        </a:ln>
+                      </wps:spPr>
+                      <wps:txbx>
+                        <w:txbxContent>
+                          <w:p>
+                            <w:pPr>
+                              <w:pStyle w:val="Lgende"/>
+                              <w:jc w:val="center"/>
+                              <w:rPr>
+                                <w:noProof/>
+                              </w:rPr>
+                            </w:pPr>
+                            <w:r>
+                              <w:t xml:space="preserve">Figure </w:t>
+                            </w:r>
+                            <w:r>
+                              <w:fldChar w:fldCharType="begin"/>
+                            </w:r>
+                            <w:r>
+                              <w:instrText xml:space="preserve"> SEQ Figure \* ARABIC </w:instrText>
+                            </w:r>
+                            <w:r>
+                              <w:fldChar w:fldCharType="separate"/>
+                            </w:r>
+                            <w:r>
+                              <w:rPr>
+                                <w:noProof/>
+                              </w:rPr>
+                              <w:t>11</w:t>
+                            </w:r>
+                            <w:r>
+                              <w:fldChar w:fldCharType="end"/>
+                            </w:r>
+                            <w:r>
+                              <w:t xml:space="preserve"> Page Login</w:t>
+                            </w:r>
+                          </w:p>
+                        </w:txbxContent>
+                      </wps:txbx>
+                      <wps:bodyPr rot="0" spcFirstLastPara="0" vertOverflow="overflow" horzOverflow="overflow" vert="horz" wrap="square" lIns="0" tIns="0" rIns="0" bIns="0" numCol="1" spcCol="0" rtlCol="0" fromWordArt="0" anchor="t" anchorCtr="0" forceAA="0" compatLnSpc="1">
+                        <a:prstTxWarp prst="textNoShape">
+                          <a:avLst/>
+                        </a:prstTxWarp>
+                        <a:spAutoFit/>
+                      </wps:bodyPr>
+                    </wps:wsp>
+                  </a:graphicData>
+                </a:graphic>
+              </wp:anchor>
+            </w:drawing>
+          </mc:Choice>
+          <mc:Fallback>
+            <w:pict>
+              <v:shape w14:anchorId="5A4B1CFA" id="Zone de texte 109" o:spid="_x0000_s1049" type="#_x0000_t202" style="position:absolute;left:0;text-align:left;margin-left:-.7pt;margin-top:170.8pt;width:470.3pt;height:.05pt;z-index:-251597824;visibility:visible;mso-wrap-style:square;mso-wrap-distance-left:9pt;mso-wrap-distance-top:0;mso-wrap-distance-right:9pt;mso-wrap-distance-bottom:0;mso-position-horizontal:absolute;mso-position-horizontal-relative:text;mso-position-vertical:absolute;mso-position-vertical-relative:text;v-text-anchor:top" o:gfxdata="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" stroked="f">
+                <v:textbox style="mso-fit-shape-to-text:t" inset="0,0,0,0">
+                  <w:txbxContent>
+                    <w:p>
+                      <w:pPr>
+                        <w:pStyle w:val="Lgende"/>
+                        <w:jc w:val="center"/>
+                        <w:rPr>
+                          <w:noProof/>
+                        </w:rPr>
+                      </w:pPr>
+                      <w:r>
+                        <w:t xml:space="preserve">Figure </w:t>
+                      </w:r>
+                      <w:r>
+                        <w:fldChar w:fldCharType="begin"/>
+                      </w:r>
+                      <w:r>
+                        <w:instrText xml:space="preserve"> SEQ Figure \* ARABIC </w:instrText>
+                      </w:r>
+                      <w:r>
+                        <w:fldChar w:fldCharType="separate"/>
+                      </w:r>
+                      <w:r>
+                        <w:rPr>
+                          <w:noProof/>
+                        </w:rPr>
+                        <w:t>11</w:t>
+                      </w:r>
+                      <w:r>
+                        <w:fldChar w:fldCharType="end"/>
+                      </w:r>
+                      <w:r>
+                        <w:t xml:space="preserve"> Page Login</w:t>
+                      </w:r>
+                    </w:p>
+                  </w:txbxContent>
+                </v:textbox>
+                <w10:wrap type="tight"/>
+              </v:shape>
+            </w:pict>
+          </mc:Fallback>
+        </mc:AlternateContent>
+      </w:r>
+      <w:r>
+        <w:rPr>
+          <w:noProof/>
+        </w:rPr>
+        <w:drawing>
+          <wp:anchor distT="0" distB="0" distL="114300" distR="114300" simplePos="0" relativeHeight="251716608" behindDoc="1" locked="0" layoutInCell="1" allowOverlap="1" wp14:anchorId="318A8A37" wp14:editId="2AE51EC6">
+            <wp:simplePos x="0" y="0"/>
+            <wp:positionH relativeFrom="margin">
+              <wp:align>right</wp:align>
+            </wp:positionH>
+            <wp:positionV relativeFrom="paragraph">
+              <wp:posOffset>173355</wp:posOffset>
+            </wp:positionV>
+            <wp:extent cx="5972810" cy="1938655"/>
+            <wp:effectExtent l="0" t="0" r="8890" b="4445"/>
+            <wp:wrapTight wrapText="bothSides">
+              <wp:wrapPolygon edited="0">
+                <wp:start x="0" y="0"/>
+                <wp:lineTo x="0" y="21437"/>
+                <wp:lineTo x="21563" y="21437"/>
+                <wp:lineTo x="21563" y="0"/>
+                <wp:lineTo x="0" y="0"/>
+              </wp:wrapPolygon>
+            </wp:wrapTight>
+            <wp:docPr id="108" name="Image 108"/>
+            <wp:cNvGraphicFramePr>
+              <a:graphicFrameLocks xmlns:a="http://schemas.openxmlformats.org/drawingml/2006/main" noChangeAspect="1"/>
+            </wp:cNvGraphicFramePr>
+            <a:graphic xmlns:a="http://schemas.openxmlformats.org/drawingml/2006/main">
+              <a:graphicData uri="http://schemas.openxmlformats.org/drawingml/2006/picture">
+                <pic:pic xmlns:pic="http://schemas.openxmlformats.org/drawingml/2006/picture">
+                  <pic:nvPicPr>
+                    <pic:cNvPr id="1" name=""/>
+                    <pic:cNvPicPr/>
+                  </pic:nvPicPr>
+                  <pic:blipFill>
+                    <a:blip r:embed="rId21">
+                      <a:extLst>
+                        <a:ext uri="{28A0092B-C50C-407E-A947-70E740481C1C}">
+                          <a14:useLocalDpi xmlns:a14="http://schemas.microsoft.com/office/drawing/2010/main" val="0"/>
+                        </a:ext>
+                      </a:extLst>
+                    </a:blip>
+                    <a:stretch>
+                      <a:fillRect/>
+                    </a:stretch>
+                  </pic:blipFill>
+                  <pic:spPr>
+                    <a:xfrm>
+                      <a:off x="0" y="0"/>
+                      <a:ext cx="5972810" cy="1938655"/>
+                    </a:xfrm>
+                    <a:prstGeom prst="rect">
+                      <a:avLst/>
+                    </a:prstGeom>
+                  </pic:spPr>
+                </pic:pic>
+              </a:graphicData>
+            </a:graphic>
+          </wp:anchor>
+        </w:drawing>
+      </w:r>
+    </w:p>
+    <w:p>
+      <w:pPr>
+        <w:pStyle w:val="Paragraphedeliste"/>
+        <w:numPr>
+          <w:ilvl w:val="1"/>
+          <w:numId w:val="6"/>
+        </w:numPr>
+        <w:rPr>
+          <w:b/>
+          <w:i/>
+          <w:u w:val="single"/>
+        </w:rPr>
+      </w:pPr>
+      <w:r>
+        <w:rPr>
+          <w:noProof/>
+        </w:rPr>
+        <mc:AlternateContent>
+          <mc:Choice Requires="wps">
+            <w:drawing>
+              <wp:anchor distT="0" distB="0" distL="114300" distR="114300" simplePos="0" relativeHeight="251723776" behindDoc="0" locked="0" layoutInCell="1" allowOverlap="1" wp14:anchorId="32DA4DA6" wp14:editId="7BE1AA39">
+                <wp:simplePos x="0" y="0"/>
+                <wp:positionH relativeFrom="margin">
+                  <wp:align>right</wp:align>
+                </wp:positionH>
+                <wp:positionV relativeFrom="paragraph">
+                  <wp:posOffset>6266180</wp:posOffset>
+                </wp:positionV>
+                <wp:extent cx="933450" cy="228600"/>
+                <wp:effectExtent l="19050" t="19050" r="19050" b="19050"/>
+                <wp:wrapNone/>
+                <wp:docPr id="113" name="Ellipse 113"/>
+                <wp:cNvGraphicFramePr/>
+                <a:graphic xmlns:a="http://schemas.openxmlformats.org/drawingml/2006/main">
+                  <a:graphicData uri="http://schemas.microsoft.com/office/word/2010/wordprocessingShape">
+                    <wps:wsp>
+                      <wps:cNvSpPr/>
+                      <wps:spPr>
+                        <a:xfrm>
+                          <a:off x="0" y="0"/>
+                          <a:ext cx="933450" cy="228600"/>
+                        </a:xfrm>
+                        <a:prstGeom prst="ellipse">
+                          <a:avLst/>
+                        </a:prstGeom>
+                        <a:noFill/>
+                        <a:ln w="38100">
+                          <a:solidFill>
+                            <a:srgbClr val="FF0000"/>
+                          </a:solidFill>
+                        </a:ln>
+                      </wps:spPr>
+                      <wps:style>
+                        <a:lnRef idx="2">
+                          <a:schemeClr val="accent1">
+                            <a:shade val="50000"/>
+                          </a:schemeClr>
+                        </a:lnRef>
+                        <a:fillRef idx="1">
+                          <a:schemeClr val="accent1"/>
+                        </a:fillRef>
+                        <a:effectRef idx="0">
+                          <a:schemeClr val="accent1"/>
+                        </a:effectRef>
+                        <a:fontRef idx="minor">
+                          <a:schemeClr val="lt1"/>
+                        </a:fontRef>
+                      </wps:style>
+                      <wps:bodyPr rot="0" spcFirstLastPara="0" vertOverflow="overflow" horzOverflow="overflow" vert="horz" wrap="square" lIns="91440" tIns="45720" rIns="91440" bIns="45720" numCol="1" spcCol="0" rtlCol="0" fromWordArt="0" anchor="ctr" anchorCtr="0" forceAA="0" compatLnSpc="1">
+                        <a:prstTxWarp prst="textNoShape">
+                          <a:avLst/>
+                        </a:prstTxWarp>
+                        <a:noAutofit/>
+                      </wps:bodyPr>
+                    </wps:wsp>
+                  </a:graphicData>
+                </a:graphic>
+                <wp14:sizeRelV relativeFrom="margin">
+                  <wp14:pctHeight>0</wp14:pctHeight>
+                </wp14:sizeRelV>
+              </wp:anchor>
+            </w:drawing>
+          </mc:Choice>
+          <mc:Fallback>
+            <w:pict>
+              <v:oval w14:anchorId="7BEEA867" id="Ellipse 113" o:spid="_x0000_s1026" style="position:absolute;margin-left:22.3pt;margin-top:493.4pt;width:73.5pt;height:18pt;z-index:251723776;visibility:visible;mso-wrap-style:square;mso-height-percent:0;mso-wrap-distance-left:9pt;mso-wrap-distance-top:0;mso-wrap-distance-right:9pt;mso-wrap-distance-bottom:0;mso-position-horizontal:right;mso-position-horizontal-relative:margin;mso-position-vertical:absolute;mso-position-vertical-relative:text;mso-height-percent:0;mso-height-relative:margin;v-text-anchor:middle" o:gfxdata="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" filled="f" strokecolor="red" strokeweight="3pt">
+                <v:stroke joinstyle="miter"/>
+                <w10:wrap anchorx="margin"/>
+              </v:oval>
+            </w:pict>
+          </mc:Fallback>
+        </mc:AlternateContent>
+      </w:r>
+      <w:r>
+        <w:rPr>
+          <w:noProof/>
+        </w:rPr>
+        <mc:AlternateContent>
+          <mc:Choice Requires="wps">
+            <w:drawing>
+              <wp:anchor distT="0" distB="0" distL="114300" distR="114300" simplePos="0" relativeHeight="251721728" behindDoc="0" locked="0" layoutInCell="1" allowOverlap="1" wp14:anchorId="1B4C5381" wp14:editId="5A2C4D02">
+                <wp:simplePos x="0" y="0"/>
+                <wp:positionH relativeFrom="column">
+                  <wp:posOffset>1100455</wp:posOffset>
+                </wp:positionH>
+                <wp:positionV relativeFrom="paragraph">
+                  <wp:posOffset>3132455</wp:posOffset>
+                </wp:positionV>
+                <wp:extent cx="933450" cy="209550"/>
+                <wp:effectExtent l="19050" t="19050" r="19050" b="19050"/>
+                <wp:wrapNone/>
+                <wp:docPr id="112" name="Ellipse 112"/>
+                <wp:cNvGraphicFramePr/>
+                <a:graphic xmlns:a="http://schemas.openxmlformats.org/drawingml/2006/main">
+                  <a:graphicData uri="http://schemas.microsoft.com/office/word/2010/wordprocessingShape">
+                    <wps:wsp>
+                      <wps:cNvSpPr/>
+                      <wps:spPr>
+                        <a:xfrm>
+                          <a:off x="0" y="0"/>
+                          <a:ext cx="933450" cy="209550"/>
+                        </a:xfrm>
+                        <a:prstGeom prst="ellipse">
+                          <a:avLst/>
+                        </a:prstGeom>
+                        <a:noFill/>
+                        <a:ln w="38100">
+                          <a:solidFill>
+                            <a:srgbClr val="FF0000"/>
+                          </a:solidFill>
+                        </a:ln>
+                      </wps:spPr>
+                      <wps:style>
+                        <a:lnRef idx="2">
+                          <a:schemeClr val="accent1">
+                            <a:shade val="50000"/>
+                          </a:schemeClr>
+                        </a:lnRef>
+                        <a:fillRef idx="1">
+                          <a:schemeClr val="accent1"/>
+                        </a:fillRef>
+                        <a:effectRef idx="0">
+                          <a:schemeClr val="accent1"/>
+                        </a:effectRef>
+                        <a:fontRef idx="minor">
+                          <a:schemeClr val="lt1"/>
+                        </a:fontRef>
+                      </wps:style>
+                      <wps:bodyPr rot="0" spcFirstLastPara="0" vertOverflow="overflow" horzOverflow="overflow" vert="horz" wrap="square" lIns="91440" tIns="45720" rIns="91440" bIns="45720" numCol="1" spcCol="0" rtlCol="0" fromWordArt="0" anchor="ctr" anchorCtr="0" forceAA="0" compatLnSpc="1">
+                        <a:prstTxWarp prst="textNoShape">
+                          <a:avLst/>
+                        </a:prstTxWarp>
+                        <a:noAutofit/>
+                      </wps:bodyPr>
+                    </wps:wsp>
+                  </a:graphicData>
+                </a:graphic>
+                <wp14:sizeRelV relativeFrom="margin">
+                  <wp14:pctHeight>0</wp14:pctHeight>
+                </wp14:sizeRelV>
+              </wp:anchor>
+            </w:drawing>
+          </mc:Choice>
+          <mc:Fallback>
+            <w:pict>
+              <v:oval w14:anchorId="1A92DED6" id="Ellipse 112" o:spid="_x0000_s1026" style="position:absolute;margin-left:86.65pt;margin-top:246.65pt;width:73.5pt;height:16.5pt;z-index:251721728;visibility:visible;mso-wrap-style:square;mso-height-percent:0;mso-wrap-distance-left:9pt;mso-wrap-distance-top:0;mso-wrap-distance-right:9pt;mso-wrap-distance-bottom:0;mso-position-horizontal:absolute;mso-position-horizontal-relative:text;mso-position-vertical:absolute;mso-position-vertical-relative:text;mso-height-percent:0;mso-height-relative:margin;v-text-anchor:middle" o:gfxdata="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" filled="f" strokecolor="red" strokeweight="3pt">
+                <v:stroke joinstyle="miter"/>
+              </v:oval>
+            </w:pict>
+          </mc:Fallback>
+        </mc:AlternateContent>
+      </w:r>
+      <w:r>
+        <w:rPr>
+          <w:noProof/>
+        </w:rPr>
+        <w:drawing>
+          <wp:anchor distT="0" distB="0" distL="114300" distR="114300" simplePos="0" relativeHeight="251720704" behindDoc="1" locked="0" layoutInCell="1" allowOverlap="1" wp14:anchorId="70933B10" wp14:editId="5B4DBFE2">
+            <wp:simplePos x="0" y="0"/>
+            <wp:positionH relativeFrom="column">
+              <wp:posOffset>214630</wp:posOffset>
+            </wp:positionH>
+            <wp:positionV relativeFrom="paragraph">
+              <wp:posOffset>5012690</wp:posOffset>
+            </wp:positionV>
+            <wp:extent cx="5972810" cy="1664970"/>
+            <wp:effectExtent l="0" t="0" r="8890" b="0"/>
+            <wp:wrapTight wrapText="bothSides">
+              <wp:wrapPolygon edited="0">
+                <wp:start x="0" y="0"/>
+                <wp:lineTo x="0" y="21254"/>
+                <wp:lineTo x="21563" y="21254"/>
+                <wp:lineTo x="21563" y="0"/>
+                <wp:lineTo x="0" y="0"/>
+              </wp:wrapPolygon>
+            </wp:wrapTight>
+            <wp:docPr id="111" name="Image 111"/>
+            <wp:cNvGraphicFramePr>
+              <a:graphicFrameLocks xmlns:a="http://schemas.openxmlformats.org/drawingml/2006/main" noChangeAspect="1"/>
+            </wp:cNvGraphicFramePr>
+            <a:graphic xmlns:a="http://schemas.openxmlformats.org/drawingml/2006/main">
+              <a:graphicData uri="http://schemas.openxmlformats.org/drawingml/2006/picture">
+                <pic:pic xmlns:pic="http://schemas.openxmlformats.org/drawingml/2006/picture">
+                  <pic:nvPicPr>
+                    <pic:cNvPr id="1" name=""/>
+                    <pic:cNvPicPr/>
+                  </pic:nvPicPr>
+                  <pic:blipFill>
+                    <a:blip r:embed="rId22">
+                      <a:extLst>
+                        <a:ext uri="{28A0092B-C50C-407E-A947-70E740481C1C}">
+                          <a14:useLocalDpi xmlns:a14="http://schemas.microsoft.com/office/drawing/2010/main" val="0"/>
+                        </a:ext>
+                      </a:extLst>
+                    </a:blip>
+                    <a:stretch>
+                      <a:fillRect/>
+                    </a:stretch>
+                  </pic:blipFill>
+                  <pic:spPr>
+                    <a:xfrm>
+                      <a:off x="0" y="0"/>
+                      <a:ext cx="5972810" cy="1664970"/>
+                    </a:xfrm>
+                    <a:prstGeom prst="rect">
+                      <a:avLst/>
+                    </a:prstGeom>
+                  </pic:spPr>
+                </pic:pic>
+              </a:graphicData>
+            </a:graphic>
+          </wp:anchor>
+        </w:drawing>
+      </w:r>
+      <w:r>
+        <w:rPr>
+          <w:noProof/>
+        </w:rPr>
+        <w:drawing>
+          <wp:anchor distT="0" distB="0" distL="114300" distR="114300" simplePos="0" relativeHeight="251719680" behindDoc="1" locked="0" layoutInCell="1" allowOverlap="1" wp14:anchorId="50C730AB" wp14:editId="04A2FBB9">
+            <wp:simplePos x="0" y="0"/>
+            <wp:positionH relativeFrom="column">
+              <wp:posOffset>205105</wp:posOffset>
+            </wp:positionH>
+            <wp:positionV relativeFrom="paragraph">
+              <wp:posOffset>2713355</wp:posOffset>
+            </wp:positionV>
+            <wp:extent cx="5972810" cy="2181225"/>
+            <wp:effectExtent l="0" t="0" r="8890" b="9525"/>
+            <wp:wrapTight wrapText="bothSides">
+              <wp:wrapPolygon edited="0">
+                <wp:start x="0" y="0"/>
+                <wp:lineTo x="0" y="21506"/>
+                <wp:lineTo x="21563" y="21506"/>
+                <wp:lineTo x="21563" y="0"/>
+                <wp:lineTo x="0" y="0"/>
+              </wp:wrapPolygon>
+            </wp:wrapTight>
+            <wp:docPr id="110" name="Image 110"/>
+            <wp:cNvGraphicFramePr>
+              <a:graphicFrameLocks xmlns:a="http://schemas.openxmlformats.org/drawingml/2006/main" noChangeAspect="1"/>
+            </wp:cNvGraphicFramePr>
+            <a:graphic xmlns:a="http://schemas.openxmlformats.org/drawingml/2006/main">
+              <a:graphicData uri="http://schemas.openxmlformats.org/drawingml/2006/picture">
+                <pic:pic xmlns:pic="http://schemas.openxmlformats.org/drawingml/2006/picture">
+                  <pic:nvPicPr>
+                    <pic:cNvPr id="1" name=""/>
+                    <pic:cNvPicPr/>
+                  </pic:nvPicPr>
+                  <pic:blipFill>
+                    <a:blip r:embed="rId23">
+                      <a:extLst>
+                        <a:ext uri="{28A0092B-C50C-407E-A947-70E740481C1C}">
+                          <a14:useLocalDpi xmlns:a14="http://schemas.microsoft.com/office/drawing/2010/main" val="0"/>
+                        </a:ext>
+                      </a:extLst>
+                    </a:blip>
+                    <a:stretch>
+                      <a:fillRect/>
+                    </a:stretch>
+                  </pic:blipFill>
+                  <pic:spPr>
+                    <a:xfrm>
+                      <a:off x="0" y="0"/>
+                      <a:ext cx="5972810" cy="2181225"/>
+                    </a:xfrm>
+                    <a:prstGeom prst="rect">
+                      <a:avLst/>
+                    </a:prstGeom>
+                  </pic:spPr>
+                </pic:pic>
+              </a:graphicData>
+            </a:graphic>
+            <wp14:sizeRelV relativeFrom="margin">
+              <wp14:pctHeight>0</wp14:pctHeight>
+            </wp14:sizeRelV>
+          </wp:anchor>
+        </w:drawing>
+      </w:r>
+      <w:r>
+        <w:rPr>
+          <w:b/>
+          <w:i/>
+          <w:u w:val="single"/>
+        </w:rPr>
+        <w:t>Page d’administrateur :</w:t>
+      </w:r>
+    </w:p>
+    <w:p>
+      <w:pPr>
+        <w:ind w:left="720"/>
+        <w:rPr>
+          <w:b/>
+          <w:i/>
+          <w:u w:val="single"/>
+        </w:rPr>
+      </w:pPr>
+      <w:bookmarkStart w:id="11" w:name="_GoBack"/>
+      <w:r>
+        <w:t xml:space="preserve">L’administrateur </w:t>
+      </w:r>
+      <w:r>
+        <w:t xml:space="preserve">peut ajouter un nouveau cours et une nouvelle session et de modifier les données existantes </w:t>
+      </w:r>
+      <w:r>
+        <w:t>(grâce à des formulaires)</w:t>
+      </w:r>
+    </w:p>
+    <w:bookmarkEnd w:id="11"/>
+    <w:p>
+      <w:pPr>
+        <w:rPr>
+          <w:b/>
+          <w:i/>
+          <w:u w:val="single"/>
+        </w:rPr>
+      </w:pPr>
+      <w:r>
+        <w:rPr>
+          <w:b/>
+          <w:i/>
+          <w:u w:val="single"/>
+        </w:rPr>
+        <w:br w:type="page"/>
+      </w:r>
+    </w:p>
+    <w:p>
+      <w:pPr>
+        <w:pStyle w:val="Paragraphedeliste"/>
+        <w:numPr>
+          <w:ilvl w:val="1"/>
+          <w:numId w:val="6"/>
+        </w:numPr>
+        <w:rPr>
+          <w:b/>
+          <w:i/>
+          <w:u w:val="single"/>
+        </w:rPr>
+      </w:pPr>
+      <w:r>
+        <w:rPr>
+          <w:b/>
+          <w:i/>
+          <w:u w:val="single"/>
+        </w:rPr>
+        <w:lastRenderedPageBreak/>
+        <w:t xml:space="preserve">Page du client : </w:t>
+      </w:r>
+    </w:p>
+    <w:p>
+      <w:pPr>
+        <w:ind w:left="720"/>
+      </w:pPr>
+      <w:r>
+        <w:rPr>
+          <w:noProof/>
+        </w:rPr>
+        <mc:AlternateContent>
+          <mc:Choice Requires="wps">
+            <w:drawing>
+              <wp:anchor distT="0" distB="0" distL="114300" distR="114300" simplePos="0" relativeHeight="251735040" behindDoc="1" locked="0" layoutInCell="1" allowOverlap="1" wp14:anchorId="7B9F9563" wp14:editId="3432E51C">
+                <wp:simplePos x="0" y="0"/>
+                <wp:positionH relativeFrom="column">
+                  <wp:posOffset>-8890</wp:posOffset>
+                </wp:positionH>
+                <wp:positionV relativeFrom="paragraph">
+                  <wp:posOffset>5457825</wp:posOffset>
+                </wp:positionV>
+                <wp:extent cx="5972810" cy="635"/>
+                <wp:effectExtent l="0" t="0" r="0" b="0"/>
+                <wp:wrapTight wrapText="bothSides">
+                  <wp:wrapPolygon edited="0">
+                    <wp:start x="0" y="0"/>
+                    <wp:lineTo x="0" y="21600"/>
+                    <wp:lineTo x="21600" y="21600"/>
+                    <wp:lineTo x="21600" y="0"/>
+                  </wp:wrapPolygon>
+                </wp:wrapTight>
+                <wp:docPr id="126" name="Zone de texte 126"/>
+                <wp:cNvGraphicFramePr/>
+                <a:graphic xmlns:a="http://schemas.openxmlformats.org/drawingml/2006/main">
+                  <a:graphicData uri="http://schemas.microsoft.com/office/word/2010/wordprocessingShape">
+                    <wps:wsp>
+                      <wps:cNvSpPr txBox="1"/>
+                      <wps:spPr>
+                        <a:xfrm>
+                          <a:off x="0" y="0"/>
+                          <a:ext cx="5972810" cy="635"/>
+                        </a:xfrm>
+                        <a:prstGeom prst="rect">
+                          <a:avLst/>
+                        </a:prstGeom>
+                        <a:solidFill>
+                          <a:prstClr val="white"/>
+                        </a:solidFill>
+                        <a:ln>
+                          <a:noFill/>
+                        </a:ln>
+                      </wps:spPr>
+                      <wps:txbx>
+                        <w:txbxContent>
+                          <w:p>
+                            <w:pPr>
+                              <w:pStyle w:val="Lgende"/>
+                              <w:jc w:val="center"/>
+                              <w:rPr>
+                                <w:noProof/>
+                              </w:rPr>
+                            </w:pPr>
+                            <w:r>
+                              <w:t xml:space="preserve">Figure </w:t>
+                            </w:r>
+                            <w:r>
+                              <w:fldChar w:fldCharType="begin"/>
+                            </w:r>
+                            <w:r>
+                              <w:instrText xml:space="preserve"> SEQ Figure \* ARABIC </w:instrText>
+                            </w:r>
+                            <w:r>
+                              <w:fldChar w:fldCharType="separate"/>
+                            </w:r>
+                            <w:r>
+                              <w:rPr>
+                                <w:noProof/>
+                              </w:rPr>
+                              <w:t>12</w:t>
+                            </w:r>
+                            <w:r>
+                              <w:fldChar w:fldCharType="end"/>
+                            </w:r>
+                            <w:r>
+                              <w:t xml:space="preserve"> Restriction pour l'ajout de cours</w:t>
+                            </w:r>
+                          </w:p>
+                        </w:txbxContent>
+                      </wps:txbx>
+                      <wps:bodyPr rot="0" spcFirstLastPara="0" vertOverflow="overflow" horzOverflow="overflow" vert="horz" wrap="square" lIns="0" tIns="0" rIns="0" bIns="0" numCol="1" spcCol="0" rtlCol="0" fromWordArt="0" anchor="t" anchorCtr="0" forceAA="0" compatLnSpc="1">
+                        <a:prstTxWarp prst="textNoShape">
+                          <a:avLst/>
+                        </a:prstTxWarp>
+                        <a:spAutoFit/>
+                      </wps:bodyPr>
+                    </wps:wsp>
+                  </a:graphicData>
+                </a:graphic>
+              </wp:anchor>
+            </w:drawing>
+          </mc:Choice>
+          <mc:Fallback>
+            <w:pict>
+              <v:shape w14:anchorId="7B9F9563" id="Zone de texte 126" o:spid="_x0000_s1050" type="#_x0000_t202" style="position:absolute;left:0;text-align:left;margin-left:-.7pt;margin-top:429.75pt;width:470.3pt;height:.05pt;z-index:-251581440;visibility:visible;mso-wrap-style:square;mso-wrap-distance-left:9pt;mso-wrap-distance-top:0;mso-wrap-distance-right:9pt;mso-wrap-distance-bottom:0;mso-position-horizontal:absolute;mso-position-horizontal-relative:text;mso-position-vertical:absolute;mso-position-vertical-relative:text;v-text-anchor:top" o:gfxdata="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" stroked="f">
+                <v:textbox style="mso-fit-shape-to-text:t" inset="0,0,0,0">
+                  <w:txbxContent>
+                    <w:p>
+                      <w:pPr>
+                        <w:pStyle w:val="Lgende"/>
+                        <w:jc w:val="center"/>
+                        <w:rPr>
+                          <w:noProof/>
+                        </w:rPr>
+                      </w:pPr>
+                      <w:r>
+                        <w:t xml:space="preserve">Figure </w:t>
+                      </w:r>
+                      <w:r>
+                        <w:fldChar w:fldCharType="begin"/>
+                      </w:r>
+                      <w:r>
+                        <w:instrText xml:space="preserve"> SEQ Figure \* ARABIC </w:instrText>
+                      </w:r>
+                      <w:r>
+                        <w:fldChar w:fldCharType="separate"/>
+                      </w:r>
+                      <w:r>
+                        <w:rPr>
+                          <w:noProof/>
+                        </w:rPr>
+                        <w:t>12</w:t>
+                      </w:r>
+                      <w:r>
+                        <w:fldChar w:fldCharType="end"/>
+                      </w:r>
+                      <w:r>
+                        <w:t xml:space="preserve"> Restriction pour l'ajout de cours</w:t>
+                      </w:r>
+                    </w:p>
+                  </w:txbxContent>
+                </v:textbox>
+                <w10:wrap type="tight"/>
+              </v:shape>
+            </w:pict>
+          </mc:Fallback>
+        </mc:AlternateContent>
+      </w:r>
+      <w:r>
+        <w:rPr>
+          <w:noProof/>
+        </w:rPr>
+        <w:drawing>
+          <wp:anchor distT="0" distB="0" distL="114300" distR="114300" simplePos="0" relativeHeight="251732992" behindDoc="1" locked="0" layoutInCell="1" allowOverlap="1" wp14:anchorId="1F8C3D9D" wp14:editId="62246CBA">
+            <wp:simplePos x="0" y="0"/>
+            <wp:positionH relativeFrom="margin">
+              <wp:align>right</wp:align>
+            </wp:positionH>
+            <wp:positionV relativeFrom="paragraph">
+              <wp:posOffset>3624580</wp:posOffset>
+            </wp:positionV>
+            <wp:extent cx="5972810" cy="1776095"/>
+            <wp:effectExtent l="0" t="0" r="8890" b="0"/>
+            <wp:wrapTight wrapText="bothSides">
+              <wp:wrapPolygon edited="0">
+                <wp:start x="0" y="0"/>
+                <wp:lineTo x="0" y="21314"/>
+                <wp:lineTo x="21563" y="21314"/>
+                <wp:lineTo x="21563" y="0"/>
+                <wp:lineTo x="0" y="0"/>
+              </wp:wrapPolygon>
+            </wp:wrapTight>
+            <wp:docPr id="125" name="Image 125"/>
+            <wp:cNvGraphicFramePr>
+              <a:graphicFrameLocks xmlns:a="http://schemas.openxmlformats.org/drawingml/2006/main" noChangeAspect="1"/>
+            </wp:cNvGraphicFramePr>
+            <a:graphic xmlns:a="http://schemas.openxmlformats.org/drawingml/2006/main">
+              <a:graphicData uri="http://schemas.openxmlformats.org/drawingml/2006/picture">
+                <pic:pic xmlns:pic="http://schemas.openxmlformats.org/drawingml/2006/picture">
+                  <pic:nvPicPr>
+                    <pic:cNvPr id="1" name=""/>
+                    <pic:cNvPicPr/>
+                  </pic:nvPicPr>
+                  <pic:blipFill>
+                    <a:blip r:embed="rId24" cstate="print">
+                      <a:extLst>
+                        <a:ext uri="{28A0092B-C50C-407E-A947-70E740481C1C}">
+                          <a14:useLocalDpi xmlns:a14="http://schemas.microsoft.com/office/drawing/2010/main" val="0"/>
+                        </a:ext>
+                      </a:extLst>
+                    </a:blip>
+                    <a:stretch>
+                      <a:fillRect/>
+                    </a:stretch>
+                  </pic:blipFill>
+                  <pic:spPr>
+                    <a:xfrm>
+                      <a:off x="0" y="0"/>
+                      <a:ext cx="5972810" cy="1776095"/>
+                    </a:xfrm>
+                    <a:prstGeom prst="rect">
+                      <a:avLst/>
+                    </a:prstGeom>
+                  </pic:spPr>
+                </pic:pic>
+              </a:graphicData>
+            </a:graphic>
+          </wp:anchor>
+        </w:drawing>
+      </w:r>
+      <w:r>
+        <w:rPr>
+          <w:noProof/>
+        </w:rPr>
+        <mc:AlternateContent>
+          <mc:Choice Requires="wps">
+            <w:drawing>
+              <wp:anchor distT="0" distB="0" distL="114300" distR="114300" simplePos="0" relativeHeight="251726848" behindDoc="1" locked="0" layoutInCell="1" allowOverlap="1" wp14:anchorId="2A6BFA5B" wp14:editId="0B704649">
+                <wp:simplePos x="0" y="0"/>
+                <wp:positionH relativeFrom="column">
+                  <wp:posOffset>157480</wp:posOffset>
+                </wp:positionH>
+                <wp:positionV relativeFrom="paragraph">
+                  <wp:posOffset>1593850</wp:posOffset>
+                </wp:positionV>
+                <wp:extent cx="5972810" cy="635"/>
+                <wp:effectExtent l="0" t="0" r="0" b="0"/>
+                <wp:wrapTight wrapText="bothSides">
+                  <wp:wrapPolygon edited="0">
+                    <wp:start x="0" y="0"/>
+                    <wp:lineTo x="0" y="21600"/>
+                    <wp:lineTo x="21600" y="21600"/>
+                    <wp:lineTo x="21600" y="0"/>
+                  </wp:wrapPolygon>
+                </wp:wrapTight>
+                <wp:docPr id="115" name="Zone de texte 115"/>
+                <wp:cNvGraphicFramePr/>
+                <a:graphic xmlns:a="http://schemas.openxmlformats.org/drawingml/2006/main">
+                  <a:graphicData uri="http://schemas.microsoft.com/office/word/2010/wordprocessingShape">
+                    <wps:wsp>
+                      <wps:cNvSpPr txBox="1"/>
+                      <wps:spPr>
+                        <a:xfrm>
+                          <a:off x="0" y="0"/>
+                          <a:ext cx="5972810" cy="635"/>
+                        </a:xfrm>
+                        <a:prstGeom prst="rect">
+                          <a:avLst/>
+                        </a:prstGeom>
+                        <a:solidFill>
+                          <a:prstClr val="white"/>
+                        </a:solidFill>
+                        <a:ln>
+                          <a:noFill/>
+                        </a:ln>
+                      </wps:spPr>
+                      <wps:txbx>
+                        <w:txbxContent>
+                          <w:p>
+                            <w:pPr>
+                              <w:pStyle w:val="Lgende"/>
+                              <w:jc w:val="center"/>
+                              <w:rPr>
+                                <w:noProof/>
+                              </w:rPr>
+                            </w:pPr>
+                            <w:r>
+                              <w:t xml:space="preserve">Figure </w:t>
+                            </w:r>
+                            <w:r>
+                              <w:fldChar w:fldCharType="begin"/>
+                            </w:r>
+                            <w:r>
+                              <w:instrText xml:space="preserve"> SEQ Figure \* ARABIC </w:instrText>
+                            </w:r>
+                            <w:r>
+                              <w:fldChar w:fldCharType="separate"/>
+                            </w:r>
+                            <w:r>
+                              <w:rPr>
+                                <w:noProof/>
+                              </w:rPr>
+                              <w:t>13</w:t>
+                            </w:r>
+                            <w:r>
+                              <w:fldChar w:fldCharType="end"/>
+                            </w:r>
+                            <w:r>
+                              <w:t xml:space="preserve"> Places et pourcentages des inscrits</w:t>
+                            </w:r>
+                          </w:p>
+                        </w:txbxContent>
+                      </wps:txbx>
+                      <wps:bodyPr rot="0" spcFirstLastPara="0" vertOverflow="overflow" horzOverflow="overflow" vert="horz" wrap="square" lIns="0" tIns="0" rIns="0" bIns="0" numCol="1" spcCol="0" rtlCol="0" fromWordArt="0" anchor="t" anchorCtr="0" forceAA="0" compatLnSpc="1">
+                        <a:prstTxWarp prst="textNoShape">
+                          <a:avLst/>
+                        </a:prstTxWarp>
+                        <a:spAutoFit/>
+                      </wps:bodyPr>
+                    </wps:wsp>
+                  </a:graphicData>
+                </a:graphic>
+              </wp:anchor>
+            </w:drawing>
+          </mc:Choice>
+          <mc:Fallback>
+            <w:pict>
+              <v:shape w14:anchorId="2A6BFA5B" id="Zone de texte 115" o:spid="_x0000_s1051" type="#_x0000_t202" style="position:absolute;left:0;text-align:left;margin-left:12.4pt;margin-top:125.5pt;width:470.3pt;height:.05pt;z-index:-251589632;visibility:visible;mso-wrap-style:square;mso-wrap-distance-left:9pt;mso-wrap-distance-top:0;mso-wrap-distance-right:9pt;mso-wrap-distance-bottom:0;mso-position-horizontal:absolute;mso-position-horizontal-relative:text;mso-position-vertical:absolute;mso-position-vertical-relative:text;v-text-anchor:top" o:gfxdata="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" stroked="f">
+                <v:textbox style="mso-fit-shape-to-text:t" inset="0,0,0,0">
+                  <w:txbxContent>
+                    <w:p>
+                      <w:pPr>
+                        <w:pStyle w:val="Lgende"/>
+                        <w:jc w:val="center"/>
+                        <w:rPr>
+                          <w:noProof/>
+                        </w:rPr>
+                      </w:pPr>
+                      <w:r>
+                        <w:t xml:space="preserve">Figure </w:t>
+                      </w:r>
+                      <w:r>
+                        <w:fldChar w:fldCharType="begin"/>
+                      </w:r>
+                      <w:r>
+                        <w:instrText xml:space="preserve"> SEQ Figure \* ARABIC </w:instrText>
+                      </w:r>
+                      <w:r>
+                        <w:fldChar w:fldCharType="separate"/>
+                      </w:r>
+                      <w:r>
+                        <w:rPr>
+                          <w:noProof/>
+                        </w:rPr>
+                        <w:t>13</w:t>
+                      </w:r>
+                      <w:r>
+                        <w:fldChar w:fldCharType="end"/>
+                      </w:r>
+                      <w:r>
+                        <w:t xml:space="preserve"> Places et pourcentages des inscrits</w:t>
+                      </w:r>
+                    </w:p>
+                  </w:txbxContent>
+                </v:textbox>
+                <w10:wrap type="tight"/>
+              </v:shape>
+            </w:pict>
+          </mc:Fallback>
+        </mc:AlternateContent>
+      </w:r>
+      <w:r>
+        <w:rPr>
+          <w:noProof/>
+        </w:rPr>
+        <mc:AlternateContent>
+          <mc:Choice Requires="wps">
+            <w:drawing>
+              <wp:anchor distT="0" distB="0" distL="114300" distR="114300" simplePos="0" relativeHeight="251731968" behindDoc="1" locked="0" layoutInCell="1" allowOverlap="1" wp14:anchorId="6D450E19" wp14:editId="0D3ABC09">
+                <wp:simplePos x="0" y="0"/>
+                <wp:positionH relativeFrom="margin">
+                  <wp:align>left</wp:align>
+                </wp:positionH>
+                <wp:positionV relativeFrom="paragraph">
+                  <wp:posOffset>3122930</wp:posOffset>
+                </wp:positionV>
+                <wp:extent cx="5972810" cy="635"/>
+                <wp:effectExtent l="0" t="0" r="8890" b="0"/>
+                <wp:wrapTight wrapText="bothSides">
+                  <wp:wrapPolygon edited="0">
+                    <wp:start x="0" y="0"/>
+                    <wp:lineTo x="0" y="20057"/>
+                    <wp:lineTo x="21563" y="20057"/>
+                    <wp:lineTo x="21563" y="0"/>
+                    <wp:lineTo x="0" y="0"/>
+                  </wp:wrapPolygon>
+                </wp:wrapTight>
+                <wp:docPr id="118" name="Zone de texte 118"/>
+                <wp:cNvGraphicFramePr/>
+                <a:graphic xmlns:a="http://schemas.openxmlformats.org/drawingml/2006/main">
+                  <a:graphicData uri="http://schemas.microsoft.com/office/word/2010/wordprocessingShape">
+                    <wps:wsp>
+                      <wps:cNvSpPr txBox="1"/>
+                      <wps:spPr>
+                        <a:xfrm>
+                          <a:off x="0" y="0"/>
+                          <a:ext cx="5972810" cy="635"/>
+                        </a:xfrm>
+                        <a:prstGeom prst="rect">
+                          <a:avLst/>
+                        </a:prstGeom>
+                        <a:solidFill>
+                          <a:prstClr val="white"/>
+                        </a:solidFill>
+                        <a:ln>
+                          <a:noFill/>
+                        </a:ln>
+                      </wps:spPr>
+                      <wps:txbx>
+                        <w:txbxContent>
+                          <w:p>
+                            <w:pPr>
+                              <w:pStyle w:val="Lgende"/>
+                              <w:jc w:val="center"/>
+                              <w:rPr>
+                                <w:noProof/>
+                              </w:rPr>
+                            </w:pPr>
+                            <w:r>
+                              <w:t xml:space="preserve">Figure </w:t>
+                            </w:r>
+                            <w:r>
+                              <w:fldChar w:fldCharType="begin"/>
+                            </w:r>
+                            <w:r>
+                              <w:instrText xml:space="preserve"> SEQ Figure \* ARABIC </w:instrText>
+                            </w:r>
+                            <w:r>
+                              <w:fldChar w:fldCharType="separate"/>
+                            </w:r>
+                            <w:r>
+                              <w:rPr>
+                                <w:noProof/>
+                              </w:rPr>
+                              <w:t>14</w:t>
+                            </w:r>
+                            <w:r>
+                              <w:fldChar w:fldCharType="end"/>
+                            </w:r>
+                            <w:r>
+                              <w:t xml:space="preserve"> Inscription personnelle</w:t>
+                            </w:r>
+                          </w:p>
+                        </w:txbxContent>
+                      </wps:txbx>
+                      <wps:bodyPr rot="0" spcFirstLastPara="0" vertOverflow="overflow" horzOverflow="overflow" vert="horz" wrap="square" lIns="0" tIns="0" rIns="0" bIns="0" numCol="1" spcCol="0" rtlCol="0" fromWordArt="0" anchor="t" anchorCtr="0" forceAA="0" compatLnSpc="1">
+                        <a:prstTxWarp prst="textNoShape">
+                          <a:avLst/>
+                        </a:prstTxWarp>
+                        <a:spAutoFit/>
+                      </wps:bodyPr>
+                    </wps:wsp>
+                  </a:graphicData>
+                </a:graphic>
+              </wp:anchor>
+            </w:drawing>
+          </mc:Choice>
+          <mc:Fallback>
+            <w:pict>
+              <v:shape w14:anchorId="6D450E19" id="Zone de texte 118" o:spid="_x0000_s1052" type="#_x0000_t202" style="position:absolute;left:0;text-align:left;margin-left:0;margin-top:245.9pt;width:470.3pt;height:.05pt;z-index:-251584512;visibility:visible;mso-wrap-style:square;mso-wrap-distance-left:9pt;mso-wrap-distance-top:0;mso-wrap-distance-right:9pt;mso-wrap-distance-bottom:0;mso-position-horizontal:left;mso-position-horizontal-relative:margin;mso-position-vertical:absolute;mso-position-vertical-relative:text;v-text-anchor:top" o:gfxdata="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" stroked="f">
+                <v:textbox style="mso-fit-shape-to-text:t" inset="0,0,0,0">
+                  <w:txbxContent>
+                    <w:p>
+                      <w:pPr>
+                        <w:pStyle w:val="Lgende"/>
+                        <w:jc w:val="center"/>
+                        <w:rPr>
+                          <w:noProof/>
+                        </w:rPr>
+                      </w:pPr>
+                      <w:r>
+                        <w:t xml:space="preserve">Figure </w:t>
+                      </w:r>
+                      <w:r>
+                        <w:fldChar w:fldCharType="begin"/>
+                      </w:r>
+                      <w:r>
+                        <w:instrText xml:space="preserve"> SEQ Figure \* ARABIC </w:instrText>
+                      </w:r>
+                      <w:r>
+                        <w:fldChar w:fldCharType="separate"/>
+                      </w:r>
+                      <w:r>
+                        <w:rPr>
+                          <w:noProof/>
+                        </w:rPr>
+                        <w:t>14</w:t>
+                      </w:r>
+                      <w:r>
+                        <w:fldChar w:fldCharType="end"/>
+                      </w:r>
+                      <w:r>
+                        <w:t xml:space="preserve"> Inscription personnelle</w:t>
+                      </w:r>
+                    </w:p>
+                  </w:txbxContent>
+                </v:textbox>
+                <w10:wrap type="tight" anchorx="margin"/>
+              </v:shape>
+            </w:pict>
+          </mc:Fallback>
+        </mc:AlternateContent>
+      </w:r>
+      <w:r>
+        <w:rPr>
+          <w:noProof/>
+        </w:rPr>
+        <w:drawing>
+          <wp:anchor distT="0" distB="0" distL="114300" distR="114300" simplePos="0" relativeHeight="251729920" behindDoc="1" locked="0" layoutInCell="1" allowOverlap="1" wp14:anchorId="214C6EED" wp14:editId="0C4842C8">
+            <wp:simplePos x="0" y="0"/>
+            <wp:positionH relativeFrom="margin">
+              <wp:align>right</wp:align>
+            </wp:positionH>
+            <wp:positionV relativeFrom="paragraph">
+              <wp:posOffset>2005330</wp:posOffset>
+            </wp:positionV>
+            <wp:extent cx="5972810" cy="1203325"/>
+            <wp:effectExtent l="0" t="0" r="8890" b="0"/>
+            <wp:wrapTight wrapText="bothSides">
+              <wp:wrapPolygon edited="0">
+                <wp:start x="0" y="0"/>
+                <wp:lineTo x="0" y="21201"/>
+                <wp:lineTo x="21563" y="21201"/>
+                <wp:lineTo x="21563" y="0"/>
+                <wp:lineTo x="0" y="0"/>
+              </wp:wrapPolygon>
+            </wp:wrapTight>
+            <wp:docPr id="117" name="Image 117"/>
+            <wp:cNvGraphicFramePr>
+              <a:graphicFrameLocks xmlns:a="http://schemas.openxmlformats.org/drawingml/2006/main" noChangeAspect="1"/>
+            </wp:cNvGraphicFramePr>
+            <a:graphic xmlns:a="http://schemas.openxmlformats.org/drawingml/2006/main">
+              <a:graphicData uri="http://schemas.openxmlformats.org/drawingml/2006/picture">
+                <pic:pic xmlns:pic="http://schemas.openxmlformats.org/drawingml/2006/picture">
+                  <pic:nvPicPr>
+                    <pic:cNvPr id="1" name=""/>
+                    <pic:cNvPicPr/>
+                  </pic:nvPicPr>
+                  <pic:blipFill>
+                    <a:blip r:embed="rId25">
+                      <a:extLst>
+                        <a:ext uri="{28A0092B-C50C-407E-A947-70E740481C1C}">
+                          <a14:useLocalDpi xmlns:a14="http://schemas.microsoft.com/office/drawing/2010/main" val="0"/>
+                        </a:ext>
+                      </a:extLst>
+                    </a:blip>
+                    <a:stretch>
+                      <a:fillRect/>
+                    </a:stretch>
+                  </pic:blipFill>
+                  <pic:spPr>
+                    <a:xfrm>
+                      <a:off x="0" y="0"/>
+                      <a:ext cx="5972810" cy="1203325"/>
+                    </a:xfrm>
+                    <a:prstGeom prst="rect">
+                      <a:avLst/>
+                    </a:prstGeom>
+                  </pic:spPr>
+                </pic:pic>
+              </a:graphicData>
+            </a:graphic>
+          </wp:anchor>
+        </w:drawing>
+      </w:r>
+      <w:r>
+        <w:rPr>
+          <w:noProof/>
+        </w:rPr>
+        <mc:AlternateContent>
+          <mc:Choice Requires="wps">
+            <w:drawing>
+              <wp:anchor distT="0" distB="0" distL="114300" distR="114300" simplePos="0" relativeHeight="251728896" behindDoc="0" locked="0" layoutInCell="1" allowOverlap="1" wp14:anchorId="4B36AD79" wp14:editId="0BA9EB5A">
+                <wp:simplePos x="0" y="0"/>
+                <wp:positionH relativeFrom="margin">
+                  <wp:posOffset>3719830</wp:posOffset>
+                </wp:positionH>
+                <wp:positionV relativeFrom="paragraph">
+                  <wp:posOffset>805180</wp:posOffset>
+                </wp:positionV>
+                <wp:extent cx="933450" cy="400050"/>
+                <wp:effectExtent l="19050" t="19050" r="19050" b="19050"/>
+                <wp:wrapNone/>
+                <wp:docPr id="116" name="Ellipse 116"/>
+                <wp:cNvGraphicFramePr/>
+                <a:graphic xmlns:a="http://schemas.openxmlformats.org/drawingml/2006/main">
+                  <a:graphicData uri="http://schemas.microsoft.com/office/word/2010/wordprocessingShape">
+                    <wps:wsp>
+                      <wps:cNvSpPr/>
+                      <wps:spPr>
+                        <a:xfrm>
+                          <a:off x="0" y="0"/>
+                          <a:ext cx="933450" cy="400050"/>
+                        </a:xfrm>
+                        <a:prstGeom prst="ellipse">
+                          <a:avLst/>
+                        </a:prstGeom>
+                        <a:noFill/>
+                        <a:ln w="38100">
+                          <a:solidFill>
+                            <a:srgbClr val="FF0000"/>
+                          </a:solidFill>
+                        </a:ln>
+                      </wps:spPr>
+                      <wps:style>
+                        <a:lnRef idx="2">
+                          <a:schemeClr val="accent1">
+                            <a:shade val="50000"/>
+                          </a:schemeClr>
+                        </a:lnRef>
+                        <a:fillRef idx="1">
+                          <a:schemeClr val="accent1"/>
+                        </a:fillRef>
+                        <a:effectRef idx="0">
+                          <a:schemeClr val="accent1"/>
+                        </a:effectRef>
+                        <a:fontRef idx="minor">
+                          <a:schemeClr val="lt1"/>
+                        </a:fontRef>
+                      </wps:style>
+                      <wps:bodyPr rot="0" spcFirstLastPara="0" vertOverflow="overflow" horzOverflow="overflow" vert="horz" wrap="square" lIns="91440" tIns="45720" rIns="91440" bIns="45720" numCol="1" spcCol="0" rtlCol="0" fromWordArt="0" anchor="ctr" anchorCtr="0" forceAA="0" compatLnSpc="1">
+                        <a:prstTxWarp prst="textNoShape">
+                          <a:avLst/>
+                        </a:prstTxWarp>
+                        <a:noAutofit/>
+                      </wps:bodyPr>
+                    </wps:wsp>
+                  </a:graphicData>
+                </a:graphic>
+                <wp14:sizeRelV relativeFrom="margin">
+                  <wp14:pctHeight>0</wp14:pctHeight>
+                </wp14:sizeRelV>
+              </wp:anchor>
+            </w:drawing>
+          </mc:Choice>
+          <mc:Fallback>
+            <w:pict>
+              <v:oval w14:anchorId="2553677A" id="Ellipse 116" o:spid="_x0000_s1026" style="position:absolute;margin-left:292.9pt;margin-top:63.4pt;width:73.5pt;height:31.5pt;z-index:251728896;visibility:visible;mso-wrap-style:square;mso-height-percent:0;mso-wrap-distance-left:9pt;mso-wrap-distance-top:0;mso-wrap-distance-right:9pt;mso-wrap-distance-bottom:0;mso-position-horizontal:absolute;mso-position-horizontal-relative:margin;mso-position-vertical:absolute;mso-position-vertical-relative:text;mso-height-percent:0;mso-height-relative:margin;v-text-anchor:middle" o:gfxdata="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" filled="f" strokecolor="red" strokeweight="3pt">
+                <v:stroke joinstyle="miter"/>
+                <w10:wrap anchorx="margin"/>
+              </v:oval>
+            </w:pict>
+          </mc:Fallback>
+        </mc:AlternateContent>
+      </w:r>
+      <w:r>
+        <w:rPr>
+          <w:noProof/>
+        </w:rPr>
+        <w:drawing>
+          <wp:anchor distT="0" distB="0" distL="114300" distR="114300" simplePos="0" relativeHeight="251724800" behindDoc="1" locked="0" layoutInCell="1" allowOverlap="1" wp14:anchorId="10B6A0DB" wp14:editId="4945BE23">
+            <wp:simplePos x="0" y="0"/>
+            <wp:positionH relativeFrom="column">
+              <wp:posOffset>138430</wp:posOffset>
+            </wp:positionH>
+            <wp:positionV relativeFrom="paragraph">
+              <wp:posOffset>538480</wp:posOffset>
+            </wp:positionV>
+            <wp:extent cx="5972810" cy="1051560"/>
+            <wp:effectExtent l="0" t="0" r="8890" b="0"/>
+            <wp:wrapTight wrapText="bothSides">
+              <wp:wrapPolygon edited="0">
+                <wp:start x="0" y="0"/>
+                <wp:lineTo x="0" y="21130"/>
+                <wp:lineTo x="21563" y="21130"/>
+                <wp:lineTo x="21563" y="0"/>
+                <wp:lineTo x="0" y="0"/>
+              </wp:wrapPolygon>
+            </wp:wrapTight>
+            <wp:docPr id="114" name="Image 114"/>
+            <wp:cNvGraphicFramePr>
+              <a:graphicFrameLocks xmlns:a="http://schemas.openxmlformats.org/drawingml/2006/main" noChangeAspect="1"/>
+            </wp:cNvGraphicFramePr>
+            <a:graphic xmlns:a="http://schemas.openxmlformats.org/drawingml/2006/main">
+              <a:graphicData uri="http://schemas.openxmlformats.org/drawingml/2006/picture">
+                <pic:pic xmlns:pic="http://schemas.openxmlformats.org/drawingml/2006/picture">
+                  <pic:nvPicPr>
+                    <pic:cNvPr id="1" name=""/>
+                    <pic:cNvPicPr/>
+                  </pic:nvPicPr>
+                  <pic:blipFill>
+                    <a:blip r:embed="rId26">
+                      <a:extLst>
+                        <a:ext uri="{28A0092B-C50C-407E-A947-70E740481C1C}">
+                          <a14:useLocalDpi xmlns:a14="http://schemas.microsoft.com/office/drawing/2010/main" val="0"/>
+                        </a:ext>
+                      </a:extLst>
+                    </a:blip>
+                    <a:stretch>
+                      <a:fillRect/>
+                    </a:stretch>
+                  </pic:blipFill>
+                  <pic:spPr>
+                    <a:xfrm>
+                      <a:off x="0" y="0"/>
+                      <a:ext cx="5972810" cy="1051560"/>
+                    </a:xfrm>
+                    <a:prstGeom prst="rect">
+                      <a:avLst/>
+                    </a:prstGeom>
+                  </pic:spPr>
+                </pic:pic>
+              </a:graphicData>
+            </a:graphic>
+          </wp:anchor>
+        </w:drawing>
+      </w:r>
+      <w:r>
+        <w:t>Le cl</w:t>
+      </w:r>
+      <w:r>
+        <w:t>ient ne peut que consulter son profil et les formations pour inscription ou les formations sur lesquelles il est inscrit, avec une restriction sur toute action propre à l’administrateur :</w:t>
+      </w:r>
+    </w:p>
+    <w:p>
+      <w:r>
+        <w:br w:type="page"/>
+      </w:r>
+    </w:p>
+    <w:p>
+      <w:pPr>
+        <w:ind w:left="720"/>
+      </w:pPr>
+    </w:p>
+    <w:p>
+      <w:pPr>
+        <w:ind w:left="720"/>
+      </w:pPr>
+      <w:r>
+        <w:t>Et si le client est déjà inscrit dans une formation :</w:t>
+      </w:r>
+    </w:p>
+    <w:p>
+      <w:pPr>
+        <w:ind w:left="720"/>
+        <w:rPr>
+          <w:noProof/>
+        </w:rPr>
+      </w:pPr>
+      <w:r>
+        <w:rPr>
+          <w:noProof/>
+        </w:rPr>
+        <w:drawing>
+          <wp:anchor distT="0" distB="0" distL="114300" distR="114300" simplePos="0" relativeHeight="251736064" behindDoc="1" locked="0" layoutInCell="1" allowOverlap="1" wp14:anchorId="139C109F" wp14:editId="6536574F">
+            <wp:simplePos x="0" y="0"/>
+            <wp:positionH relativeFrom="margin">
+              <wp:align>center</wp:align>
+            </wp:positionH>
+            <wp:positionV relativeFrom="paragraph">
+              <wp:posOffset>71120</wp:posOffset>
+            </wp:positionV>
+            <wp:extent cx="5029200" cy="2038350"/>
+            <wp:effectExtent l="0" t="0" r="0" b="0"/>
+            <wp:wrapTight wrapText="bothSides">
+              <wp:wrapPolygon edited="0">
+                <wp:start x="0" y="0"/>
+                <wp:lineTo x="0" y="21398"/>
+                <wp:lineTo x="21518" y="21398"/>
+                <wp:lineTo x="21518" y="0"/>
+                <wp:lineTo x="0" y="0"/>
+              </wp:wrapPolygon>
+            </wp:wrapTight>
+            <wp:docPr id="127" name="Image 127"/>
+            <wp:cNvGraphicFramePr>
+              <a:graphicFrameLocks xmlns:a="http://schemas.openxmlformats.org/drawingml/2006/main" noChangeAspect="1"/>
+            </wp:cNvGraphicFramePr>
+            <a:graphic xmlns:a="http://schemas.openxmlformats.org/drawingml/2006/main">
+              <a:graphicData uri="http://schemas.openxmlformats.org/drawingml/2006/picture">
+                <pic:pic xmlns:pic="http://schemas.openxmlformats.org/drawingml/2006/picture">
+                  <pic:nvPicPr>
+                    <pic:cNvPr id="1" name=""/>
+                    <pic:cNvPicPr/>
+                  </pic:nvPicPr>
+                  <pic:blipFill rotWithShape="1">
+                    <a:blip r:embed="rId27">
+                      <a:extLst>
+                        <a:ext uri="{28A0092B-C50C-407E-A947-70E740481C1C}">
+                          <a14:useLocalDpi xmlns:a14="http://schemas.microsoft.com/office/drawing/2010/main" val="0"/>
+                        </a:ext>
+                      </a:extLst>
+                    </a:blip>
+                    <a:srcRect l="12439" t="24650" r="3359" b="10225"/>
+                    <a:stretch/>
+                  </pic:blipFill>
+                  <pic:spPr bwMode="auto">
+                    <a:xfrm>
+                      <a:off x="0" y="0"/>
+                      <a:ext cx="5029200" cy="2038350"/>
+                    </a:xfrm>
+                    <a:prstGeom prst="rect">
+                      <a:avLst/>
+                    </a:prstGeom>
+                    <a:ln>
+                      <a:noFill/>
+                    </a:ln>
+                    <a:extLst>
+                      <a:ext uri="{53640926-AAD7-44D8-BBD7-CCE9431645EC}">
+                        <a14:shadowObscured xmlns:a14="http://schemas.microsoft.com/office/drawing/2010/main"/>
+                      </a:ext>
+                    </a:extLst>
+                  </pic:spPr>
+                </pic:pic>
+              </a:graphicData>
+            </a:graphic>
+            <wp14:sizeRelH relativeFrom="margin">
+              <wp14:pctWidth>0</wp14:pctWidth>
+            </wp14:sizeRelH>
+            <wp14:sizeRelV relativeFrom="margin">
+              <wp14:pctHeight>0</wp14:pctHeight>
+            </wp14:sizeRelV>
+          </wp:anchor>
+        </w:drawing>
+      </w:r>
+    </w:p>
+    <w:p>
+      <w:pPr>
+        <w:ind w:left="720"/>
+      </w:pPr>
+    </w:p>
+    <w:p/>
+    <w:p/>
+    <w:p/>
+    <w:p/>
+    <w:p/>
+    <w:p/>
+    <w:p>
+      <w:pPr>
+        <w:pStyle w:val="Titre1"/>
+      </w:pPr>
+      <w:bookmarkStart w:id="12" w:name="_Toc532926343"/>
+      <w:r>
+        <w:t>Conclusion</w:t>
+      </w:r>
+      <w:bookmarkEnd w:id="12"/>
+    </w:p>
+    <w:p/>
+    <w:p>
+      <w:r>
+        <w:tab/>
+        <w:t xml:space="preserve">Durant le développement de l’application, on n’a pas trouvé des grandes difficultés grâce aux cours et </w:t>
+      </w:r>
+      <w:r>
+        <w:t xml:space="preserve">TP de l’UV qui sont bien détaillés et expliqués. Sauf au niveau de </w:t>
+      </w:r>
+      <w:r>
+        <w:t>la table de jointure (qui était optionnelle). Mais après des recherches sur Internet et sur les forums du Framework ou de la technologie</w:t>
+      </w:r>
+      <w:r>
+        <w:t>,</w:t>
+      </w:r>
+      <w:r>
+        <w:t xml:space="preserve"> on a trouvé la solution convenable à notre problème.</w:t>
+      </w:r>
+    </w:p>
+    <w:p>
+      <w:pPr>
+        <w:ind w:firstLine="720"/>
+      </w:pPr>
+      <w:r>
+        <w:t>On s’est réparti les taches comme suit :</w:t>
+      </w:r>
+    </w:p>
+    <w:p>
+      <w:pPr>
+        <w:pStyle w:val="Paragraphedeliste"/>
+        <w:numPr>
+          <w:ilvl w:val="0"/>
+          <w:numId w:val="5"/>
+        </w:numPr>
+      </w:pPr>
+      <w:r>
+        <w:t>Oumaima était chargée de la couche Métier et DAO</w:t>
+      </w:r>
+      <w:r>
+        <w:t xml:space="preserve"> (Entités / </w:t>
+      </w:r>
+      <w:proofErr w:type="spellStart"/>
+      <w:r>
+        <w:t>Query</w:t>
+      </w:r>
+      <w:proofErr w:type="spellEnd"/>
+      <w:r>
+        <w:t>)</w:t>
+      </w:r>
+    </w:p>
+    <w:p>
+      <w:pPr>
+        <w:pStyle w:val="Paragraphedeliste"/>
+        <w:numPr>
+          <w:ilvl w:val="0"/>
+          <w:numId w:val="5"/>
+        </w:numPr>
+      </w:pPr>
+      <w:r>
+        <w:t>Ismail était chargé de la couche de S</w:t>
+      </w:r>
+      <w:r>
+        <w:t>ervice et de Présentation (Vue / Contrôleur / Sécurité)</w:t>
+      </w:r>
+    </w:p>
+    <w:p>
+      <w:pPr>
+        <w:jc w:val="center"/>
+      </w:pPr>
+    </w:p>
+    <w:p>
+      <w:pPr>
+        <w:ind w:firstLine="720"/>
+      </w:pPr>
     </w:p>
     <w:sectPr>
       <w:pgSz w:w="12240" w:h="15840"/>
@@ -4374,6 +9125,119 @@
     </w:lvl>
   </w:abstractNum>
   <w:abstractNum w:abstractNumId="3" w15:restartNumberingAfterBreak="0">
+    <w:nsid w:val="1EF37BA1"/>
+    <w:multiLevelType w:val="hybridMultilevel"/>
+    <w:tmpl w:val="ADB0DDD2"/>
+    <w:lvl w:ilvl="0" w:tplc="FB98B5D2">
+      <w:start w:val="5"/>
+      <w:numFmt w:val="bullet"/>
+      <w:lvlText w:val="-"/>
+      <w:lvlJc w:val="left"/>
+      <w:pPr>
+        <w:ind w:left="720" w:hanging="360"/>
+      </w:pPr>
+      <w:rPr>
+        <w:rFonts w:ascii="Calibri" w:eastAsiaTheme="minorHAnsi" w:hAnsi="Calibri" w:cs="Calibri" w:hint="default"/>
+      </w:rPr>
+    </w:lvl>
+    <w:lvl w:ilvl="1" w:tplc="04090003">
+      <w:start w:val="1"/>
+      <w:numFmt w:val="bullet"/>
+      <w:lvlText w:val="o"/>
+      <w:lvlJc w:val="left"/>
+      <w:pPr>
+        <w:ind w:left="1440" w:hanging="360"/>
+      </w:pPr>
+      <w:rPr>
+        <w:rFonts w:ascii="Courier New" w:hAnsi="Courier New" w:cs="Courier New" w:hint="default"/>
+      </w:rPr>
+    </w:lvl>
+    <w:lvl w:ilvl="2" w:tplc="04090005" w:tentative="1">
+      <w:start w:val="1"/>
+      <w:numFmt w:val="bullet"/>
+      <w:lvlText w:val=""/>
+      <w:lvlJc w:val="left"/>
+      <w:pPr>
+        <w:ind w:left="2160" w:hanging="360"/>
+      </w:pPr>
+      <w:rPr>
+        <w:rFonts w:ascii="Wingdings" w:hAnsi="Wingdings" w:hint="default"/>
+      </w:rPr>
+    </w:lvl>
+    <w:lvl w:ilvl="3" w:tplc="04090001" w:tentative="1">
+      <w:start w:val="1"/>
+      <w:numFmt w:val="bullet"/>
+      <w:lvlText w:val=""/>
+      <w:lvlJc w:val="left"/>
+      <w:pPr>
+        <w:ind w:left="2880" w:hanging="360"/>
+      </w:pPr>
+      <w:rPr>
+        <w:rFonts w:ascii="Symbol" w:hAnsi="Symbol" w:hint="default"/>
+      </w:rPr>
+    </w:lvl>
+    <w:lvl w:ilvl="4" w:tplc="04090003" w:tentative="1">
+      <w:start w:val="1"/>
+      <w:numFmt w:val="bullet"/>
+      <w:lvlText w:val="o"/>
+      <w:lvlJc w:val="left"/>
+      <w:pPr>
+        <w:ind w:left="3600" w:hanging="360"/>
+      </w:pPr>
+      <w:rPr>
+        <w:rFonts w:ascii="Courier New" w:hAnsi="Courier New" w:cs="Courier New" w:hint="default"/>
+      </w:rPr>
+    </w:lvl>
+    <w:lvl w:ilvl="5" w:tplc="04090005" w:tentative="1">
+      <w:start w:val="1"/>
+      <w:numFmt w:val="bullet"/>
+      <w:lvlText w:val=""/>
+      <w:lvlJc w:val="left"/>
+      <w:pPr>
+        <w:ind w:left="4320" w:hanging="360"/>
+      </w:pPr>
+      <w:rPr>
+        <w:rFonts w:ascii="Wingdings" w:hAnsi="Wingdings" w:hint="default"/>
+      </w:rPr>
+    </w:lvl>
+    <w:lvl w:ilvl="6" w:tplc="04090001" w:tentative="1">
+      <w:start w:val="1"/>
+      <w:numFmt w:val="bullet"/>
+      <w:lvlText w:val=""/>
+      <w:lvlJc w:val="left"/>
+      <w:pPr>
+        <w:ind w:left="5040" w:hanging="360"/>
+      </w:pPr>
+      <w:rPr>
+        <w:rFonts w:ascii="Symbol" w:hAnsi="Symbol" w:hint="default"/>
+      </w:rPr>
+    </w:lvl>
+    <w:lvl w:ilvl="7" w:tplc="04090003" w:tentative="1">
+      <w:start w:val="1"/>
+      <w:numFmt w:val="bullet"/>
+      <w:lvlText w:val="o"/>
+      <w:lvlJc w:val="left"/>
+      <w:pPr>
+        <w:ind w:left="5760" w:hanging="360"/>
+      </w:pPr>
+      <w:rPr>
+        <w:rFonts w:ascii="Courier New" w:hAnsi="Courier New" w:cs="Courier New" w:hint="default"/>
+      </w:rPr>
+    </w:lvl>
+    <w:lvl w:ilvl="8" w:tplc="04090005" w:tentative="1">
+      <w:start w:val="1"/>
+      <w:numFmt w:val="bullet"/>
+      <w:lvlText w:val=""/>
+      <w:lvlJc w:val="left"/>
+      <w:pPr>
+        <w:ind w:left="6480" w:hanging="360"/>
+      </w:pPr>
+      <w:rPr>
+        <w:rFonts w:ascii="Wingdings" w:hAnsi="Wingdings" w:hint="default"/>
+      </w:rPr>
+    </w:lvl>
+  </w:abstractNum>
+  <w:abstractNum w:abstractNumId="4" w15:restartNumberingAfterBreak="0">
     <w:nsid w:val="29217FDA"/>
     <w:multiLevelType w:val="hybridMultilevel"/>
     <w:tmpl w:val="76922D90"/>
@@ -4463,7 +9327,7 @@
       </w:pPr>
     </w:lvl>
   </w:abstractNum>
-  <w:abstractNum w:abstractNumId="4" w15:restartNumberingAfterBreak="0">
+  <w:abstractNum w:abstractNumId="5" w15:restartNumberingAfterBreak="0">
     <w:nsid w:val="5E7D3323"/>
     <w:multiLevelType w:val="hybridMultilevel"/>
     <w:tmpl w:val="13E23914"/>
@@ -4553,10 +9417,10 @@
     </w:lvl>
   </w:abstractNum>
   <w:num w:numId="1">
-    <w:abstractNumId w:val="3"/>
+    <w:abstractNumId w:val="4"/>
   </w:num>
   <w:num w:numId="2">
-    <w:abstractNumId w:val="4"/>
+    <w:abstractNumId w:val="5"/>
   </w:num>
   <w:num w:numId="3">
     <w:abstractNumId w:val="0"/>
@@ -4566,6 +9430,9 @@
   </w:num>
   <w:num w:numId="5">
     <w:abstractNumId w:val="1"/>
+  </w:num>
+  <w:num w:numId="6">
+    <w:abstractNumId w:val="3"/>
   </w:num>
 </w:numbering>
 </file>
@@ -5239,6 +10106,64 @@
       <w:ind w:left="220"/>
     </w:pPr>
   </w:style>
+  <w:style w:type="character" w:styleId="lev">
+    <w:name w:val="Strong"/>
+    <w:basedOn w:val="Policepardfaut"/>
+    <w:uiPriority w:val="22"/>
+    <w:qFormat/>
+    <w:rsid w:val="00E073A2"/>
+    <w:rPr>
+      <w:b/>
+      <w:bCs/>
+    </w:rPr>
+  </w:style>
+  <w:style w:type="paragraph" w:styleId="PrformatHTML">
+    <w:name w:val="HTML Preformatted"/>
+    <w:basedOn w:val="Normal"/>
+    <w:link w:val="PrformatHTMLCar"/>
+    <w:uiPriority w:val="99"/>
+    <w:unhideWhenUsed/>
+    <w:rsid w:val="000B3D38"/>
+    <w:pPr>
+      <w:tabs>
+        <w:tab w:val="left" w:pos="916"/>
+        <w:tab w:val="left" w:pos="1832"/>
+        <w:tab w:val="left" w:pos="2748"/>
+        <w:tab w:val="left" w:pos="3664"/>
+        <w:tab w:val="left" w:pos="4580"/>
+        <w:tab w:val="left" w:pos="5496"/>
+        <w:tab w:val="left" w:pos="6412"/>
+        <w:tab w:val="left" w:pos="7328"/>
+        <w:tab w:val="left" w:pos="8244"/>
+        <w:tab w:val="left" w:pos="9160"/>
+        <w:tab w:val="left" w:pos="10076"/>
+        <w:tab w:val="left" w:pos="10992"/>
+        <w:tab w:val="left" w:pos="11908"/>
+        <w:tab w:val="left" w:pos="12824"/>
+        <w:tab w:val="left" w:pos="13740"/>
+        <w:tab w:val="left" w:pos="14656"/>
+      </w:tabs>
+      <w:spacing w:after="0" w:line="240" w:lineRule="auto"/>
+    </w:pPr>
+    <w:rPr>
+      <w:rFonts w:ascii="Courier New" w:eastAsia="Times New Roman" w:hAnsi="Courier New" w:cs="Courier New"/>
+      <w:sz w:val="20"/>
+      <w:szCs w:val="20"/>
+      <w:lang w:val="en-US"/>
+    </w:rPr>
+  </w:style>
+  <w:style w:type="character" w:customStyle="1" w:styleId="PrformatHTMLCar">
+    <w:name w:val="Préformaté HTML Car"/>
+    <w:basedOn w:val="Policepardfaut"/>
+    <w:link w:val="PrformatHTML"/>
+    <w:uiPriority w:val="99"/>
+    <w:rsid w:val="000B3D38"/>
+    <w:rPr>
+      <w:rFonts w:ascii="Courier New" w:eastAsia="Times New Roman" w:hAnsi="Courier New" w:cs="Courier New"/>
+      <w:sz w:val="20"/>
+      <w:szCs w:val="20"/>
+    </w:rPr>
+  </w:style>
 </w:styles>
 </file>
 
@@ -5542,7 +10467,7 @@
 </file>
 
 <file path=customXml/itemProps1.xml><?xml version="1.0" encoding="utf-8"?>
-<ds:datastoreItem xmlns:ds="http://schemas.openxmlformats.org/officeDocument/2006/customXml" ds:itemID="{F567A5E3-55F4-4DAA-A18E-FA7BE2869E41}">
+<ds:datastoreItem xmlns:ds="http://schemas.openxmlformats.org/officeDocument/2006/customXml" ds:itemID="{6FCAF7C8-497B-4FD0-BB28-06E2B30B12A3}">
   <ds:schemaRefs>
     <ds:schemaRef ds:uri="http://schemas.openxmlformats.org/officeDocument/2006/bibliography"/>
   </ds:schemaRefs>
